--- a/Fase1/Evidencias_Individuales/Medina_Sebastián_1.3_APT122_AutoevaluaciónFase1 - copia.docx
+++ b/Fase1/Evidencias_Individuales/Medina_Sebastián_1.3_APT122_AutoevaluaciónFase1 - copia.docx
@@ -1,6 +1,6 @@
 
 <file path=word/document.xml><?xml version="1.0" encoding="utf-8"?>
-<w:document xmlns:wpc="http://schemas.microsoft.com/office/word/2010/wordprocessingCanvas" xmlns:cx="http://schemas.microsoft.com/office/drawing/2014/chartex" xmlns:cx1="http://schemas.microsoft.com/office/drawing/2015/9/8/chartex" xmlns:cx2="http://schemas.microsoft.com/office/drawing/2015/10/21/chartex" xmlns:cx3="http://schemas.microsoft.com/office/drawing/2016/5/9/chartex" xmlns:cx4="http://schemas.microsoft.com/office/drawing/2016/5/10/chartex" xmlns:cx5="http://schemas.microsoft.com/office/drawing/2016/5/11/chartex" xmlns:cx6="http://schemas.microsoft.com/office/drawing/2016/5/12/chartex" xmlns:cx7="http://schemas.microsoft.com/office/drawing/2016/5/13/chartex" xmlns:cx8="http://schemas.microsoft.com/office/drawing/2016/5/14/chartex" xmlns:mc="http://schemas.openxmlformats.org/markup-compatibility/2006" xmlns:aink="http://schemas.microsoft.com/office/drawing/2016/ink" xmlns:am3d="http://schemas.microsoft.com/office/drawing/2017/model3d" xmlns:o="urn:schemas-microsoft-com:office:office" xmlns:oel="http://schemas.microsoft.com/office/2019/extlst" xmlns:r="http://schemas.openxmlformats.org/officeDocument/2006/relationships" xmlns:m="http://schemas.openxmlformats.org/officeDocument/2006/math" xmlns:v="urn:schemas-microsoft-com:vml" xmlns:wp14="http://schemas.microsoft.com/office/word/2010/wordprocessingDrawing" xmlns:wp="http://schemas.openxmlformats.org/drawingml/2006/wordprocessingDrawing" xmlns:w10="urn:schemas-microsoft-com:office:word" xmlns:w="http://schemas.openxmlformats.org/wordprocessingml/2006/main" xmlns:w14="http://schemas.microsoft.com/office/word/2010/wordml" xmlns:w15="http://schemas.microsoft.com/office/word/2012/wordml" xmlns:w16cex="http://schemas.microsoft.com/office/word/2018/wordml/cex" xmlns:w16cid="http://schemas.microsoft.com/office/word/2016/wordml/cid" xmlns:w16="http://schemas.microsoft.com/office/word/2018/wordml" xmlns:w16sdtdh="http://schemas.microsoft.com/office/word/2020/wordml/sdtdatahash" xmlns:w16se="http://schemas.microsoft.com/office/word/2015/wordml/symex" xmlns:wpg="http://schemas.microsoft.com/office/word/2010/wordprocessingGroup" xmlns:wpi="http://schemas.microsoft.com/office/word/2010/wordprocessingInk" xmlns:wne="http://schemas.microsoft.com/office/word/2006/wordml" xmlns:wps="http://schemas.microsoft.com/office/word/2010/wordprocessingShape" mc:Ignorable="w14 w15 w16se w16cid w16 w16cex w16sdtdh wp14">
+<w:document xmlns:wpc="http://schemas.microsoft.com/office/word/2010/wordprocessingCanvas" xmlns:cx="http://schemas.microsoft.com/office/drawing/2014/chartex" xmlns:cx1="http://schemas.microsoft.com/office/drawing/2015/9/8/chartex" xmlns:cx2="http://schemas.microsoft.com/office/drawing/2015/10/21/chartex" xmlns:cx3="http://schemas.microsoft.com/office/drawing/2016/5/9/chartex" xmlns:cx4="http://schemas.microsoft.com/office/drawing/2016/5/10/chartex" xmlns:cx5="http://schemas.microsoft.com/office/drawing/2016/5/11/chartex" xmlns:cx6="http://schemas.microsoft.com/office/drawing/2016/5/12/chartex" xmlns:cx7="http://schemas.microsoft.com/office/drawing/2016/5/13/chartex" xmlns:cx8="http://schemas.microsoft.com/office/drawing/2016/5/14/chartex" xmlns:mc="http://schemas.openxmlformats.org/markup-compatibility/2006" xmlns:aink="http://schemas.microsoft.com/office/drawing/2016/ink" xmlns:am3d="http://schemas.microsoft.com/office/drawing/2017/model3d" xmlns:o="urn:schemas-microsoft-com:office:office" xmlns:oel="http://schemas.microsoft.com/office/2019/extlst" xmlns:r="http://schemas.openxmlformats.org/officeDocument/2006/relationships" xmlns:m="http://schemas.openxmlformats.org/officeDocument/2006/math" xmlns:v="urn:schemas-microsoft-com:vml" xmlns:wp14="http://schemas.microsoft.com/office/word/2010/wordprocessingDrawing" xmlns:wp="http://schemas.openxmlformats.org/drawingml/2006/wordprocessingDrawing" xmlns:w10="urn:schemas-microsoft-com:office:word" xmlns:w="http://schemas.openxmlformats.org/wordprocessingml/2006/main" xmlns:w14="http://schemas.microsoft.com/office/word/2010/wordml" xmlns:w15="http://schemas.microsoft.com/office/word/2012/wordml" xmlns:w16cex="http://schemas.microsoft.com/office/word/2018/wordml/cex" xmlns:w16cid="http://schemas.microsoft.com/office/word/2016/wordml/cid" xmlns:w16="http://schemas.microsoft.com/office/word/2018/wordml" xmlns:w16du="http://schemas.microsoft.com/office/word/2023/wordml/word16du" xmlns:w16sdtdh="http://schemas.microsoft.com/office/word/2020/wordml/sdtdatahash" xmlns:w16sdtfl="http://schemas.microsoft.com/office/word/2024/wordml/sdtformatlock" xmlns:w16se="http://schemas.microsoft.com/office/word/2015/wordml/symex" xmlns:wpg="http://schemas.microsoft.com/office/word/2010/wordprocessingGroup" xmlns:wpi="http://schemas.microsoft.com/office/word/2010/wordprocessingInk" xmlns:wne="http://schemas.microsoft.com/office/word/2006/wordml" xmlns:wps="http://schemas.microsoft.com/office/word/2010/wordprocessingShape" mc:Ignorable="w14 w15 w16se w16cid w16 w16cex w16sdtdh w16sdtfl w16du wp14">
   <w:body>
     <w:p>
       <w:pPr>
@@ -12,7 +12,7 @@
           <w:spacing w:val="-30"/>
           <w:sz w:val="72"/>
           <w:szCs w:val="72"/>
-          <w:lang w:val="es-CL" w:eastAsia="es-CL"/>
+          <w:lang w:eastAsia="es-CL"/>
         </w:rPr>
       </w:pPr>
       <w:r>
@@ -24,7 +24,7 @@
           <w:spacing w:val="-30"/>
           <w:sz w:val="72"/>
           <w:szCs w:val="72"/>
-          <w:lang w:val="es-CL" w:eastAsia="es-CL"/>
+          <w:lang w:eastAsia="es-CL"/>
         </w:rPr>
         <w:t xml:space="preserve">Evaluación </w:t>
       </w:r>
@@ -37,7 +37,7 @@
           <w:spacing w:val="-30"/>
           <w:sz w:val="72"/>
           <w:szCs w:val="72"/>
-          <w:lang w:val="es-CL" w:eastAsia="es-CL"/>
+          <w:lang w:eastAsia="es-CL"/>
         </w:rPr>
         <w:t>Fase 1</w:t>
       </w:r>
@@ -58,7 +58,7 @@
           <w:spacing w:val="-30"/>
           <w:sz w:val="48"/>
           <w:szCs w:val="48"/>
-          <w:lang w:val="es-CL" w:eastAsia="es-CL"/>
+          <w:lang w:eastAsia="es-CL"/>
         </w:rPr>
       </w:pPr>
       <w:r>
@@ -70,7 +70,7 @@
           <w:spacing w:val="-30"/>
           <w:sz w:val="48"/>
           <w:szCs w:val="48"/>
-          <w:lang w:val="es-CL" w:eastAsia="es-CL"/>
+          <w:lang w:eastAsia="es-CL"/>
         </w:rPr>
         <w:t>Nombre</w:t>
       </w:r>
@@ -83,7 +83,7 @@
           <w:spacing w:val="-30"/>
           <w:sz w:val="48"/>
           <w:szCs w:val="48"/>
-          <w:lang w:val="es-CL" w:eastAsia="es-CL"/>
+          <w:lang w:eastAsia="es-CL"/>
         </w:rPr>
         <w:t xml:space="preserve">: </w:t>
       </w:r>
@@ -96,7 +96,7 @@
           <w:spacing w:val="-30"/>
           <w:sz w:val="48"/>
           <w:szCs w:val="48"/>
-          <w:lang w:val="es-CL" w:eastAsia="es-CL"/>
+          <w:lang w:eastAsia="es-CL"/>
         </w:rPr>
         <w:t xml:space="preserve">Autoevaluación </w:t>
       </w:r>
@@ -109,7 +109,7 @@
           <w:spacing w:val="-30"/>
           <w:sz w:val="48"/>
           <w:szCs w:val="48"/>
-          <w:lang w:val="es-CL" w:eastAsia="es-CL"/>
+          <w:lang w:eastAsia="es-CL"/>
         </w:rPr>
         <w:t>Definición Proyecto APT</w:t>
       </w:r>
@@ -294,7 +294,6 @@
         <w:tc>
           <w:tcPr>
             <w:tcW w:w="706" w:type="pct"/>
-            <w:shd w:val="clear" w:color="auto" w:fill="auto"/>
             <w:vAlign w:val="center"/>
           </w:tcPr>
           <w:p>
@@ -327,7 +326,6 @@
         <w:tc>
           <w:tcPr>
             <w:tcW w:w="2401" w:type="pct"/>
-            <w:shd w:val="clear" w:color="auto" w:fill="auto"/>
             <w:vAlign w:val="center"/>
           </w:tcPr>
           <w:p>
@@ -459,7 +457,7 @@
           <w:spacing w:val="-30"/>
           <w:sz w:val="40"/>
           <w:szCs w:val="40"/>
-          <w:lang w:val="es-CL" w:eastAsia="es-CL"/>
+          <w:lang w:val="es-419" w:eastAsia="es-CL"/>
         </w:rPr>
       </w:pPr>
       <w:r>
@@ -471,7 +469,7 @@
           <w:spacing w:val="-30"/>
           <w:sz w:val="40"/>
           <w:szCs w:val="40"/>
-          <w:lang w:val="es-CL" w:eastAsia="es-CL"/>
+          <w:lang w:val="es-419" w:eastAsia="es-CL"/>
         </w:rPr>
         <w:t>Agente evaluativo</w:t>
       </w:r>
@@ -818,7 +816,7 @@
           <w:spacing w:val="-30"/>
           <w:sz w:val="40"/>
           <w:szCs w:val="40"/>
-          <w:lang w:val="es-CL" w:eastAsia="es-CL"/>
+          <w:lang w:val="es-419" w:eastAsia="es-CL"/>
         </w:rPr>
       </w:pPr>
       <w:r>
@@ -830,7 +828,7 @@
           <w:spacing w:val="-30"/>
           <w:sz w:val="40"/>
           <w:szCs w:val="40"/>
-          <w:lang w:val="es-CL" w:eastAsia="es-CL"/>
+          <w:lang w:val="es-419" w:eastAsia="es-CL"/>
         </w:rPr>
         <w:t>Tabla de Especificaciones</w:t>
       </w:r>
@@ -2856,7 +2854,7 @@
           <w:spacing w:val="-30"/>
           <w:sz w:val="40"/>
           <w:szCs w:val="40"/>
-          <w:lang w:val="es-CL" w:eastAsia="es-CL"/>
+          <w:lang w:val="es-419" w:eastAsia="es-CL"/>
         </w:rPr>
       </w:pPr>
       <w:r>
@@ -2868,7 +2866,7 @@
           <w:spacing w:val="-30"/>
           <w:sz w:val="40"/>
           <w:szCs w:val="40"/>
-          <w:lang w:val="es-CL" w:eastAsia="es-CL"/>
+          <w:lang w:val="es-419" w:eastAsia="es-CL"/>
         </w:rPr>
         <w:lastRenderedPageBreak/>
         <w:t>Instrucciones para el/la estudiante</w:t>
@@ -2939,7 +2937,7 @@
                 <w:color w:val="000000" w:themeColor="text1"/>
                 <w:sz w:val="22"/>
                 <w:szCs w:val="22"/>
-                <w:lang w:val="es-CL" w:eastAsia="es-CL"/>
+                <w:lang w:eastAsia="es-CL"/>
               </w:rPr>
             </w:pPr>
             <w:r>
@@ -2948,7 +2946,7 @@
                 <w:color w:val="000000" w:themeColor="text1"/>
                 <w:sz w:val="22"/>
                 <w:szCs w:val="22"/>
-                <w:lang w:val="es-CL" w:eastAsia="es-CL"/>
+                <w:lang w:eastAsia="es-CL"/>
               </w:rPr>
               <w:t>Es</w:t>
             </w:r>
@@ -2957,7 +2955,7 @@
                 <w:rFonts w:asciiTheme="minorHAnsi" w:eastAsiaTheme="minorEastAsia" w:hAnsiTheme="minorHAnsi" w:cstheme="minorBidi"/>
                 <w:sz w:val="22"/>
                 <w:szCs w:val="22"/>
-                <w:lang w:val="es-CL" w:eastAsia="es-CL"/>
+                <w:lang w:eastAsia="es-CL"/>
               </w:rPr>
               <w:t xml:space="preserve">ta es una evaluación que corresponde a una </w:t>
             </w:r>
@@ -2984,7 +2982,7 @@
                 <w:rFonts w:asciiTheme="minorHAnsi" w:eastAsiaTheme="minorEastAsia" w:hAnsiTheme="minorHAnsi" w:cstheme="minorBidi"/>
                 <w:sz w:val="22"/>
                 <w:szCs w:val="22"/>
-                <w:lang w:val="es-CL" w:eastAsia="es-CL"/>
+                <w:lang w:eastAsia="es-CL"/>
               </w:rPr>
               <w:t xml:space="preserve">y es </w:t>
             </w:r>
@@ -3029,7 +3027,7 @@
                 <w:rFonts w:asciiTheme="minorHAnsi" w:eastAsiaTheme="minorEastAsia" w:hAnsiTheme="minorHAnsi" w:cstheme="minorBidi"/>
                 <w:sz w:val="22"/>
                 <w:szCs w:val="22"/>
-                <w:lang w:val="es-CL" w:eastAsia="es-CL"/>
+                <w:lang w:eastAsia="es-CL"/>
               </w:rPr>
               <w:t>sobre la nota final de la asignatura.</w:t>
             </w:r>
@@ -3364,7 +3362,7 @@
                 <w:color w:val="000000" w:themeColor="text1"/>
                 <w:sz w:val="22"/>
                 <w:szCs w:val="22"/>
-                <w:lang w:val="es-ES"/>
+                <w:lang w:val="es-419"/>
               </w:rPr>
             </w:pPr>
             <w:proofErr w:type="spellStart"/>
@@ -3375,7 +3373,7 @@
                 <w:color w:val="000000" w:themeColor="text1"/>
                 <w:sz w:val="22"/>
                 <w:szCs w:val="22"/>
-                <w:lang w:val="es-CL"/>
+                <w:lang w:val="es-419"/>
               </w:rPr>
               <w:t>Abstract</w:t>
             </w:r>
@@ -3387,7 +3385,7 @@
                 <w:color w:val="000000" w:themeColor="text1"/>
                 <w:sz w:val="22"/>
                 <w:szCs w:val="22"/>
-                <w:lang w:val="es-CL"/>
+                <w:lang w:val="es-419"/>
               </w:rPr>
               <w:t xml:space="preserve"> (inglés y español) </w:t>
             </w:r>
@@ -3407,7 +3405,7 @@
                 <w:color w:val="000000" w:themeColor="text1"/>
                 <w:sz w:val="22"/>
                 <w:szCs w:val="22"/>
-                <w:lang w:val="es-ES"/>
+                <w:lang w:val="es-419"/>
               </w:rPr>
             </w:pPr>
             <w:r>
@@ -3417,7 +3415,7 @@
                 <w:color w:val="000000" w:themeColor="text1"/>
                 <w:sz w:val="22"/>
                 <w:szCs w:val="22"/>
-                <w:lang w:val="es-CL"/>
+                <w:lang w:val="es-419"/>
               </w:rPr>
               <w:t>Conclusiones individuales solo en inglés. </w:t>
             </w:r>
@@ -3437,7 +3435,7 @@
                 <w:color w:val="000000" w:themeColor="text1"/>
                 <w:sz w:val="22"/>
                 <w:szCs w:val="22"/>
-                <w:lang w:val="es-ES"/>
+                <w:lang w:val="es-419"/>
               </w:rPr>
             </w:pPr>
             <w:r>
@@ -3447,7 +3445,7 @@
                 <w:color w:val="000000" w:themeColor="text1"/>
                 <w:sz w:val="22"/>
                 <w:szCs w:val="22"/>
-                <w:lang w:val="es-CL"/>
+                <w:lang w:val="es-419"/>
               </w:rPr>
               <w:t>Reflexión solo en inglés. </w:t>
             </w:r>
@@ -3504,7 +3502,7 @@
                 <w:color w:val="000000" w:themeColor="text1"/>
                 <w:sz w:val="22"/>
                 <w:szCs w:val="22"/>
-                <w:lang w:val="es-ES"/>
+                <w:lang w:val="es-419"/>
               </w:rPr>
             </w:pPr>
             <w:r>
@@ -3514,7 +3512,7 @@
                 <w:color w:val="000000" w:themeColor="text1"/>
                 <w:sz w:val="22"/>
                 <w:szCs w:val="22"/>
-                <w:lang w:val="es-ES"/>
+                <w:lang w:val="es-419"/>
               </w:rPr>
               <w:t>Descripción de proyecto APT </w:t>
             </w:r>
@@ -3534,7 +3532,7 @@
                 <w:color w:val="000000" w:themeColor="text1"/>
                 <w:sz w:val="22"/>
                 <w:szCs w:val="22"/>
-                <w:lang w:val="es-ES"/>
+                <w:lang w:val="es-419"/>
               </w:rPr>
             </w:pPr>
             <w:r>
@@ -3544,7 +3542,7 @@
                 <w:color w:val="000000" w:themeColor="text1"/>
                 <w:sz w:val="22"/>
                 <w:szCs w:val="22"/>
-                <w:lang w:val="es-ES"/>
+                <w:lang w:val="es-419"/>
               </w:rPr>
               <w:t>Relación del proyecto APT con las competencias del perfil de egreso. </w:t>
             </w:r>
@@ -3564,7 +3562,7 @@
                 <w:color w:val="000000" w:themeColor="text1"/>
                 <w:sz w:val="22"/>
                 <w:szCs w:val="22"/>
-                <w:lang w:val="es-ES"/>
+                <w:lang w:val="es-419"/>
               </w:rPr>
             </w:pPr>
             <w:r>
@@ -3574,7 +3572,7 @@
                 <w:color w:val="000000" w:themeColor="text1"/>
                 <w:sz w:val="22"/>
                 <w:szCs w:val="22"/>
-                <w:lang w:val="es-ES"/>
+                <w:lang w:val="es-419"/>
               </w:rPr>
               <w:t>Relación del proyecto con tus intereses profesionales. </w:t>
             </w:r>
@@ -3594,7 +3592,7 @@
                 <w:color w:val="000000" w:themeColor="text1"/>
                 <w:sz w:val="22"/>
                 <w:szCs w:val="22"/>
-                <w:lang w:val="es-ES"/>
+                <w:lang w:val="es-419"/>
               </w:rPr>
             </w:pPr>
             <w:r>
@@ -3604,7 +3602,7 @@
                 <w:color w:val="000000" w:themeColor="text1"/>
                 <w:sz w:val="22"/>
                 <w:szCs w:val="22"/>
-                <w:lang w:val="es-ES"/>
+                <w:lang w:val="es-419"/>
               </w:rPr>
               <w:t>Argumento del por qué el proyecto es factible a realizarse dentro de la asignatura. </w:t>
             </w:r>
@@ -3624,7 +3622,7 @@
                 <w:color w:val="000000" w:themeColor="text1"/>
                 <w:sz w:val="22"/>
                 <w:szCs w:val="22"/>
-                <w:lang w:val="es-ES"/>
+                <w:lang w:val="es-419"/>
               </w:rPr>
             </w:pPr>
             <w:r>
@@ -3634,7 +3632,7 @@
                 <w:color w:val="000000" w:themeColor="text1"/>
                 <w:sz w:val="22"/>
                 <w:szCs w:val="22"/>
-                <w:lang w:val="es-ES"/>
+                <w:lang w:val="es-419"/>
               </w:rPr>
               <w:t>Objetivos claros y coherentes. </w:t>
             </w:r>
@@ -3654,7 +3652,7 @@
                 <w:color w:val="000000" w:themeColor="text1"/>
                 <w:sz w:val="22"/>
                 <w:szCs w:val="22"/>
-                <w:lang w:val="es-ES"/>
+                <w:lang w:val="es-419"/>
               </w:rPr>
             </w:pPr>
             <w:r>
@@ -3664,7 +3662,7 @@
                 <w:color w:val="000000" w:themeColor="text1"/>
                 <w:sz w:val="22"/>
                 <w:szCs w:val="22"/>
-                <w:lang w:val="es-ES"/>
+                <w:lang w:val="es-419"/>
               </w:rPr>
               <w:t>Propuesta metodológica de trabajo que permita alcanzar los objetivos. </w:t>
             </w:r>
@@ -3684,7 +3682,7 @@
                 <w:color w:val="000000" w:themeColor="text1"/>
                 <w:sz w:val="22"/>
                 <w:szCs w:val="22"/>
-                <w:lang w:val="es-ES"/>
+                <w:lang w:val="es-419"/>
               </w:rPr>
             </w:pPr>
             <w:r>
@@ -3694,7 +3692,7 @@
                 <w:color w:val="000000" w:themeColor="text1"/>
                 <w:sz w:val="22"/>
                 <w:szCs w:val="22"/>
-                <w:lang w:val="es-ES"/>
+                <w:lang w:val="es-419"/>
               </w:rPr>
               <w:t>Plan de trabajo para el proyecto APT. </w:t>
             </w:r>
@@ -3714,7 +3712,7 @@
                 <w:color w:val="000000" w:themeColor="text1"/>
                 <w:sz w:val="22"/>
                 <w:szCs w:val="22"/>
-                <w:lang w:val="es-ES"/>
+                <w:lang w:val="es-419"/>
               </w:rPr>
             </w:pPr>
             <w:r>
@@ -3724,7 +3722,7 @@
                 <w:color w:val="000000" w:themeColor="text1"/>
                 <w:sz w:val="22"/>
                 <w:szCs w:val="22"/>
-                <w:lang w:val="es-ES"/>
+                <w:lang w:val="es-419"/>
               </w:rPr>
               <w:t>Propuesta de evidencias que darán cuenta del logro de las actividades. </w:t>
             </w:r>
@@ -3788,7 +3786,7 @@
                 <w:color w:val="000000" w:themeColor="text1"/>
                 <w:sz w:val="22"/>
                 <w:szCs w:val="22"/>
-                <w:lang w:val="es-ES"/>
+                <w:lang w:val="es-419"/>
               </w:rPr>
             </w:pPr>
             <w:r>
@@ -3798,7 +3796,7 @@
                 <w:color w:val="000000" w:themeColor="text1"/>
                 <w:sz w:val="22"/>
                 <w:szCs w:val="22"/>
-                <w:lang w:val="es-ES"/>
+                <w:lang w:val="es-419"/>
               </w:rPr>
               <w:t>Formato informe escuela  </w:t>
             </w:r>
@@ -3818,7 +3816,7 @@
                 <w:color w:val="000000" w:themeColor="text1"/>
                 <w:sz w:val="22"/>
                 <w:szCs w:val="22"/>
-                <w:lang w:val="es-ES"/>
+                <w:lang w:val="es-419"/>
               </w:rPr>
             </w:pPr>
             <w:r>
@@ -3828,7 +3826,7 @@
                 <w:color w:val="000000" w:themeColor="text1"/>
                 <w:sz w:val="22"/>
                 <w:szCs w:val="22"/>
-                <w:lang w:val="es-ES"/>
+                <w:lang w:val="es-419"/>
               </w:rPr>
               <w:t>Respeta reglas de redacción, ortografía y normas de citas y referencias. </w:t>
             </w:r>
@@ -3892,7 +3890,7 @@
                 <w:color w:val="000000" w:themeColor="text1"/>
                 <w:sz w:val="22"/>
                 <w:szCs w:val="22"/>
-                <w:lang w:val="es-ES"/>
+                <w:lang w:val="es-419"/>
               </w:rPr>
             </w:pPr>
             <w:r>
@@ -3902,7 +3900,7 @@
                 <w:color w:val="000000" w:themeColor="text1"/>
                 <w:sz w:val="22"/>
                 <w:szCs w:val="22"/>
-                <w:lang w:val="es-ES"/>
+                <w:lang w:val="es-419"/>
               </w:rPr>
               <w:lastRenderedPageBreak/>
               <w:t>El informe cumple con los indicadores de la presentación del proyecto, según los estándares de la disciplina. </w:t>
@@ -3944,15 +3942,7 @@
                 <w:sz w:val="22"/>
                 <w:szCs w:val="22"/>
               </w:rPr>
-              <w:t>A continuación</w:t>
-            </w:r>
-            <w:r>
-              <w:rPr>
-                <w:rFonts w:asciiTheme="minorHAnsi" w:eastAsiaTheme="minorEastAsia" w:hAnsiTheme="minorHAnsi" w:cstheme="minorBidi"/>
-                <w:sz w:val="22"/>
-                <w:szCs w:val="22"/>
-              </w:rPr>
-              <w:t>, encontrarás la pauta (rúbrica) que debes utilizar para efectuar la autoevaluación. Esta te orientará sobre los elementos a considerar en esta experiencia de aprendizaje en la que realizas la “Definición Proyecto APT”.</w:t>
+              <w:t>A continuación, encontrarás la pauta (rúbrica) que debes utilizar para efectuar la autoevaluación. Esta te orientará sobre los elementos a considerar en esta experiencia de aprendizaje en la que realizas la “Definición Proyecto APT”.</w:t>
             </w:r>
           </w:p>
           <w:p>
@@ -5048,7 +5038,6 @@
           <w:color w:val="000000" w:themeColor="text1"/>
           <w:sz w:val="22"/>
           <w:szCs w:val="22"/>
-          <w:lang w:val="es-MX"/>
         </w:rPr>
       </w:pPr>
     </w:p>
@@ -5060,7 +5049,6 @@
           <w:color w:val="000000" w:themeColor="text1"/>
           <w:sz w:val="22"/>
           <w:szCs w:val="22"/>
-          <w:lang w:val="es-MX"/>
         </w:rPr>
       </w:pPr>
       <w:r>
@@ -5069,7 +5057,6 @@
           <w:color w:val="000000" w:themeColor="text1"/>
           <w:sz w:val="22"/>
           <w:szCs w:val="22"/>
-          <w:lang w:val="es-MX"/>
         </w:rPr>
         <w:br w:type="page"/>
       </w:r>
@@ -5089,7 +5076,7 @@
           <w:spacing w:val="-30"/>
           <w:sz w:val="56"/>
           <w:szCs w:val="56"/>
-          <w:lang w:val="es-CL" w:eastAsia="es-CL"/>
+          <w:lang w:eastAsia="es-CL"/>
         </w:rPr>
       </w:pPr>
       <w:r>
@@ -5101,7 +5088,7 @@
           <w:spacing w:val="-30"/>
           <w:sz w:val="56"/>
           <w:szCs w:val="56"/>
-          <w:lang w:val="es-CL" w:eastAsia="es-CL"/>
+          <w:lang w:eastAsia="es-CL"/>
         </w:rPr>
         <w:lastRenderedPageBreak/>
         <w:t>Pauta de Evaluación</w:t>
@@ -5115,7 +5102,7 @@
           <w:color w:val="000000" w:themeColor="text1"/>
           <w:sz w:val="22"/>
           <w:szCs w:val="22"/>
-          <w:lang w:val="es-CL" w:eastAsia="es-CL"/>
+          <w:lang w:eastAsia="es-CL"/>
         </w:rPr>
       </w:pPr>
       <w:r>
@@ -5128,7 +5115,7 @@
           <w:kern w:val="20"/>
           <w:sz w:val="40"/>
           <w:szCs w:val="40"/>
-          <w:lang w:val="es-CL" w:eastAsia="es-CL"/>
+          <w:lang w:eastAsia="es-CL"/>
         </w:rPr>
         <w:t>Pauta tipo: Rúbrica</w:t>
       </w:r>
@@ -5407,6 +5394,7 @@
                 <w:color w:val="auto"/>
                 <w:sz w:val="22"/>
                 <w:szCs w:val="22"/>
+                <w:lang w:val="es-419"/>
               </w:rPr>
             </w:pPr>
             <w:r>
@@ -5417,6 +5405,7 @@
                 <w:color w:val="auto"/>
                 <w:sz w:val="22"/>
                 <w:szCs w:val="22"/>
+                <w:lang w:val="es-419"/>
               </w:rPr>
               <w:t xml:space="preserve">Logrado </w:t>
             </w:r>
@@ -5543,6 +5532,7 @@
                 <w:color w:val="auto"/>
                 <w:sz w:val="22"/>
                 <w:szCs w:val="22"/>
+                <w:lang w:val="es-419"/>
               </w:rPr>
             </w:pPr>
             <w:r>
@@ -5553,6 +5543,7 @@
                 <w:color w:val="auto"/>
                 <w:sz w:val="22"/>
                 <w:szCs w:val="22"/>
+                <w:lang w:val="es-419"/>
               </w:rPr>
               <w:t xml:space="preserve">Logro incipiente </w:t>
             </w:r>
@@ -5953,6 +5944,7 @@
                 <w:lang w:eastAsia="es-CL"/>
               </w:rPr>
             </w:pPr>
+            <w:proofErr w:type="gramStart"/>
             <w:r>
               <w:rPr>
                 <w:rFonts w:asciiTheme="minorHAnsi" w:eastAsiaTheme="minorEastAsia" w:hAnsiTheme="minorHAnsi" w:cstheme="minorBidi"/>
@@ -5981,6 +5973,7 @@
               </w:rPr>
               <w:t>(</w:t>
             </w:r>
+            <w:proofErr w:type="gramEnd"/>
             <w:r>
               <w:rPr>
                 <w:rFonts w:asciiTheme="minorHAnsi" w:eastAsiaTheme="minorEastAsia" w:hAnsiTheme="minorHAnsi" w:cstheme="minorBidi"/>
@@ -6019,6 +6012,7 @@
                 <w:color w:val="auto"/>
                 <w:sz w:val="22"/>
                 <w:szCs w:val="22"/>
+                <w:lang w:val="es-419"/>
               </w:rPr>
             </w:pPr>
             <w:r>
@@ -6029,6 +6023,7 @@
                 <w:color w:val="auto"/>
                 <w:sz w:val="22"/>
                 <w:szCs w:val="22"/>
+                <w:lang w:val="es-419"/>
               </w:rPr>
               <w:t xml:space="preserve">Logro incipiente </w:t>
             </w:r>
@@ -9024,15 +9019,7 @@
                 <w:color w:val="000000" w:themeColor="text1"/>
                 <w:lang w:eastAsia="es-CL"/>
               </w:rPr>
-              <w:t xml:space="preserve">12.  </w:t>
-            </w:r>
-            <w:r>
-              <w:rPr>
-                <w:rFonts w:asciiTheme="minorHAnsi" w:eastAsiaTheme="minorEastAsia" w:hAnsiTheme="minorHAnsi" w:cstheme="minorBidi"/>
-                <w:color w:val="000000" w:themeColor="text1"/>
-                <w:lang w:eastAsia="es-CL"/>
-              </w:rPr>
-              <w:t xml:space="preserve">Redacta el </w:t>
+              <w:t xml:space="preserve">12.  Redacta el </w:t>
             </w:r>
             <w:proofErr w:type="spellStart"/>
             <w:proofErr w:type="gramStart"/>
@@ -9105,7 +9092,21 @@
                 <w:rFonts w:asciiTheme="minorHAnsi" w:hAnsiTheme="minorHAnsi" w:cstheme="minorHAnsi"/>
               </w:rPr>
               <w:lastRenderedPageBreak/>
-              <w:t>se conectan de manera fluida y comprensible,  utilizando en forma correcta las estructuras gramaticales y el vocabulario pertinentes al tema.</w:t>
+              <w:t xml:space="preserve">se conectan de manera fluida y </w:t>
+            </w:r>
+            <w:proofErr w:type="gramStart"/>
+            <w:r>
+              <w:rPr>
+                <w:rFonts w:asciiTheme="minorHAnsi" w:hAnsiTheme="minorHAnsi" w:cstheme="minorHAnsi"/>
+              </w:rPr>
+              <w:t>comprensible,  utilizando</w:t>
+            </w:r>
+            <w:proofErr w:type="gramEnd"/>
+            <w:r>
+              <w:rPr>
+                <w:rFonts w:asciiTheme="minorHAnsi" w:hAnsiTheme="minorHAnsi" w:cstheme="minorHAnsi"/>
+              </w:rPr>
+              <w:t xml:space="preserve"> en forma correcta las estructuras gramaticales y el vocabulario pertinentes al tema.</w:t>
             </w:r>
           </w:p>
         </w:tc>
@@ -9133,7 +9134,21 @@
                 <w:rFonts w:asciiTheme="minorHAnsi" w:hAnsiTheme="minorHAnsi" w:cstheme="minorHAnsi"/>
               </w:rPr>
               <w:lastRenderedPageBreak/>
-              <w:t>oraciones se conectan de manera fluida y comprensible,  utilizando en forma correcta la mayoría de las estructuras gramaticales y el vocabulario pertinentes al tema.</w:t>
+              <w:t xml:space="preserve">oraciones se conectan de manera fluida y </w:t>
+            </w:r>
+            <w:proofErr w:type="gramStart"/>
+            <w:r>
+              <w:rPr>
+                <w:rFonts w:asciiTheme="minorHAnsi" w:hAnsiTheme="minorHAnsi" w:cstheme="minorHAnsi"/>
+              </w:rPr>
+              <w:t>comprensible,  utilizando</w:t>
+            </w:r>
+            <w:proofErr w:type="gramEnd"/>
+            <w:r>
+              <w:rPr>
+                <w:rFonts w:asciiTheme="minorHAnsi" w:hAnsiTheme="minorHAnsi" w:cstheme="minorHAnsi"/>
+              </w:rPr>
+              <w:t xml:space="preserve"> en forma correcta la mayoría de las estructuras gramaticales y el vocabulario pertinentes al tema.</w:t>
             </w:r>
           </w:p>
         </w:tc>
@@ -9161,7 +9176,21 @@
                 <w:rFonts w:asciiTheme="minorHAnsi" w:hAnsiTheme="minorHAnsi" w:cstheme="minorHAnsi"/>
               </w:rPr>
               <w:lastRenderedPageBreak/>
-              <w:t>dificulta la comprensión de las ideas,  utilizando inadecuadamente las estructuras gramaticales y el vocabulario pertinentes al tema.</w:t>
+              <w:t xml:space="preserve">dificulta la comprensión de las </w:t>
+            </w:r>
+            <w:proofErr w:type="gramStart"/>
+            <w:r>
+              <w:rPr>
+                <w:rFonts w:asciiTheme="minorHAnsi" w:hAnsiTheme="minorHAnsi" w:cstheme="minorHAnsi"/>
+              </w:rPr>
+              <w:t>ideas,  utilizando</w:t>
+            </w:r>
+            <w:proofErr w:type="gramEnd"/>
+            <w:r>
+              <w:rPr>
+                <w:rFonts w:asciiTheme="minorHAnsi" w:hAnsiTheme="minorHAnsi" w:cstheme="minorHAnsi"/>
+              </w:rPr>
+              <w:t xml:space="preserve"> inadecuadamente las estructuras gramaticales y el vocabulario pertinentes al tema.</w:t>
             </w:r>
           </w:p>
         </w:tc>
@@ -9318,6 +9347,4790 @@
           <w:sz w:val="22"/>
           <w:szCs w:val="22"/>
           <w:u w:val="single"/>
+        </w:rPr>
+      </w:pPr>
+    </w:p>
+    <w:p>
+      <w:pPr>
+        <w:rPr>
+          <w:rFonts w:asciiTheme="minorHAnsi" w:eastAsiaTheme="minorEastAsia" w:hAnsiTheme="minorHAnsi" w:cstheme="minorBidi"/>
+          <w:color w:val="000000"/>
+          <w:sz w:val="22"/>
+          <w:szCs w:val="22"/>
+          <w:u w:val="single"/>
+        </w:rPr>
+      </w:pPr>
+    </w:p>
+    <w:p>
+      <w:pPr>
+        <w:rPr>
+          <w:rFonts w:asciiTheme="minorHAnsi" w:eastAsiaTheme="minorEastAsia" w:hAnsiTheme="minorHAnsi" w:cstheme="minorBidi"/>
+          <w:color w:val="000000"/>
+          <w:sz w:val="22"/>
+          <w:szCs w:val="22"/>
+          <w:u w:val="single"/>
+        </w:rPr>
+      </w:pPr>
+    </w:p>
+    <w:p>
+      <w:pPr>
+        <w:rPr>
+          <w:rFonts w:asciiTheme="minorHAnsi" w:eastAsiaTheme="minorEastAsia" w:hAnsiTheme="minorHAnsi" w:cstheme="minorBidi"/>
+          <w:color w:val="000000"/>
+          <w:sz w:val="22"/>
+          <w:szCs w:val="22"/>
+          <w:u w:val="single"/>
+        </w:rPr>
+      </w:pPr>
+    </w:p>
+    <w:p>
+      <w:pPr>
+        <w:rPr>
+          <w:rFonts w:asciiTheme="minorHAnsi" w:eastAsiaTheme="minorEastAsia" w:hAnsiTheme="minorHAnsi" w:cstheme="minorBidi"/>
+          <w:color w:val="000000"/>
+          <w:sz w:val="22"/>
+          <w:szCs w:val="22"/>
+          <w:u w:val="single"/>
+        </w:rPr>
+      </w:pPr>
+    </w:p>
+    <w:p>
+      <w:pPr>
+        <w:rPr>
+          <w:rFonts w:asciiTheme="minorHAnsi" w:eastAsiaTheme="minorEastAsia" w:hAnsiTheme="minorHAnsi" w:cstheme="minorBidi"/>
+          <w:color w:val="000000"/>
+          <w:sz w:val="22"/>
+          <w:szCs w:val="22"/>
+          <w:u w:val="single"/>
+        </w:rPr>
+      </w:pPr>
+    </w:p>
+    <w:p>
+      <w:pPr>
+        <w:rPr>
+          <w:rFonts w:asciiTheme="minorHAnsi" w:eastAsiaTheme="minorEastAsia" w:hAnsiTheme="minorHAnsi" w:cstheme="minorBidi"/>
+          <w:color w:val="000000"/>
+          <w:sz w:val="22"/>
+          <w:szCs w:val="22"/>
+          <w:u w:val="single"/>
+        </w:rPr>
+      </w:pPr>
+    </w:p>
+    <w:p>
+      <w:pPr>
+        <w:rPr>
+          <w:rFonts w:asciiTheme="minorHAnsi" w:eastAsiaTheme="minorEastAsia" w:hAnsiTheme="minorHAnsi" w:cstheme="minorBidi"/>
+          <w:color w:val="000000"/>
+          <w:sz w:val="22"/>
+          <w:szCs w:val="22"/>
+          <w:u w:val="single"/>
+        </w:rPr>
+      </w:pPr>
+    </w:p>
+    <w:p>
+      <w:pPr>
+        <w:rPr>
+          <w:rFonts w:asciiTheme="minorHAnsi" w:eastAsiaTheme="minorEastAsia" w:hAnsiTheme="minorHAnsi" w:cstheme="minorBidi"/>
+          <w:color w:val="000000"/>
+          <w:sz w:val="22"/>
+          <w:szCs w:val="22"/>
+          <w:u w:val="single"/>
+        </w:rPr>
+      </w:pPr>
+    </w:p>
+    <w:p>
+      <w:pPr>
+        <w:rPr>
+          <w:rFonts w:asciiTheme="minorHAnsi" w:eastAsiaTheme="minorEastAsia" w:hAnsiTheme="minorHAnsi" w:cstheme="minorBidi"/>
+          <w:color w:val="000000"/>
+          <w:sz w:val="22"/>
+          <w:szCs w:val="22"/>
+          <w:u w:val="single"/>
+        </w:rPr>
+      </w:pPr>
+    </w:p>
+    <w:p>
+      <w:pPr>
+        <w:rPr>
+          <w:rFonts w:asciiTheme="minorHAnsi" w:eastAsiaTheme="minorEastAsia" w:hAnsiTheme="minorHAnsi" w:cstheme="minorBidi"/>
+          <w:color w:val="000000"/>
+          <w:sz w:val="22"/>
+          <w:szCs w:val="22"/>
+          <w:u w:val="single"/>
+        </w:rPr>
+      </w:pPr>
+    </w:p>
+    <w:p>
+      <w:pPr>
+        <w:rPr>
+          <w:rFonts w:asciiTheme="minorHAnsi" w:eastAsiaTheme="minorEastAsia" w:hAnsiTheme="minorHAnsi" w:cstheme="minorBidi"/>
+          <w:color w:val="000000"/>
+          <w:sz w:val="22"/>
+          <w:szCs w:val="22"/>
+          <w:u w:val="single"/>
+        </w:rPr>
+      </w:pPr>
+    </w:p>
+    <w:p>
+      <w:pPr>
+        <w:rPr>
+          <w:rFonts w:asciiTheme="minorHAnsi" w:eastAsiaTheme="minorEastAsia" w:hAnsiTheme="minorHAnsi" w:cstheme="minorBidi"/>
+          <w:color w:val="000000"/>
+          <w:sz w:val="22"/>
+          <w:szCs w:val="22"/>
+          <w:u w:val="single"/>
+        </w:rPr>
+      </w:pPr>
+    </w:p>
+    <w:p>
+      <w:pPr>
+        <w:rPr>
+          <w:rFonts w:asciiTheme="minorHAnsi" w:eastAsiaTheme="minorEastAsia" w:hAnsiTheme="minorHAnsi" w:cstheme="minorBidi"/>
+          <w:color w:val="000000"/>
+          <w:sz w:val="22"/>
+          <w:szCs w:val="22"/>
+          <w:u w:val="single"/>
+        </w:rPr>
+      </w:pPr>
+    </w:p>
+    <w:p>
+      <w:pPr>
+        <w:rPr>
+          <w:rFonts w:asciiTheme="minorHAnsi" w:eastAsiaTheme="minorEastAsia" w:hAnsiTheme="minorHAnsi" w:cstheme="minorBidi"/>
+          <w:color w:val="000000"/>
+          <w:sz w:val="22"/>
+          <w:szCs w:val="22"/>
+          <w:u w:val="single"/>
+        </w:rPr>
+      </w:pPr>
+    </w:p>
+    <w:p>
+      <w:pPr>
+        <w:rPr>
+          <w:rFonts w:asciiTheme="minorHAnsi" w:eastAsiaTheme="minorEastAsia" w:hAnsiTheme="minorHAnsi" w:cstheme="minorBidi"/>
+          <w:color w:val="000000"/>
+          <w:sz w:val="22"/>
+          <w:szCs w:val="22"/>
+          <w:u w:val="single"/>
+        </w:rPr>
+      </w:pPr>
+    </w:p>
+    <w:p>
+      <w:pPr>
+        <w:rPr>
+          <w:rFonts w:asciiTheme="minorHAnsi" w:eastAsiaTheme="minorEastAsia" w:hAnsiTheme="minorHAnsi" w:cstheme="minorBidi"/>
+          <w:color w:val="000000"/>
+          <w:sz w:val="22"/>
+          <w:szCs w:val="22"/>
+          <w:u w:val="single"/>
+        </w:rPr>
+      </w:pPr>
+    </w:p>
+    <w:p>
+      <w:pPr>
+        <w:rPr>
+          <w:rFonts w:asciiTheme="minorHAnsi" w:eastAsiaTheme="minorEastAsia" w:hAnsiTheme="minorHAnsi" w:cstheme="minorBidi"/>
+          <w:color w:val="000000"/>
+          <w:sz w:val="22"/>
+          <w:szCs w:val="22"/>
+          <w:u w:val="single"/>
+        </w:rPr>
+      </w:pPr>
+    </w:p>
+    <w:p>
+      <w:pPr>
+        <w:rPr>
+          <w:rFonts w:asciiTheme="minorHAnsi" w:eastAsiaTheme="minorEastAsia" w:hAnsiTheme="minorHAnsi" w:cstheme="minorBidi"/>
+          <w:color w:val="000000"/>
+          <w:sz w:val="22"/>
+          <w:szCs w:val="22"/>
+          <w:u w:val="single"/>
+        </w:rPr>
+      </w:pPr>
+    </w:p>
+    <w:p>
+      <w:pPr>
+        <w:rPr>
+          <w:rFonts w:asciiTheme="minorHAnsi" w:eastAsiaTheme="minorEastAsia" w:hAnsiTheme="minorHAnsi" w:cstheme="minorBidi"/>
+          <w:color w:val="000000"/>
+          <w:sz w:val="22"/>
+          <w:szCs w:val="22"/>
+          <w:u w:val="single"/>
+        </w:rPr>
+      </w:pPr>
+    </w:p>
+    <w:p>
+      <w:pPr>
+        <w:rPr>
+          <w:rFonts w:asciiTheme="minorHAnsi" w:eastAsiaTheme="minorEastAsia" w:hAnsiTheme="minorHAnsi" w:cstheme="minorBidi"/>
+          <w:color w:val="000000"/>
+          <w:sz w:val="22"/>
+          <w:szCs w:val="22"/>
+          <w:u w:val="single"/>
+        </w:rPr>
+      </w:pPr>
+    </w:p>
+    <w:p>
+      <w:pPr>
+        <w:rPr>
+          <w:rFonts w:asciiTheme="minorHAnsi" w:eastAsiaTheme="minorEastAsia" w:hAnsiTheme="minorHAnsi" w:cstheme="minorBidi"/>
+          <w:color w:val="000000"/>
+          <w:sz w:val="22"/>
+          <w:szCs w:val="22"/>
+          <w:u w:val="single"/>
+        </w:rPr>
+      </w:pPr>
+    </w:p>
+    <w:p>
+      <w:pPr>
+        <w:rPr>
+          <w:rFonts w:asciiTheme="minorHAnsi" w:eastAsiaTheme="minorEastAsia" w:hAnsiTheme="minorHAnsi" w:cstheme="minorBidi"/>
+          <w:color w:val="000000"/>
+          <w:sz w:val="22"/>
+          <w:szCs w:val="22"/>
+          <w:u w:val="single"/>
+        </w:rPr>
+      </w:pPr>
+    </w:p>
+    <w:p>
+      <w:pPr>
+        <w:spacing w:line="360" w:lineRule="auto"/>
+        <w:jc w:val="center"/>
+        <w:rPr>
+          <w:rFonts w:ascii="Arial" w:hAnsi="Arial" w:cs="Arial"/>
+          <w:b/>
+          <w:bCs/>
+          <w:sz w:val="32"/>
+          <w:szCs w:val="32"/>
+        </w:rPr>
+      </w:pPr>
+    </w:p>
+    <w:p>
+      <w:pPr>
+        <w:spacing w:line="360" w:lineRule="auto"/>
+        <w:jc w:val="center"/>
+        <w:rPr>
+          <w:rFonts w:ascii="Arial" w:hAnsi="Arial" w:cs="Arial"/>
+          <w:b/>
+          <w:bCs/>
+          <w:sz w:val="32"/>
+          <w:szCs w:val="32"/>
+        </w:rPr>
+      </w:pPr>
+      <w:r>
+        <w:rPr>
+          <w:rFonts w:ascii="Arial" w:hAnsi="Arial" w:cs="Arial"/>
+          <w:b/>
+          <w:bCs/>
+          <w:sz w:val="32"/>
+          <w:szCs w:val="32"/>
+        </w:rPr>
+        <w:lastRenderedPageBreak/>
+        <w:t>Definición Proyecto APT — Informe de Autoevaluación</w:t>
+      </w:r>
+    </w:p>
+    <w:p>
+      <w:pPr>
+        <w:spacing w:line="360" w:lineRule="auto"/>
+        <w:jc w:val="both"/>
+        <w:rPr>
+          <w:rFonts w:ascii="Arial" w:hAnsi="Arial" w:cs="Arial"/>
+          <w:sz w:val="24"/>
+          <w:szCs w:val="24"/>
+        </w:rPr>
+      </w:pPr>
+    </w:p>
+    <w:p>
+      <w:pPr>
+        <w:spacing w:line="360" w:lineRule="auto"/>
+        <w:jc w:val="both"/>
+        <w:rPr>
+          <w:rFonts w:ascii="Arial" w:hAnsi="Arial" w:cs="Arial"/>
+          <w:b/>
+          <w:bCs/>
+          <w:sz w:val="24"/>
+          <w:szCs w:val="24"/>
+        </w:rPr>
+      </w:pPr>
+      <w:r>
+        <w:rPr>
+          <w:rFonts w:ascii="Arial" w:hAnsi="Arial" w:cs="Arial"/>
+          <w:b/>
+          <w:bCs/>
+          <w:sz w:val="24"/>
+          <w:szCs w:val="24"/>
+        </w:rPr>
+        <w:t xml:space="preserve">1. </w:t>
+      </w:r>
+      <w:proofErr w:type="spellStart"/>
+      <w:r>
+        <w:rPr>
+          <w:rFonts w:ascii="Arial" w:hAnsi="Arial" w:cs="Arial"/>
+          <w:b/>
+          <w:bCs/>
+          <w:sz w:val="24"/>
+          <w:szCs w:val="24"/>
+        </w:rPr>
+        <w:t>Abstract</w:t>
+      </w:r>
+      <w:proofErr w:type="spellEnd"/>
+    </w:p>
+    <w:p>
+      <w:pPr>
+        <w:spacing w:line="360" w:lineRule="auto"/>
+        <w:jc w:val="both"/>
+        <w:rPr>
+          <w:rFonts w:ascii="Arial" w:hAnsi="Arial" w:cs="Arial"/>
+          <w:i/>
+          <w:iCs/>
+          <w:sz w:val="24"/>
+          <w:szCs w:val="24"/>
+          <w:u w:val="single"/>
+        </w:rPr>
+      </w:pPr>
+    </w:p>
+    <w:p>
+      <w:pPr>
+        <w:spacing w:line="360" w:lineRule="auto"/>
+        <w:jc w:val="both"/>
+        <w:rPr>
+          <w:rFonts w:ascii="Arial" w:hAnsi="Arial" w:cs="Arial"/>
+          <w:i/>
+          <w:iCs/>
+          <w:sz w:val="24"/>
+          <w:szCs w:val="24"/>
+          <w:u w:val="single"/>
+        </w:rPr>
+      </w:pPr>
+      <w:r>
+        <w:rPr>
+          <w:rFonts w:ascii="Arial" w:hAnsi="Arial" w:cs="Arial"/>
+          <w:i/>
+          <w:iCs/>
+          <w:sz w:val="24"/>
+          <w:szCs w:val="24"/>
+          <w:u w:val="single"/>
+        </w:rPr>
+        <w:t>English</w:t>
+      </w:r>
+    </w:p>
+    <w:p>
+      <w:pPr>
+        <w:spacing w:line="360" w:lineRule="auto"/>
+        <w:jc w:val="both"/>
+        <w:rPr>
+          <w:rFonts w:ascii="Arial" w:hAnsi="Arial" w:cs="Arial"/>
+          <w:sz w:val="24"/>
+          <w:szCs w:val="24"/>
+        </w:rPr>
+      </w:pPr>
+      <w:r>
+        <w:rPr>
+          <w:rFonts w:ascii="Arial" w:hAnsi="Arial" w:cs="Arial"/>
+          <w:sz w:val="24"/>
+          <w:szCs w:val="24"/>
+        </w:rPr>
+        <w:t xml:space="preserve">SignBridge </w:t>
+      </w:r>
+      <w:proofErr w:type="spellStart"/>
+      <w:r>
+        <w:rPr>
+          <w:rFonts w:ascii="Arial" w:hAnsi="Arial" w:cs="Arial"/>
+          <w:sz w:val="24"/>
+          <w:szCs w:val="24"/>
+        </w:rPr>
+        <w:t>is</w:t>
+      </w:r>
+      <w:proofErr w:type="spellEnd"/>
+      <w:r>
+        <w:rPr>
+          <w:rFonts w:ascii="Arial" w:hAnsi="Arial" w:cs="Arial"/>
+          <w:sz w:val="24"/>
+          <w:szCs w:val="24"/>
+        </w:rPr>
+        <w:t xml:space="preserve"> a </w:t>
+      </w:r>
+      <w:proofErr w:type="spellStart"/>
+      <w:r>
+        <w:rPr>
+          <w:rFonts w:ascii="Arial" w:hAnsi="Arial" w:cs="Arial"/>
+          <w:sz w:val="24"/>
+          <w:szCs w:val="24"/>
+        </w:rPr>
+        <w:t>mobile</w:t>
+      </w:r>
+      <w:proofErr w:type="spellEnd"/>
+      <w:r>
+        <w:rPr>
+          <w:rFonts w:ascii="Arial" w:hAnsi="Arial" w:cs="Arial"/>
+          <w:sz w:val="24"/>
+          <w:szCs w:val="24"/>
+        </w:rPr>
+        <w:t xml:space="preserve"> </w:t>
+      </w:r>
+      <w:proofErr w:type="spellStart"/>
+      <w:r>
+        <w:rPr>
+          <w:rFonts w:ascii="Arial" w:hAnsi="Arial" w:cs="Arial"/>
+          <w:sz w:val="24"/>
+          <w:szCs w:val="24"/>
+        </w:rPr>
+        <w:t>application</w:t>
+      </w:r>
+      <w:proofErr w:type="spellEnd"/>
+      <w:r>
+        <w:rPr>
+          <w:rFonts w:ascii="Arial" w:hAnsi="Arial" w:cs="Arial"/>
+          <w:sz w:val="24"/>
+          <w:szCs w:val="24"/>
+        </w:rPr>
+        <w:t xml:space="preserve"> </w:t>
+      </w:r>
+      <w:proofErr w:type="spellStart"/>
+      <w:r>
+        <w:rPr>
+          <w:rFonts w:ascii="Arial" w:hAnsi="Arial" w:cs="Arial"/>
+          <w:sz w:val="24"/>
+          <w:szCs w:val="24"/>
+        </w:rPr>
+        <w:t>designed</w:t>
+      </w:r>
+      <w:proofErr w:type="spellEnd"/>
+      <w:r>
+        <w:rPr>
+          <w:rFonts w:ascii="Arial" w:hAnsi="Arial" w:cs="Arial"/>
+          <w:sz w:val="24"/>
+          <w:szCs w:val="24"/>
+        </w:rPr>
+        <w:t xml:space="preserve"> </w:t>
+      </w:r>
+      <w:proofErr w:type="spellStart"/>
+      <w:r>
+        <w:rPr>
+          <w:rFonts w:ascii="Arial" w:hAnsi="Arial" w:cs="Arial"/>
+          <w:sz w:val="24"/>
+          <w:szCs w:val="24"/>
+        </w:rPr>
+        <w:t>to</w:t>
+      </w:r>
+      <w:proofErr w:type="spellEnd"/>
+      <w:r>
+        <w:rPr>
+          <w:rFonts w:ascii="Arial" w:hAnsi="Arial" w:cs="Arial"/>
+          <w:sz w:val="24"/>
+          <w:szCs w:val="24"/>
+        </w:rPr>
+        <w:t xml:space="preserve"> bridge </w:t>
+      </w:r>
+      <w:proofErr w:type="spellStart"/>
+      <w:r>
+        <w:rPr>
+          <w:rFonts w:ascii="Arial" w:hAnsi="Arial" w:cs="Arial"/>
+          <w:sz w:val="24"/>
+          <w:szCs w:val="24"/>
+        </w:rPr>
+        <w:t>the</w:t>
+      </w:r>
+      <w:proofErr w:type="spellEnd"/>
+      <w:r>
+        <w:rPr>
+          <w:rFonts w:ascii="Arial" w:hAnsi="Arial" w:cs="Arial"/>
+          <w:sz w:val="24"/>
+          <w:szCs w:val="24"/>
+        </w:rPr>
+        <w:t xml:space="preserve"> </w:t>
+      </w:r>
+      <w:proofErr w:type="spellStart"/>
+      <w:r>
+        <w:rPr>
+          <w:rFonts w:ascii="Arial" w:hAnsi="Arial" w:cs="Arial"/>
+          <w:sz w:val="24"/>
+          <w:szCs w:val="24"/>
+        </w:rPr>
+        <w:t>communication</w:t>
+      </w:r>
+      <w:proofErr w:type="spellEnd"/>
+      <w:r>
+        <w:rPr>
+          <w:rFonts w:ascii="Arial" w:hAnsi="Arial" w:cs="Arial"/>
+          <w:sz w:val="24"/>
+          <w:szCs w:val="24"/>
+        </w:rPr>
+        <w:t xml:space="preserve"> gap </w:t>
+      </w:r>
+      <w:proofErr w:type="spellStart"/>
+      <w:r>
+        <w:rPr>
+          <w:rFonts w:ascii="Arial" w:hAnsi="Arial" w:cs="Arial"/>
+          <w:sz w:val="24"/>
+          <w:szCs w:val="24"/>
+        </w:rPr>
+        <w:t>between</w:t>
+      </w:r>
+      <w:proofErr w:type="spellEnd"/>
+      <w:r>
+        <w:rPr>
+          <w:rFonts w:ascii="Arial" w:hAnsi="Arial" w:cs="Arial"/>
+          <w:sz w:val="24"/>
+          <w:szCs w:val="24"/>
+        </w:rPr>
+        <w:t xml:space="preserve"> </w:t>
+      </w:r>
+      <w:proofErr w:type="spellStart"/>
+      <w:r>
+        <w:rPr>
+          <w:rFonts w:ascii="Arial" w:hAnsi="Arial" w:cs="Arial"/>
+          <w:sz w:val="24"/>
+          <w:szCs w:val="24"/>
+        </w:rPr>
+        <w:t>deaf</w:t>
+      </w:r>
+      <w:proofErr w:type="spellEnd"/>
+      <w:r>
+        <w:rPr>
+          <w:rFonts w:ascii="Arial" w:hAnsi="Arial" w:cs="Arial"/>
+          <w:sz w:val="24"/>
+          <w:szCs w:val="24"/>
+        </w:rPr>
+        <w:t xml:space="preserve"> and </w:t>
+      </w:r>
+      <w:proofErr w:type="spellStart"/>
+      <w:r>
+        <w:rPr>
+          <w:rFonts w:ascii="Arial" w:hAnsi="Arial" w:cs="Arial"/>
+          <w:sz w:val="24"/>
+          <w:szCs w:val="24"/>
+        </w:rPr>
+        <w:t>hearing</w:t>
+      </w:r>
+      <w:proofErr w:type="spellEnd"/>
+      <w:r>
+        <w:rPr>
+          <w:rFonts w:ascii="Arial" w:hAnsi="Arial" w:cs="Arial"/>
+          <w:sz w:val="24"/>
+          <w:szCs w:val="24"/>
+        </w:rPr>
+        <w:t xml:space="preserve"> </w:t>
+      </w:r>
+      <w:proofErr w:type="spellStart"/>
+      <w:r>
+        <w:rPr>
+          <w:rFonts w:ascii="Arial" w:hAnsi="Arial" w:cs="Arial"/>
+          <w:sz w:val="24"/>
+          <w:szCs w:val="24"/>
+        </w:rPr>
+        <w:t>people</w:t>
+      </w:r>
+      <w:proofErr w:type="spellEnd"/>
+      <w:r>
+        <w:rPr>
+          <w:rFonts w:ascii="Arial" w:hAnsi="Arial" w:cs="Arial"/>
+          <w:sz w:val="24"/>
+          <w:szCs w:val="24"/>
+        </w:rPr>
+        <w:t xml:space="preserve">. </w:t>
+      </w:r>
+      <w:proofErr w:type="spellStart"/>
+      <w:r>
+        <w:rPr>
+          <w:rFonts w:ascii="Arial" w:hAnsi="Arial" w:cs="Arial"/>
+          <w:sz w:val="24"/>
+          <w:szCs w:val="24"/>
+        </w:rPr>
+        <w:t>Using</w:t>
+      </w:r>
+      <w:proofErr w:type="spellEnd"/>
+      <w:r>
+        <w:rPr>
+          <w:rFonts w:ascii="Arial" w:hAnsi="Arial" w:cs="Arial"/>
+          <w:sz w:val="24"/>
+          <w:szCs w:val="24"/>
+        </w:rPr>
+        <w:t xml:space="preserve"> </w:t>
+      </w:r>
+      <w:proofErr w:type="spellStart"/>
+      <w:r>
+        <w:rPr>
+          <w:rFonts w:ascii="Arial" w:hAnsi="Arial" w:cs="Arial"/>
+          <w:sz w:val="24"/>
+          <w:szCs w:val="24"/>
+        </w:rPr>
+        <w:t>computer</w:t>
+      </w:r>
+      <w:proofErr w:type="spellEnd"/>
+      <w:r>
+        <w:rPr>
+          <w:rFonts w:ascii="Arial" w:hAnsi="Arial" w:cs="Arial"/>
+          <w:sz w:val="24"/>
+          <w:szCs w:val="24"/>
+        </w:rPr>
+        <w:t xml:space="preserve"> </w:t>
+      </w:r>
+      <w:proofErr w:type="spellStart"/>
+      <w:r>
+        <w:rPr>
+          <w:rFonts w:ascii="Arial" w:hAnsi="Arial" w:cs="Arial"/>
+          <w:sz w:val="24"/>
+          <w:szCs w:val="24"/>
+        </w:rPr>
+        <w:t>vision</w:t>
+      </w:r>
+      <w:proofErr w:type="spellEnd"/>
+      <w:r>
+        <w:rPr>
+          <w:rFonts w:ascii="Arial" w:hAnsi="Arial" w:cs="Arial"/>
+          <w:sz w:val="24"/>
+          <w:szCs w:val="24"/>
+        </w:rPr>
+        <w:t xml:space="preserve"> and machine learning, </w:t>
+      </w:r>
+      <w:proofErr w:type="spellStart"/>
+      <w:r>
+        <w:rPr>
+          <w:rFonts w:ascii="Arial" w:hAnsi="Arial" w:cs="Arial"/>
+          <w:sz w:val="24"/>
+          <w:szCs w:val="24"/>
+        </w:rPr>
+        <w:t>the</w:t>
+      </w:r>
+      <w:proofErr w:type="spellEnd"/>
+      <w:r>
+        <w:rPr>
+          <w:rFonts w:ascii="Arial" w:hAnsi="Arial" w:cs="Arial"/>
+          <w:sz w:val="24"/>
+          <w:szCs w:val="24"/>
+        </w:rPr>
+        <w:t xml:space="preserve"> </w:t>
+      </w:r>
+      <w:proofErr w:type="gramStart"/>
+      <w:r>
+        <w:rPr>
+          <w:rFonts w:ascii="Arial" w:hAnsi="Arial" w:cs="Arial"/>
+          <w:sz w:val="24"/>
+          <w:szCs w:val="24"/>
+        </w:rPr>
+        <w:t>app</w:t>
+      </w:r>
+      <w:proofErr w:type="gramEnd"/>
+      <w:r>
+        <w:rPr>
+          <w:rFonts w:ascii="Arial" w:hAnsi="Arial" w:cs="Arial"/>
+          <w:sz w:val="24"/>
+          <w:szCs w:val="24"/>
+        </w:rPr>
+        <w:t xml:space="preserve"> </w:t>
+      </w:r>
+      <w:proofErr w:type="spellStart"/>
+      <w:r>
+        <w:rPr>
+          <w:rFonts w:ascii="Arial" w:hAnsi="Arial" w:cs="Arial"/>
+          <w:sz w:val="24"/>
+          <w:szCs w:val="24"/>
+        </w:rPr>
+        <w:t>recognizes</w:t>
+      </w:r>
+      <w:proofErr w:type="spellEnd"/>
+      <w:r>
+        <w:rPr>
+          <w:rFonts w:ascii="Arial" w:hAnsi="Arial" w:cs="Arial"/>
+          <w:sz w:val="24"/>
+          <w:szCs w:val="24"/>
+        </w:rPr>
+        <w:t xml:space="preserve"> </w:t>
+      </w:r>
+      <w:proofErr w:type="spellStart"/>
+      <w:r>
+        <w:rPr>
+          <w:rFonts w:ascii="Arial" w:hAnsi="Arial" w:cs="Arial"/>
+          <w:sz w:val="24"/>
+          <w:szCs w:val="24"/>
+        </w:rPr>
+        <w:t>the</w:t>
+      </w:r>
+      <w:proofErr w:type="spellEnd"/>
+      <w:r>
+        <w:rPr>
+          <w:rFonts w:ascii="Arial" w:hAnsi="Arial" w:cs="Arial"/>
+          <w:sz w:val="24"/>
+          <w:szCs w:val="24"/>
+        </w:rPr>
+        <w:t xml:space="preserve"> </w:t>
+      </w:r>
+      <w:proofErr w:type="spellStart"/>
+      <w:r>
+        <w:rPr>
+          <w:rFonts w:ascii="Arial" w:hAnsi="Arial" w:cs="Arial"/>
+          <w:sz w:val="24"/>
+          <w:szCs w:val="24"/>
+        </w:rPr>
+        <w:t>alphabet</w:t>
+      </w:r>
+      <w:proofErr w:type="spellEnd"/>
+      <w:r>
+        <w:rPr>
+          <w:rFonts w:ascii="Arial" w:hAnsi="Arial" w:cs="Arial"/>
+          <w:sz w:val="24"/>
+          <w:szCs w:val="24"/>
+        </w:rPr>
+        <w:t xml:space="preserve">, </w:t>
+      </w:r>
+      <w:proofErr w:type="spellStart"/>
+      <w:r>
+        <w:rPr>
+          <w:rFonts w:ascii="Arial" w:hAnsi="Arial" w:cs="Arial"/>
+          <w:sz w:val="24"/>
+          <w:szCs w:val="24"/>
+        </w:rPr>
+        <w:t>numbers</w:t>
+      </w:r>
+      <w:proofErr w:type="spellEnd"/>
+      <w:r>
+        <w:rPr>
+          <w:rFonts w:ascii="Arial" w:hAnsi="Arial" w:cs="Arial"/>
+          <w:sz w:val="24"/>
+          <w:szCs w:val="24"/>
+        </w:rPr>
+        <w:t xml:space="preserve">, and </w:t>
+      </w:r>
+      <w:proofErr w:type="spellStart"/>
+      <w:r>
+        <w:rPr>
+          <w:rFonts w:ascii="Arial" w:hAnsi="Arial" w:cs="Arial"/>
+          <w:sz w:val="24"/>
+          <w:szCs w:val="24"/>
+        </w:rPr>
+        <w:t>the</w:t>
+      </w:r>
+      <w:proofErr w:type="spellEnd"/>
+      <w:r>
+        <w:rPr>
+          <w:rFonts w:ascii="Arial" w:hAnsi="Arial" w:cs="Arial"/>
+          <w:sz w:val="24"/>
+          <w:szCs w:val="24"/>
+        </w:rPr>
+        <w:t xml:space="preserve"> 50 </w:t>
+      </w:r>
+      <w:proofErr w:type="spellStart"/>
+      <w:r>
+        <w:rPr>
+          <w:rFonts w:ascii="Arial" w:hAnsi="Arial" w:cs="Arial"/>
+          <w:sz w:val="24"/>
+          <w:szCs w:val="24"/>
+        </w:rPr>
+        <w:t>most</w:t>
+      </w:r>
+      <w:proofErr w:type="spellEnd"/>
+      <w:r>
+        <w:rPr>
+          <w:rFonts w:ascii="Arial" w:hAnsi="Arial" w:cs="Arial"/>
+          <w:sz w:val="24"/>
+          <w:szCs w:val="24"/>
+        </w:rPr>
+        <w:t xml:space="preserve"> </w:t>
+      </w:r>
+      <w:proofErr w:type="spellStart"/>
+      <w:r>
+        <w:rPr>
+          <w:rFonts w:ascii="Arial" w:hAnsi="Arial" w:cs="Arial"/>
+          <w:sz w:val="24"/>
+          <w:szCs w:val="24"/>
+        </w:rPr>
+        <w:t>common</w:t>
+      </w:r>
+      <w:proofErr w:type="spellEnd"/>
+      <w:r>
+        <w:rPr>
+          <w:rFonts w:ascii="Arial" w:hAnsi="Arial" w:cs="Arial"/>
+          <w:sz w:val="24"/>
+          <w:szCs w:val="24"/>
+        </w:rPr>
+        <w:t xml:space="preserve"> </w:t>
+      </w:r>
+      <w:proofErr w:type="spellStart"/>
+      <w:r>
+        <w:rPr>
+          <w:rFonts w:ascii="Arial" w:hAnsi="Arial" w:cs="Arial"/>
+          <w:sz w:val="24"/>
+          <w:szCs w:val="24"/>
+        </w:rPr>
+        <w:t>words</w:t>
+      </w:r>
+      <w:proofErr w:type="spellEnd"/>
+      <w:r>
+        <w:rPr>
+          <w:rFonts w:ascii="Arial" w:hAnsi="Arial" w:cs="Arial"/>
+          <w:sz w:val="24"/>
+          <w:szCs w:val="24"/>
+        </w:rPr>
+        <w:t xml:space="preserve"> in </w:t>
+      </w:r>
+      <w:proofErr w:type="spellStart"/>
+      <w:r>
+        <w:rPr>
+          <w:rFonts w:ascii="Arial" w:hAnsi="Arial" w:cs="Arial"/>
+          <w:sz w:val="24"/>
+          <w:szCs w:val="24"/>
+        </w:rPr>
+        <w:t>Chilean</w:t>
+      </w:r>
+      <w:proofErr w:type="spellEnd"/>
+      <w:r>
+        <w:rPr>
+          <w:rFonts w:ascii="Arial" w:hAnsi="Arial" w:cs="Arial"/>
+          <w:sz w:val="24"/>
+          <w:szCs w:val="24"/>
+        </w:rPr>
+        <w:t xml:space="preserve"> </w:t>
+      </w:r>
+      <w:proofErr w:type="spellStart"/>
+      <w:r>
+        <w:rPr>
+          <w:rFonts w:ascii="Arial" w:hAnsi="Arial" w:cs="Arial"/>
+          <w:sz w:val="24"/>
+          <w:szCs w:val="24"/>
+        </w:rPr>
+        <w:t>Sign</w:t>
+      </w:r>
+      <w:proofErr w:type="spellEnd"/>
+      <w:r>
+        <w:rPr>
+          <w:rFonts w:ascii="Arial" w:hAnsi="Arial" w:cs="Arial"/>
+          <w:sz w:val="24"/>
+          <w:szCs w:val="24"/>
+        </w:rPr>
+        <w:t xml:space="preserve"> </w:t>
+      </w:r>
+      <w:proofErr w:type="spellStart"/>
+      <w:r>
+        <w:rPr>
+          <w:rFonts w:ascii="Arial" w:hAnsi="Arial" w:cs="Arial"/>
+          <w:sz w:val="24"/>
+          <w:szCs w:val="24"/>
+        </w:rPr>
+        <w:t>Language</w:t>
+      </w:r>
+      <w:proofErr w:type="spellEnd"/>
+      <w:r>
+        <w:rPr>
+          <w:rFonts w:ascii="Arial" w:hAnsi="Arial" w:cs="Arial"/>
+          <w:sz w:val="24"/>
+          <w:szCs w:val="24"/>
+        </w:rPr>
+        <w:t xml:space="preserve"> (LSCh). </w:t>
+      </w:r>
+      <w:proofErr w:type="spellStart"/>
+      <w:r>
+        <w:rPr>
+          <w:rFonts w:ascii="Arial" w:hAnsi="Arial" w:cs="Arial"/>
+          <w:sz w:val="24"/>
+          <w:szCs w:val="24"/>
+        </w:rPr>
+        <w:t>Its</w:t>
+      </w:r>
+      <w:proofErr w:type="spellEnd"/>
+      <w:r>
+        <w:rPr>
+          <w:rFonts w:ascii="Arial" w:hAnsi="Arial" w:cs="Arial"/>
+          <w:sz w:val="24"/>
+          <w:szCs w:val="24"/>
+        </w:rPr>
+        <w:t xml:space="preserve"> </w:t>
+      </w:r>
+      <w:proofErr w:type="spellStart"/>
+      <w:r>
+        <w:rPr>
+          <w:rFonts w:ascii="Arial" w:hAnsi="Arial" w:cs="Arial"/>
+          <w:sz w:val="24"/>
+          <w:szCs w:val="24"/>
+        </w:rPr>
+        <w:t>goal</w:t>
+      </w:r>
+      <w:proofErr w:type="spellEnd"/>
+      <w:r>
+        <w:rPr>
+          <w:rFonts w:ascii="Arial" w:hAnsi="Arial" w:cs="Arial"/>
+          <w:sz w:val="24"/>
+          <w:szCs w:val="24"/>
+        </w:rPr>
+        <w:t xml:space="preserve"> </w:t>
+      </w:r>
+      <w:proofErr w:type="spellStart"/>
+      <w:r>
+        <w:rPr>
+          <w:rFonts w:ascii="Arial" w:hAnsi="Arial" w:cs="Arial"/>
+          <w:sz w:val="24"/>
+          <w:szCs w:val="24"/>
+        </w:rPr>
+        <w:t>is</w:t>
+      </w:r>
+      <w:proofErr w:type="spellEnd"/>
+      <w:r>
+        <w:rPr>
+          <w:rFonts w:ascii="Arial" w:hAnsi="Arial" w:cs="Arial"/>
+          <w:sz w:val="24"/>
+          <w:szCs w:val="24"/>
+        </w:rPr>
+        <w:t xml:space="preserve"> </w:t>
+      </w:r>
+      <w:proofErr w:type="spellStart"/>
+      <w:r>
+        <w:rPr>
+          <w:rFonts w:ascii="Arial" w:hAnsi="Arial" w:cs="Arial"/>
+          <w:sz w:val="24"/>
+          <w:szCs w:val="24"/>
+        </w:rPr>
+        <w:t>to</w:t>
+      </w:r>
+      <w:proofErr w:type="spellEnd"/>
+      <w:r>
+        <w:rPr>
+          <w:rFonts w:ascii="Arial" w:hAnsi="Arial" w:cs="Arial"/>
+          <w:sz w:val="24"/>
+          <w:szCs w:val="24"/>
+        </w:rPr>
+        <w:t xml:space="preserve"> </w:t>
+      </w:r>
+      <w:proofErr w:type="spellStart"/>
+      <w:r>
+        <w:rPr>
+          <w:rFonts w:ascii="Arial" w:hAnsi="Arial" w:cs="Arial"/>
+          <w:sz w:val="24"/>
+          <w:szCs w:val="24"/>
+        </w:rPr>
+        <w:t>provide</w:t>
+      </w:r>
+      <w:proofErr w:type="spellEnd"/>
+      <w:r>
+        <w:rPr>
+          <w:rFonts w:ascii="Arial" w:hAnsi="Arial" w:cs="Arial"/>
+          <w:sz w:val="24"/>
+          <w:szCs w:val="24"/>
+        </w:rPr>
+        <w:t xml:space="preserve"> real-time </w:t>
+      </w:r>
+      <w:proofErr w:type="spellStart"/>
+      <w:r>
+        <w:rPr>
+          <w:rFonts w:ascii="Arial" w:hAnsi="Arial" w:cs="Arial"/>
+          <w:sz w:val="24"/>
+          <w:szCs w:val="24"/>
+        </w:rPr>
+        <w:t>translations</w:t>
+      </w:r>
+      <w:proofErr w:type="spellEnd"/>
+      <w:r>
+        <w:rPr>
+          <w:rFonts w:ascii="Arial" w:hAnsi="Arial" w:cs="Arial"/>
+          <w:sz w:val="24"/>
+          <w:szCs w:val="24"/>
+        </w:rPr>
+        <w:t xml:space="preserve"> </w:t>
+      </w:r>
+      <w:proofErr w:type="spellStart"/>
+      <w:r>
+        <w:rPr>
+          <w:rFonts w:ascii="Arial" w:hAnsi="Arial" w:cs="Arial"/>
+          <w:sz w:val="24"/>
+          <w:szCs w:val="24"/>
+        </w:rPr>
+        <w:t>into</w:t>
+      </w:r>
+      <w:proofErr w:type="spellEnd"/>
+      <w:r>
+        <w:rPr>
+          <w:rFonts w:ascii="Arial" w:hAnsi="Arial" w:cs="Arial"/>
+          <w:sz w:val="24"/>
+          <w:szCs w:val="24"/>
+        </w:rPr>
+        <w:t xml:space="preserve"> </w:t>
+      </w:r>
+      <w:proofErr w:type="spellStart"/>
+      <w:r>
+        <w:rPr>
+          <w:rFonts w:ascii="Arial" w:hAnsi="Arial" w:cs="Arial"/>
+          <w:sz w:val="24"/>
+          <w:szCs w:val="24"/>
+        </w:rPr>
+        <w:t>text</w:t>
+      </w:r>
+      <w:proofErr w:type="spellEnd"/>
+      <w:r>
+        <w:rPr>
+          <w:rFonts w:ascii="Arial" w:hAnsi="Arial" w:cs="Arial"/>
+          <w:sz w:val="24"/>
+          <w:szCs w:val="24"/>
+        </w:rPr>
+        <w:t xml:space="preserve"> </w:t>
+      </w:r>
+      <w:proofErr w:type="spellStart"/>
+      <w:r>
+        <w:rPr>
+          <w:rFonts w:ascii="Arial" w:hAnsi="Arial" w:cs="Arial"/>
+          <w:sz w:val="24"/>
+          <w:szCs w:val="24"/>
+        </w:rPr>
+        <w:t>or</w:t>
+      </w:r>
+      <w:proofErr w:type="spellEnd"/>
+      <w:r>
+        <w:rPr>
+          <w:rFonts w:ascii="Arial" w:hAnsi="Arial" w:cs="Arial"/>
+          <w:sz w:val="24"/>
+          <w:szCs w:val="24"/>
+        </w:rPr>
+        <w:t xml:space="preserve"> </w:t>
+      </w:r>
+      <w:proofErr w:type="spellStart"/>
+      <w:r>
+        <w:rPr>
+          <w:rFonts w:ascii="Arial" w:hAnsi="Arial" w:cs="Arial"/>
+          <w:sz w:val="24"/>
+          <w:szCs w:val="24"/>
+        </w:rPr>
+        <w:t>voice</w:t>
+      </w:r>
+      <w:proofErr w:type="spellEnd"/>
+      <w:r>
+        <w:rPr>
+          <w:rFonts w:ascii="Arial" w:hAnsi="Arial" w:cs="Arial"/>
+          <w:sz w:val="24"/>
+          <w:szCs w:val="24"/>
+        </w:rPr>
+        <w:t xml:space="preserve"> </w:t>
+      </w:r>
+      <w:proofErr w:type="spellStart"/>
+      <w:r>
+        <w:rPr>
+          <w:rFonts w:ascii="Arial" w:hAnsi="Arial" w:cs="Arial"/>
+          <w:sz w:val="24"/>
+          <w:szCs w:val="24"/>
+        </w:rPr>
+        <w:t>to</w:t>
+      </w:r>
+      <w:proofErr w:type="spellEnd"/>
+      <w:r>
+        <w:rPr>
+          <w:rFonts w:ascii="Arial" w:hAnsi="Arial" w:cs="Arial"/>
+          <w:sz w:val="24"/>
+          <w:szCs w:val="24"/>
+        </w:rPr>
+        <w:t xml:space="preserve"> </w:t>
+      </w:r>
+      <w:proofErr w:type="spellStart"/>
+      <w:r>
+        <w:rPr>
+          <w:rFonts w:ascii="Arial" w:hAnsi="Arial" w:cs="Arial"/>
+          <w:sz w:val="24"/>
+          <w:szCs w:val="24"/>
+        </w:rPr>
+        <w:t>foster</w:t>
+      </w:r>
+      <w:proofErr w:type="spellEnd"/>
+      <w:r>
+        <w:rPr>
+          <w:rFonts w:ascii="Arial" w:hAnsi="Arial" w:cs="Arial"/>
+          <w:sz w:val="24"/>
+          <w:szCs w:val="24"/>
+        </w:rPr>
+        <w:t xml:space="preserve"> </w:t>
+      </w:r>
+      <w:proofErr w:type="spellStart"/>
+      <w:r>
+        <w:rPr>
+          <w:rFonts w:ascii="Arial" w:hAnsi="Arial" w:cs="Arial"/>
+          <w:sz w:val="24"/>
+          <w:szCs w:val="24"/>
+        </w:rPr>
+        <w:t>inclusion</w:t>
+      </w:r>
+      <w:proofErr w:type="spellEnd"/>
+      <w:r>
+        <w:rPr>
+          <w:rFonts w:ascii="Arial" w:hAnsi="Arial" w:cs="Arial"/>
+          <w:sz w:val="24"/>
+          <w:szCs w:val="24"/>
+        </w:rPr>
+        <w:t xml:space="preserve"> and </w:t>
+      </w:r>
+      <w:proofErr w:type="spellStart"/>
+      <w:r>
+        <w:rPr>
+          <w:rFonts w:ascii="Arial" w:hAnsi="Arial" w:cs="Arial"/>
+          <w:sz w:val="24"/>
+          <w:szCs w:val="24"/>
+        </w:rPr>
+        <w:t>accessibility</w:t>
+      </w:r>
+      <w:proofErr w:type="spellEnd"/>
+      <w:r>
+        <w:rPr>
+          <w:rFonts w:ascii="Arial" w:hAnsi="Arial" w:cs="Arial"/>
+          <w:sz w:val="24"/>
+          <w:szCs w:val="24"/>
+        </w:rPr>
+        <w:t>.</w:t>
+      </w:r>
+    </w:p>
+    <w:p>
+      <w:pPr>
+        <w:spacing w:line="360" w:lineRule="auto"/>
+        <w:jc w:val="both"/>
+        <w:rPr>
+          <w:rFonts w:ascii="Arial" w:hAnsi="Arial" w:cs="Arial"/>
+          <w:i/>
+          <w:iCs/>
+          <w:sz w:val="24"/>
+          <w:szCs w:val="24"/>
+          <w:u w:val="single"/>
+        </w:rPr>
+      </w:pPr>
+      <w:r>
+        <w:rPr>
+          <w:rFonts w:ascii="Arial" w:hAnsi="Arial" w:cs="Arial"/>
+          <w:i/>
+          <w:iCs/>
+          <w:sz w:val="24"/>
+          <w:szCs w:val="24"/>
+          <w:u w:val="single"/>
+        </w:rPr>
+        <w:t>Español</w:t>
+      </w:r>
+    </w:p>
+    <w:p>
+      <w:pPr>
+        <w:spacing w:line="360" w:lineRule="auto"/>
+        <w:jc w:val="both"/>
+        <w:rPr>
+          <w:rFonts w:ascii="Arial" w:hAnsi="Arial" w:cs="Arial"/>
+          <w:sz w:val="24"/>
+          <w:szCs w:val="24"/>
+        </w:rPr>
+      </w:pPr>
+      <w:r>
+        <w:rPr>
+          <w:rFonts w:ascii="Arial" w:hAnsi="Arial" w:cs="Arial"/>
+          <w:sz w:val="24"/>
+          <w:szCs w:val="24"/>
+        </w:rPr>
+        <w:t xml:space="preserve">SignBridge es una aplicación móvil diseñada para eliminar las barreras de comunicación entre personas sordas y oyentes. A través de visión por computadora e inteligencia artificial, la </w:t>
+      </w:r>
+      <w:proofErr w:type="gramStart"/>
+      <w:r>
+        <w:rPr>
+          <w:rFonts w:ascii="Arial" w:hAnsi="Arial" w:cs="Arial"/>
+          <w:sz w:val="24"/>
+          <w:szCs w:val="24"/>
+        </w:rPr>
+        <w:t>app</w:t>
+      </w:r>
+      <w:proofErr w:type="gramEnd"/>
+      <w:r>
+        <w:rPr>
+          <w:rFonts w:ascii="Arial" w:hAnsi="Arial" w:cs="Arial"/>
+          <w:sz w:val="24"/>
+          <w:szCs w:val="24"/>
+        </w:rPr>
+        <w:t xml:space="preserve"> reconoce el alfabeto, números y las 50 palabras más comunes en Lengua de Señas Chilena (LSCh), generando traducciones en tiempo real a texto o voz para promover la inclusión.</w:t>
+      </w:r>
+    </w:p>
+    <w:p>
+      <w:pPr>
+        <w:spacing w:line="360" w:lineRule="auto"/>
+        <w:jc w:val="both"/>
+        <w:rPr>
+          <w:rFonts w:ascii="Arial" w:hAnsi="Arial" w:cs="Arial"/>
+          <w:sz w:val="24"/>
+          <w:szCs w:val="24"/>
+        </w:rPr>
+      </w:pPr>
+    </w:p>
+    <w:p>
+      <w:pPr>
+        <w:spacing w:line="360" w:lineRule="auto"/>
+        <w:jc w:val="both"/>
+        <w:rPr>
+          <w:rFonts w:ascii="Arial" w:hAnsi="Arial" w:cs="Arial"/>
+          <w:b/>
+          <w:bCs/>
+          <w:sz w:val="24"/>
+          <w:szCs w:val="24"/>
+        </w:rPr>
+      </w:pPr>
+      <w:r>
+        <w:rPr>
+          <w:rFonts w:ascii="Arial" w:hAnsi="Arial" w:cs="Arial"/>
+          <w:b/>
+          <w:bCs/>
+          <w:sz w:val="24"/>
+          <w:szCs w:val="24"/>
+        </w:rPr>
+        <w:t>2. Descripción del Proyecto APT</w:t>
+      </w:r>
+    </w:p>
+    <w:p>
+      <w:pPr>
+        <w:spacing w:line="360" w:lineRule="auto"/>
+        <w:jc w:val="both"/>
+        <w:rPr>
+          <w:rFonts w:ascii="Arial" w:hAnsi="Arial" w:cs="Arial"/>
+          <w:b/>
+          <w:bCs/>
+          <w:sz w:val="24"/>
+          <w:szCs w:val="24"/>
+        </w:rPr>
+      </w:pPr>
+    </w:p>
+    <w:p>
+      <w:pPr>
+        <w:spacing w:line="360" w:lineRule="auto"/>
+        <w:jc w:val="both"/>
+        <w:rPr>
+          <w:rFonts w:ascii="Arial" w:hAnsi="Arial" w:cs="Arial"/>
+          <w:sz w:val="24"/>
+          <w:szCs w:val="24"/>
+        </w:rPr>
+      </w:pPr>
+      <w:r>
+        <w:rPr>
+          <w:rFonts w:ascii="Arial" w:hAnsi="Arial" w:cs="Arial"/>
+          <w:sz w:val="24"/>
+          <w:szCs w:val="24"/>
+        </w:rPr>
+        <w:t>El proyecto SignBridge busca desarrollar una aplicación móvil multiplataforma que permita traducir en tiempo real la Lengua de Señas Chilena a texto y voz.</w:t>
+      </w:r>
+    </w:p>
+    <w:p>
+      <w:pPr>
+        <w:spacing w:line="360" w:lineRule="auto"/>
+        <w:jc w:val="both"/>
+        <w:rPr>
+          <w:rFonts w:ascii="Arial" w:hAnsi="Arial" w:cs="Arial"/>
+          <w:sz w:val="24"/>
+          <w:szCs w:val="24"/>
+        </w:rPr>
+      </w:pPr>
+      <w:r>
+        <w:rPr>
+          <w:rFonts w:ascii="Arial" w:hAnsi="Arial" w:cs="Arial"/>
+          <w:sz w:val="24"/>
+          <w:szCs w:val="24"/>
+        </w:rPr>
+        <w:t xml:space="preserve">La solución se basa en captura de video desde el celular, detección de gestos mediante modelos de visión por computadora y procesamiento local optimizado usando </w:t>
+      </w:r>
+      <w:r>
+        <w:rPr>
+          <w:rFonts w:ascii="Arial" w:hAnsi="Arial" w:cs="Arial"/>
+          <w:sz w:val="24"/>
+          <w:szCs w:val="24"/>
+        </w:rPr>
+        <w:t>Tensor Flow</w:t>
+      </w:r>
+      <w:r>
+        <w:rPr>
+          <w:rFonts w:ascii="Arial" w:hAnsi="Arial" w:cs="Arial"/>
+          <w:sz w:val="24"/>
+          <w:szCs w:val="24"/>
+        </w:rPr>
+        <w:t xml:space="preserve"> Lite, garantizando que la aplicación funcione incluso sin conexión a Internet.</w:t>
+      </w:r>
+    </w:p>
+    <w:p>
+      <w:pPr>
+        <w:spacing w:line="360" w:lineRule="auto"/>
+        <w:jc w:val="both"/>
+        <w:rPr>
+          <w:rFonts w:ascii="Arial" w:hAnsi="Arial" w:cs="Arial"/>
+          <w:sz w:val="24"/>
+          <w:szCs w:val="24"/>
+        </w:rPr>
+      </w:pPr>
+    </w:p>
+    <w:p>
+      <w:pPr>
+        <w:spacing w:line="360" w:lineRule="auto"/>
+        <w:jc w:val="both"/>
+        <w:rPr>
+          <w:rFonts w:ascii="Arial" w:hAnsi="Arial" w:cs="Arial"/>
+          <w:b/>
+          <w:bCs/>
+          <w:sz w:val="24"/>
+          <w:szCs w:val="24"/>
+        </w:rPr>
+      </w:pPr>
+      <w:r>
+        <w:rPr>
+          <w:rFonts w:ascii="Arial" w:hAnsi="Arial" w:cs="Arial"/>
+          <w:b/>
+          <w:bCs/>
+          <w:sz w:val="24"/>
+          <w:szCs w:val="24"/>
+        </w:rPr>
+        <w:lastRenderedPageBreak/>
+        <w:t>3. Relación con las Competencias del Perfil de Egreso</w:t>
+      </w:r>
+    </w:p>
+    <w:p>
+      <w:pPr>
+        <w:spacing w:line="360" w:lineRule="auto"/>
+        <w:jc w:val="both"/>
+        <w:rPr>
+          <w:rFonts w:ascii="Arial" w:hAnsi="Arial" w:cs="Arial"/>
+          <w:sz w:val="24"/>
+          <w:szCs w:val="24"/>
+        </w:rPr>
+      </w:pPr>
+    </w:p>
+    <w:tbl>
+      <w:tblPr>
+        <w:tblW w:w="5000" w:type="pct"/>
+        <w:tblBorders>
+          <w:top w:val="single" w:sz="4" w:space="0" w:color="auto"/>
+          <w:left w:val="single" w:sz="4" w:space="0" w:color="auto"/>
+          <w:bottom w:val="single" w:sz="4" w:space="0" w:color="auto"/>
+          <w:right w:val="single" w:sz="4" w:space="0" w:color="auto"/>
+          <w:insideH w:val="single" w:sz="4" w:space="0" w:color="auto"/>
+          <w:insideV w:val="single" w:sz="4" w:space="0" w:color="auto"/>
+        </w:tblBorders>
+        <w:tblLook w:val="04A0" w:firstRow="1" w:lastRow="0" w:firstColumn="1" w:lastColumn="0" w:noHBand="0" w:noVBand="1"/>
+      </w:tblPr>
+      <w:tblGrid>
+        <w:gridCol w:w="4332"/>
+        <w:gridCol w:w="4332"/>
+        <w:gridCol w:w="4330"/>
+      </w:tblGrid>
+      <w:tr>
+        <w:tc>
+          <w:tcPr>
+            <w:tcW w:w="1667" w:type="pct"/>
+            <w:hideMark/>
+          </w:tcPr>
+          <w:p>
+            <w:pPr>
+              <w:spacing w:line="360" w:lineRule="auto"/>
+              <w:jc w:val="both"/>
+              <w:rPr>
+                <w:rFonts w:ascii="Arial" w:hAnsi="Arial" w:cs="Arial"/>
+                <w:sz w:val="24"/>
+                <w:szCs w:val="24"/>
+              </w:rPr>
+            </w:pPr>
+            <w:r>
+              <w:rPr>
+                <w:rFonts w:ascii="Arial" w:hAnsi="Arial" w:cs="Arial"/>
+                <w:sz w:val="24"/>
+                <w:szCs w:val="24"/>
+              </w:rPr>
+              <w:t>Competencia</w:t>
+            </w:r>
+          </w:p>
+        </w:tc>
+        <w:tc>
+          <w:tcPr>
+            <w:tcW w:w="1667" w:type="pct"/>
+            <w:hideMark/>
+          </w:tcPr>
+          <w:p>
+            <w:pPr>
+              <w:spacing w:line="360" w:lineRule="auto"/>
+              <w:jc w:val="both"/>
+              <w:rPr>
+                <w:rFonts w:ascii="Arial" w:hAnsi="Arial" w:cs="Arial"/>
+                <w:sz w:val="24"/>
+                <w:szCs w:val="24"/>
+              </w:rPr>
+            </w:pPr>
+            <w:r>
+              <w:rPr>
+                <w:rFonts w:ascii="Arial" w:hAnsi="Arial" w:cs="Arial"/>
+                <w:sz w:val="24"/>
+                <w:szCs w:val="24"/>
+              </w:rPr>
+              <w:t>Cómo se desarrolla en el proyecto</w:t>
+            </w:r>
+          </w:p>
+        </w:tc>
+        <w:tc>
+          <w:tcPr>
+            <w:tcW w:w="1667" w:type="pct"/>
+            <w:hideMark/>
+          </w:tcPr>
+          <w:p>
+            <w:pPr>
+              <w:spacing w:line="360" w:lineRule="auto"/>
+              <w:jc w:val="both"/>
+              <w:rPr>
+                <w:rFonts w:ascii="Arial" w:hAnsi="Arial" w:cs="Arial"/>
+                <w:sz w:val="24"/>
+                <w:szCs w:val="24"/>
+              </w:rPr>
+            </w:pPr>
+            <w:r>
+              <w:rPr>
+                <w:rFonts w:ascii="Arial" w:hAnsi="Arial" w:cs="Arial"/>
+                <w:sz w:val="24"/>
+                <w:szCs w:val="24"/>
+              </w:rPr>
+              <w:t>Indicadores de calidad presentes</w:t>
+            </w:r>
+          </w:p>
+        </w:tc>
+      </w:tr>
+      <w:tr>
+        <w:tc>
+          <w:tcPr>
+            <w:tcW w:w="1667" w:type="pct"/>
+            <w:hideMark/>
+          </w:tcPr>
+          <w:p>
+            <w:pPr>
+              <w:spacing w:line="360" w:lineRule="auto"/>
+              <w:jc w:val="both"/>
+              <w:rPr>
+                <w:rFonts w:ascii="Arial" w:hAnsi="Arial" w:cs="Arial"/>
+                <w:sz w:val="24"/>
+                <w:szCs w:val="24"/>
+              </w:rPr>
+            </w:pPr>
+            <w:r>
+              <w:rPr>
+                <w:rFonts w:ascii="Arial" w:hAnsi="Arial" w:cs="Arial"/>
+                <w:sz w:val="24"/>
+                <w:szCs w:val="24"/>
+              </w:rPr>
+              <w:t>Realizar pruebas de certificación de productos y procesos.</w:t>
+            </w:r>
+          </w:p>
+        </w:tc>
+        <w:tc>
+          <w:tcPr>
+            <w:tcW w:w="1667" w:type="pct"/>
+            <w:hideMark/>
+          </w:tcPr>
+          <w:p>
+            <w:pPr>
+              <w:spacing w:line="360" w:lineRule="auto"/>
+              <w:jc w:val="both"/>
+              <w:rPr>
+                <w:rFonts w:ascii="Arial" w:hAnsi="Arial" w:cs="Arial"/>
+                <w:sz w:val="24"/>
+                <w:szCs w:val="24"/>
+              </w:rPr>
+            </w:pPr>
+            <w:r>
+              <w:rPr>
+                <w:rFonts w:ascii="Arial" w:hAnsi="Arial" w:cs="Arial"/>
+                <w:sz w:val="24"/>
+                <w:szCs w:val="24"/>
+              </w:rPr>
+              <w:t>Se aplicarán pruebas unitarias y funcionales para validar la detección de gestos y la precisión del modelo.</w:t>
+            </w:r>
+          </w:p>
+        </w:tc>
+        <w:tc>
+          <w:tcPr>
+            <w:tcW w:w="1667" w:type="pct"/>
+            <w:hideMark/>
+          </w:tcPr>
+          <w:p>
+            <w:pPr>
+              <w:spacing w:line="360" w:lineRule="auto"/>
+              <w:jc w:val="both"/>
+              <w:rPr>
+                <w:rFonts w:ascii="Arial" w:hAnsi="Arial" w:cs="Arial"/>
+                <w:sz w:val="24"/>
+                <w:szCs w:val="24"/>
+              </w:rPr>
+            </w:pPr>
+            <w:r>
+              <w:rPr>
+                <w:rFonts w:ascii="Arial" w:hAnsi="Arial" w:cs="Arial"/>
+                <w:sz w:val="24"/>
+                <w:szCs w:val="24"/>
+              </w:rPr>
+              <w:t>1.1, 1.2, 1.3</w:t>
+            </w:r>
+          </w:p>
+        </w:tc>
+      </w:tr>
+      <w:tr>
+        <w:tc>
+          <w:tcPr>
+            <w:tcW w:w="1667" w:type="pct"/>
+            <w:hideMark/>
+          </w:tcPr>
+          <w:p>
+            <w:pPr>
+              <w:spacing w:line="360" w:lineRule="auto"/>
+              <w:jc w:val="both"/>
+              <w:rPr>
+                <w:rFonts w:ascii="Arial" w:hAnsi="Arial" w:cs="Arial"/>
+                <w:sz w:val="24"/>
+                <w:szCs w:val="24"/>
+              </w:rPr>
+            </w:pPr>
+            <w:r>
+              <w:rPr>
+                <w:rFonts w:ascii="Arial" w:hAnsi="Arial" w:cs="Arial"/>
+                <w:sz w:val="24"/>
+                <w:szCs w:val="24"/>
+              </w:rPr>
+              <w:t>Gestionar proyectos informáticos.</w:t>
+            </w:r>
+          </w:p>
+        </w:tc>
+        <w:tc>
+          <w:tcPr>
+            <w:tcW w:w="1667" w:type="pct"/>
+            <w:hideMark/>
+          </w:tcPr>
+          <w:p>
+            <w:pPr>
+              <w:spacing w:line="360" w:lineRule="auto"/>
+              <w:jc w:val="both"/>
+              <w:rPr>
+                <w:rFonts w:ascii="Arial" w:hAnsi="Arial" w:cs="Arial"/>
+                <w:sz w:val="24"/>
+                <w:szCs w:val="24"/>
+              </w:rPr>
+            </w:pPr>
+            <w:r>
+              <w:rPr>
+                <w:rFonts w:ascii="Arial" w:hAnsi="Arial" w:cs="Arial"/>
+                <w:sz w:val="24"/>
+                <w:szCs w:val="24"/>
+              </w:rPr>
+              <w:t xml:space="preserve">Se utilizará metodología Scrum para la planificación y seguimiento del proyecto, definiendo </w:t>
+            </w:r>
+            <w:r>
+              <w:rPr>
+                <w:rFonts w:ascii="Arial" w:hAnsi="Arial" w:cs="Arial"/>
+                <w:sz w:val="24"/>
+                <w:szCs w:val="24"/>
+              </w:rPr>
+              <w:t>Sprint</w:t>
+            </w:r>
+            <w:r>
+              <w:rPr>
+                <w:rFonts w:ascii="Arial" w:hAnsi="Arial" w:cs="Arial"/>
+                <w:sz w:val="24"/>
+                <w:szCs w:val="24"/>
+              </w:rPr>
+              <w:t xml:space="preserve"> y entregables claros.</w:t>
+            </w:r>
+          </w:p>
+        </w:tc>
+        <w:tc>
+          <w:tcPr>
+            <w:tcW w:w="1667" w:type="pct"/>
+            <w:hideMark/>
+          </w:tcPr>
+          <w:p>
+            <w:pPr>
+              <w:spacing w:line="360" w:lineRule="auto"/>
+              <w:jc w:val="both"/>
+              <w:rPr>
+                <w:rFonts w:ascii="Arial" w:hAnsi="Arial" w:cs="Arial"/>
+                <w:sz w:val="24"/>
+                <w:szCs w:val="24"/>
+              </w:rPr>
+            </w:pPr>
+            <w:r>
+              <w:rPr>
+                <w:rFonts w:ascii="Arial" w:hAnsi="Arial" w:cs="Arial"/>
+                <w:sz w:val="24"/>
+                <w:szCs w:val="24"/>
+              </w:rPr>
+              <w:t>2.1, 2.2</w:t>
+            </w:r>
+          </w:p>
+        </w:tc>
+      </w:tr>
+      <w:tr>
+        <w:tc>
+          <w:tcPr>
+            <w:tcW w:w="1667" w:type="pct"/>
+            <w:hideMark/>
+          </w:tcPr>
+          <w:p>
+            <w:pPr>
+              <w:spacing w:line="360" w:lineRule="auto"/>
+              <w:jc w:val="both"/>
+              <w:rPr>
+                <w:rFonts w:ascii="Arial" w:hAnsi="Arial" w:cs="Arial"/>
+                <w:sz w:val="24"/>
+                <w:szCs w:val="24"/>
+              </w:rPr>
+            </w:pPr>
+            <w:r>
+              <w:rPr>
+                <w:rFonts w:ascii="Arial" w:hAnsi="Arial" w:cs="Arial"/>
+                <w:sz w:val="24"/>
+                <w:szCs w:val="24"/>
+              </w:rPr>
+              <w:t>Construir modelos de datos escalables.</w:t>
+            </w:r>
+          </w:p>
+        </w:tc>
+        <w:tc>
+          <w:tcPr>
+            <w:tcW w:w="1667" w:type="pct"/>
+            <w:hideMark/>
+          </w:tcPr>
+          <w:p>
+            <w:pPr>
+              <w:spacing w:line="360" w:lineRule="auto"/>
+              <w:jc w:val="both"/>
+              <w:rPr>
+                <w:rFonts w:ascii="Arial" w:hAnsi="Arial" w:cs="Arial"/>
+                <w:sz w:val="24"/>
+                <w:szCs w:val="24"/>
+              </w:rPr>
+            </w:pPr>
+            <w:r>
+              <w:rPr>
+                <w:rFonts w:ascii="Arial" w:hAnsi="Arial" w:cs="Arial"/>
+                <w:sz w:val="24"/>
+                <w:szCs w:val="24"/>
+              </w:rPr>
+              <w:t>Se diseña una estructura de datos que permita almacenar gestos, patrones y resultados para futuras expansiones.</w:t>
+            </w:r>
+          </w:p>
+        </w:tc>
+        <w:tc>
+          <w:tcPr>
+            <w:tcW w:w="1667" w:type="pct"/>
+            <w:hideMark/>
+          </w:tcPr>
+          <w:p>
+            <w:pPr>
+              <w:spacing w:line="360" w:lineRule="auto"/>
+              <w:jc w:val="both"/>
+              <w:rPr>
+                <w:rFonts w:ascii="Arial" w:hAnsi="Arial" w:cs="Arial"/>
+                <w:sz w:val="24"/>
+                <w:szCs w:val="24"/>
+              </w:rPr>
+            </w:pPr>
+            <w:r>
+              <w:rPr>
+                <w:rFonts w:ascii="Arial" w:hAnsi="Arial" w:cs="Arial"/>
+                <w:sz w:val="24"/>
+                <w:szCs w:val="24"/>
+              </w:rPr>
+              <w:t>3.1, 3.2</w:t>
+            </w:r>
+          </w:p>
+        </w:tc>
+      </w:tr>
+      <w:tr>
+        <w:tc>
+          <w:tcPr>
+            <w:tcW w:w="1667" w:type="pct"/>
+            <w:hideMark/>
+          </w:tcPr>
+          <w:p>
+            <w:pPr>
+              <w:spacing w:line="360" w:lineRule="auto"/>
+              <w:jc w:val="both"/>
+              <w:rPr>
+                <w:rFonts w:ascii="Arial" w:hAnsi="Arial" w:cs="Arial"/>
+                <w:sz w:val="24"/>
+                <w:szCs w:val="24"/>
+              </w:rPr>
+            </w:pPr>
+            <w:r>
+              <w:rPr>
+                <w:rFonts w:ascii="Arial" w:hAnsi="Arial" w:cs="Arial"/>
+                <w:sz w:val="24"/>
+                <w:szCs w:val="24"/>
+              </w:rPr>
+              <w:t>Desarrollar soluciones de software.</w:t>
+            </w:r>
+          </w:p>
+        </w:tc>
+        <w:tc>
+          <w:tcPr>
+            <w:tcW w:w="1667" w:type="pct"/>
+            <w:hideMark/>
+          </w:tcPr>
+          <w:p>
+            <w:pPr>
+              <w:spacing w:line="360" w:lineRule="auto"/>
+              <w:jc w:val="both"/>
+              <w:rPr>
+                <w:rFonts w:ascii="Arial" w:hAnsi="Arial" w:cs="Arial"/>
+                <w:sz w:val="24"/>
+                <w:szCs w:val="24"/>
+              </w:rPr>
+            </w:pPr>
+            <w:r>
+              <w:rPr>
+                <w:rFonts w:ascii="Arial" w:hAnsi="Arial" w:cs="Arial"/>
+                <w:sz w:val="24"/>
+                <w:szCs w:val="24"/>
+              </w:rPr>
+              <w:t xml:space="preserve">Se implementará la </w:t>
+            </w:r>
+            <w:r>
+              <w:rPr>
+                <w:rFonts w:ascii="Arial" w:hAnsi="Arial" w:cs="Arial"/>
+                <w:sz w:val="24"/>
+                <w:szCs w:val="24"/>
+              </w:rPr>
+              <w:t>aplicación</w:t>
+            </w:r>
+            <w:r>
+              <w:rPr>
+                <w:rFonts w:ascii="Arial" w:hAnsi="Arial" w:cs="Arial"/>
+                <w:sz w:val="24"/>
+                <w:szCs w:val="24"/>
+              </w:rPr>
+              <w:t xml:space="preserve"> móvil integrando front-end, modelo de IA y API, siguiendo buenas prácticas de desarrollo.</w:t>
+            </w:r>
+          </w:p>
+        </w:tc>
+        <w:tc>
+          <w:tcPr>
+            <w:tcW w:w="1667" w:type="pct"/>
+            <w:hideMark/>
+          </w:tcPr>
+          <w:p>
+            <w:pPr>
+              <w:spacing w:line="360" w:lineRule="auto"/>
+              <w:jc w:val="both"/>
+              <w:rPr>
+                <w:rFonts w:ascii="Arial" w:hAnsi="Arial" w:cs="Arial"/>
+                <w:sz w:val="24"/>
+                <w:szCs w:val="24"/>
+              </w:rPr>
+            </w:pPr>
+            <w:r>
+              <w:rPr>
+                <w:rFonts w:ascii="Arial" w:hAnsi="Arial" w:cs="Arial"/>
+                <w:sz w:val="24"/>
+                <w:szCs w:val="24"/>
+              </w:rPr>
+              <w:t>4.1, 4.2, 4.3</w:t>
+            </w:r>
+          </w:p>
+        </w:tc>
+      </w:tr>
+    </w:tbl>
+    <w:p>
+      <w:pPr>
+        <w:spacing w:line="360" w:lineRule="auto"/>
+        <w:jc w:val="both"/>
+        <w:rPr>
+          <w:rFonts w:ascii="Arial" w:hAnsi="Arial" w:cs="Arial"/>
+          <w:sz w:val="24"/>
+          <w:szCs w:val="24"/>
+        </w:rPr>
+      </w:pPr>
+    </w:p>
+    <w:p>
+      <w:pPr>
+        <w:spacing w:line="360" w:lineRule="auto"/>
+        <w:jc w:val="both"/>
+        <w:rPr>
+          <w:rFonts w:ascii="Arial" w:hAnsi="Arial" w:cs="Arial"/>
+          <w:b/>
+          <w:bCs/>
+          <w:sz w:val="24"/>
+          <w:szCs w:val="24"/>
+        </w:rPr>
+      </w:pPr>
+      <w:r>
+        <w:rPr>
+          <w:rFonts w:ascii="Arial" w:hAnsi="Arial" w:cs="Arial"/>
+          <w:b/>
+          <w:bCs/>
+          <w:sz w:val="24"/>
+          <w:szCs w:val="24"/>
+        </w:rPr>
+        <w:t>4. Relación con Mis Intereses Profesionales</w:t>
+      </w:r>
+    </w:p>
+    <w:p>
+      <w:pPr>
+        <w:spacing w:line="360" w:lineRule="auto"/>
+        <w:jc w:val="both"/>
+        <w:rPr>
+          <w:rFonts w:ascii="Arial" w:hAnsi="Arial" w:cs="Arial"/>
+          <w:b/>
+          <w:bCs/>
+          <w:sz w:val="24"/>
+          <w:szCs w:val="24"/>
+        </w:rPr>
+      </w:pPr>
+    </w:p>
+    <w:p>
+      <w:pPr>
+        <w:spacing w:line="360" w:lineRule="auto"/>
+        <w:jc w:val="both"/>
+        <w:rPr>
+          <w:rFonts w:ascii="Arial" w:hAnsi="Arial" w:cs="Arial"/>
+          <w:sz w:val="24"/>
+          <w:szCs w:val="24"/>
+        </w:rPr>
+      </w:pPr>
+      <w:r>
+        <w:rPr>
+          <w:rFonts w:ascii="Arial" w:hAnsi="Arial" w:cs="Arial"/>
+          <w:sz w:val="24"/>
+          <w:szCs w:val="24"/>
+        </w:rPr>
+        <w:t>Este proyecto se alinea con mi objetivo profesional de desarrollar soluciones tecnológicas inclusivas que integren inteligencia artificial y aplicaciones móviles. Además, refuerza mis conocimientos en programación, gestión de proyectos y desarrollo de modelos de Machine Learning, competencias claves para mi futura carrera en ingeniería informática.</w:t>
+      </w:r>
+    </w:p>
+    <w:p>
+      <w:pPr>
+        <w:spacing w:line="360" w:lineRule="auto"/>
+        <w:jc w:val="both"/>
+        <w:rPr>
+          <w:rFonts w:ascii="Arial" w:hAnsi="Arial" w:cs="Arial"/>
+          <w:b/>
+          <w:bCs/>
+          <w:sz w:val="24"/>
+          <w:szCs w:val="24"/>
+        </w:rPr>
+      </w:pPr>
+      <w:r>
+        <w:rPr>
+          <w:rFonts w:ascii="Arial" w:hAnsi="Arial" w:cs="Arial"/>
+          <w:b/>
+          <w:bCs/>
+          <w:sz w:val="24"/>
+          <w:szCs w:val="24"/>
+        </w:rPr>
+        <w:lastRenderedPageBreak/>
+        <w:t>5. Factibilidad del Proyecto</w:t>
+      </w:r>
+    </w:p>
+    <w:p>
+      <w:pPr>
+        <w:spacing w:line="360" w:lineRule="auto"/>
+        <w:jc w:val="both"/>
+        <w:rPr>
+          <w:rFonts w:ascii="Arial" w:hAnsi="Arial" w:cs="Arial"/>
+          <w:b/>
+          <w:bCs/>
+          <w:sz w:val="24"/>
+          <w:szCs w:val="24"/>
+        </w:rPr>
+      </w:pPr>
+    </w:p>
+    <w:p>
+      <w:pPr>
+        <w:spacing w:line="360" w:lineRule="auto"/>
+        <w:jc w:val="both"/>
+        <w:rPr>
+          <w:rFonts w:ascii="Arial" w:hAnsi="Arial" w:cs="Arial"/>
+          <w:sz w:val="24"/>
+          <w:szCs w:val="24"/>
+        </w:rPr>
+      </w:pPr>
+      <w:r>
+        <w:rPr>
+          <w:rFonts w:ascii="Arial" w:hAnsi="Arial" w:cs="Arial"/>
+          <w:sz w:val="24"/>
+          <w:szCs w:val="24"/>
+        </w:rPr>
+        <w:t>El proyecto es viable dentro de la asignatura por las siguientes razones:</w:t>
+      </w:r>
+    </w:p>
+    <w:p>
+      <w:pPr>
+        <w:spacing w:line="360" w:lineRule="auto"/>
+        <w:jc w:val="both"/>
+        <w:rPr>
+          <w:rFonts w:ascii="Arial" w:hAnsi="Arial" w:cs="Arial"/>
+          <w:sz w:val="24"/>
+          <w:szCs w:val="24"/>
+        </w:rPr>
+      </w:pPr>
+    </w:p>
+    <w:p>
+      <w:pPr>
+        <w:spacing w:line="360" w:lineRule="auto"/>
+        <w:ind w:left="708"/>
+        <w:jc w:val="both"/>
+        <w:rPr>
+          <w:rFonts w:ascii="Arial" w:hAnsi="Arial" w:cs="Arial"/>
+          <w:sz w:val="24"/>
+          <w:szCs w:val="24"/>
+        </w:rPr>
+      </w:pPr>
+      <w:r>
+        <w:rPr>
+          <w:rFonts w:ascii="Arial" w:hAnsi="Arial" w:cs="Arial"/>
+          <w:sz w:val="24"/>
+          <w:szCs w:val="24"/>
+        </w:rPr>
+        <w:t>- Uso de tecnologías open source y librerías gratuitas (</w:t>
+      </w:r>
+      <w:r>
+        <w:rPr>
+          <w:rFonts w:ascii="Arial" w:hAnsi="Arial" w:cs="Arial"/>
+          <w:sz w:val="24"/>
+          <w:szCs w:val="24"/>
+        </w:rPr>
+        <w:t>Tensor Flow</w:t>
+      </w:r>
+      <w:r>
+        <w:rPr>
+          <w:rFonts w:ascii="Arial" w:hAnsi="Arial" w:cs="Arial"/>
+          <w:sz w:val="24"/>
+          <w:szCs w:val="24"/>
+        </w:rPr>
+        <w:t xml:space="preserve"> Lite, </w:t>
+      </w:r>
+      <w:r>
+        <w:rPr>
+          <w:rFonts w:ascii="Arial" w:hAnsi="Arial" w:cs="Arial"/>
+          <w:sz w:val="24"/>
+          <w:szCs w:val="24"/>
+        </w:rPr>
+        <w:t>Media Pipe</w:t>
+      </w:r>
+      <w:r>
+        <w:rPr>
+          <w:rFonts w:ascii="Arial" w:hAnsi="Arial" w:cs="Arial"/>
+          <w:sz w:val="24"/>
+          <w:szCs w:val="24"/>
+        </w:rPr>
+        <w:t>).</w:t>
+      </w:r>
+    </w:p>
+    <w:p>
+      <w:pPr>
+        <w:spacing w:line="360" w:lineRule="auto"/>
+        <w:ind w:left="708"/>
+        <w:jc w:val="both"/>
+        <w:rPr>
+          <w:rFonts w:ascii="Arial" w:hAnsi="Arial" w:cs="Arial"/>
+          <w:sz w:val="24"/>
+          <w:szCs w:val="24"/>
+        </w:rPr>
+      </w:pPr>
+      <w:r>
+        <w:rPr>
+          <w:rFonts w:ascii="Arial" w:hAnsi="Arial" w:cs="Arial"/>
+          <w:sz w:val="24"/>
+          <w:szCs w:val="24"/>
+        </w:rPr>
+        <w:t>- Desarrollo modular, comenzando con reconocimiento de alfabeto, números y 50 palabras básicas.</w:t>
+      </w:r>
+    </w:p>
+    <w:p>
+      <w:pPr>
+        <w:spacing w:line="360" w:lineRule="auto"/>
+        <w:ind w:left="708"/>
+        <w:jc w:val="both"/>
+        <w:rPr>
+          <w:rFonts w:ascii="Arial" w:hAnsi="Arial" w:cs="Arial"/>
+          <w:sz w:val="24"/>
+          <w:szCs w:val="24"/>
+        </w:rPr>
+      </w:pPr>
+      <w:r>
+        <w:rPr>
+          <w:rFonts w:ascii="Arial" w:hAnsi="Arial" w:cs="Arial"/>
+          <w:sz w:val="24"/>
+          <w:szCs w:val="24"/>
+        </w:rPr>
+        <w:t>- Tiempo estimado: 8 a 10 semanas, compatible con el calendario del taller de proyectos.</w:t>
+      </w:r>
+    </w:p>
+    <w:p>
+      <w:pPr>
+        <w:spacing w:line="360" w:lineRule="auto"/>
+        <w:ind w:left="708"/>
+        <w:jc w:val="both"/>
+        <w:rPr>
+          <w:rFonts w:ascii="Arial" w:hAnsi="Arial" w:cs="Arial"/>
+          <w:sz w:val="24"/>
+          <w:szCs w:val="24"/>
+        </w:rPr>
+      </w:pPr>
+      <w:r>
+        <w:rPr>
+          <w:rFonts w:ascii="Arial" w:hAnsi="Arial" w:cs="Arial"/>
+          <w:sz w:val="24"/>
+          <w:szCs w:val="24"/>
+        </w:rPr>
+        <w:t>- Trabajo individual con apoyo del docente y recursos académicos.</w:t>
+      </w:r>
+    </w:p>
+    <w:p>
+      <w:pPr>
+        <w:spacing w:line="360" w:lineRule="auto"/>
+        <w:jc w:val="both"/>
+        <w:rPr>
+          <w:rFonts w:ascii="Arial" w:hAnsi="Arial" w:cs="Arial"/>
+          <w:sz w:val="24"/>
+          <w:szCs w:val="24"/>
+        </w:rPr>
+      </w:pPr>
+    </w:p>
+    <w:p>
+      <w:pPr>
+        <w:spacing w:line="360" w:lineRule="auto"/>
+        <w:jc w:val="both"/>
+        <w:rPr>
+          <w:rFonts w:ascii="Arial" w:hAnsi="Arial" w:cs="Arial"/>
+          <w:b/>
+          <w:bCs/>
+          <w:sz w:val="24"/>
+          <w:szCs w:val="24"/>
+        </w:rPr>
+      </w:pPr>
+      <w:r>
+        <w:rPr>
+          <w:rFonts w:ascii="Arial" w:hAnsi="Arial" w:cs="Arial"/>
+          <w:b/>
+          <w:bCs/>
+          <w:sz w:val="24"/>
+          <w:szCs w:val="24"/>
+        </w:rPr>
+        <w:t>6. Objetivos del Proyecto</w:t>
+      </w:r>
+    </w:p>
+    <w:p>
+      <w:pPr>
+        <w:spacing w:line="360" w:lineRule="auto"/>
+        <w:jc w:val="both"/>
+        <w:rPr>
+          <w:rFonts w:ascii="Arial" w:hAnsi="Arial" w:cs="Arial"/>
+          <w:b/>
+          <w:bCs/>
+          <w:sz w:val="24"/>
+          <w:szCs w:val="24"/>
+        </w:rPr>
+      </w:pPr>
+    </w:p>
+    <w:p>
+      <w:pPr>
+        <w:spacing w:line="360" w:lineRule="auto"/>
+        <w:jc w:val="both"/>
+        <w:rPr>
+          <w:rFonts w:ascii="Arial" w:hAnsi="Arial" w:cs="Arial"/>
+          <w:i/>
+          <w:iCs/>
+          <w:sz w:val="24"/>
+          <w:szCs w:val="24"/>
+        </w:rPr>
+      </w:pPr>
+      <w:r>
+        <w:rPr>
+          <w:rFonts w:ascii="Arial" w:hAnsi="Arial" w:cs="Arial"/>
+          <w:i/>
+          <w:iCs/>
+          <w:sz w:val="24"/>
+          <w:szCs w:val="24"/>
+        </w:rPr>
+        <w:t>Objetivo General:</w:t>
+      </w:r>
+    </w:p>
+    <w:p>
+      <w:pPr>
+        <w:spacing w:line="360" w:lineRule="auto"/>
+        <w:jc w:val="both"/>
+        <w:rPr>
+          <w:rFonts w:ascii="Arial" w:hAnsi="Arial" w:cs="Arial"/>
+          <w:i/>
+          <w:iCs/>
+          <w:sz w:val="24"/>
+          <w:szCs w:val="24"/>
+        </w:rPr>
+      </w:pPr>
+    </w:p>
+    <w:p>
+      <w:pPr>
+        <w:spacing w:line="360" w:lineRule="auto"/>
+        <w:jc w:val="both"/>
+        <w:rPr>
+          <w:rFonts w:ascii="Arial" w:hAnsi="Arial" w:cs="Arial"/>
+          <w:sz w:val="24"/>
+          <w:szCs w:val="24"/>
+        </w:rPr>
+      </w:pPr>
+      <w:r>
+        <w:rPr>
+          <w:rFonts w:ascii="Arial" w:hAnsi="Arial" w:cs="Arial"/>
+          <w:sz w:val="24"/>
+          <w:szCs w:val="24"/>
+        </w:rPr>
+        <w:t>Desarrollar una aplicación móvil que traduzca en tiempo real la Lengua de Señas Chilena a texto y voz, facilitando la comunicación entre personas sordas y oyentes.</w:t>
+      </w:r>
+    </w:p>
+    <w:p>
+      <w:pPr>
+        <w:spacing w:line="360" w:lineRule="auto"/>
+        <w:jc w:val="both"/>
+        <w:rPr>
+          <w:rFonts w:ascii="Arial" w:hAnsi="Arial" w:cs="Arial"/>
+          <w:i/>
+          <w:iCs/>
+          <w:sz w:val="24"/>
+          <w:szCs w:val="24"/>
+        </w:rPr>
+      </w:pPr>
+      <w:r>
+        <w:rPr>
+          <w:rFonts w:ascii="Arial" w:hAnsi="Arial" w:cs="Arial"/>
+          <w:i/>
+          <w:iCs/>
+          <w:sz w:val="24"/>
+          <w:szCs w:val="24"/>
+        </w:rPr>
+        <w:t>Objetivos Específicos:</w:t>
+      </w:r>
+    </w:p>
+    <w:p>
+      <w:pPr>
+        <w:spacing w:line="360" w:lineRule="auto"/>
+        <w:jc w:val="both"/>
+        <w:rPr>
+          <w:rFonts w:ascii="Arial" w:hAnsi="Arial" w:cs="Arial"/>
+          <w:i/>
+          <w:iCs/>
+          <w:sz w:val="24"/>
+          <w:szCs w:val="24"/>
+        </w:rPr>
+      </w:pPr>
+    </w:p>
+    <w:p>
+      <w:pPr>
+        <w:spacing w:line="360" w:lineRule="auto"/>
+        <w:ind w:left="708"/>
+        <w:jc w:val="both"/>
+        <w:rPr>
+          <w:rFonts w:ascii="Arial" w:hAnsi="Arial" w:cs="Arial"/>
+          <w:sz w:val="24"/>
+          <w:szCs w:val="24"/>
+        </w:rPr>
+      </w:pPr>
+      <w:r>
+        <w:rPr>
+          <w:rFonts w:ascii="Arial" w:hAnsi="Arial" w:cs="Arial"/>
+          <w:sz w:val="24"/>
+          <w:szCs w:val="24"/>
+        </w:rPr>
+        <w:t>- Implementar un sistema de captura de video mediante la cámara del dispositivo móvil.</w:t>
+      </w:r>
+    </w:p>
+    <w:p>
+      <w:pPr>
+        <w:spacing w:line="360" w:lineRule="auto"/>
+        <w:ind w:left="708"/>
+        <w:jc w:val="both"/>
+        <w:rPr>
+          <w:rFonts w:ascii="Arial" w:hAnsi="Arial" w:cs="Arial"/>
+          <w:sz w:val="24"/>
+          <w:szCs w:val="24"/>
+        </w:rPr>
+      </w:pPr>
+      <w:r>
+        <w:rPr>
+          <w:rFonts w:ascii="Arial" w:hAnsi="Arial" w:cs="Arial"/>
+          <w:sz w:val="24"/>
+          <w:szCs w:val="24"/>
+        </w:rPr>
+        <w:t xml:space="preserve">- Entrenar y optimizar un modelo de reconocimiento de gestos usando </w:t>
+      </w:r>
+      <w:r>
+        <w:rPr>
+          <w:rFonts w:ascii="Arial" w:hAnsi="Arial" w:cs="Arial"/>
+          <w:sz w:val="24"/>
+          <w:szCs w:val="24"/>
+        </w:rPr>
+        <w:t>Tensor Flow</w:t>
+      </w:r>
+      <w:r>
+        <w:rPr>
+          <w:rFonts w:ascii="Arial" w:hAnsi="Arial" w:cs="Arial"/>
+          <w:sz w:val="24"/>
+          <w:szCs w:val="24"/>
+        </w:rPr>
+        <w:t xml:space="preserve"> Lite.</w:t>
+      </w:r>
+    </w:p>
+    <w:p>
+      <w:pPr>
+        <w:spacing w:line="360" w:lineRule="auto"/>
+        <w:ind w:left="708"/>
+        <w:jc w:val="both"/>
+        <w:rPr>
+          <w:rFonts w:ascii="Arial" w:hAnsi="Arial" w:cs="Arial"/>
+          <w:sz w:val="24"/>
+          <w:szCs w:val="24"/>
+        </w:rPr>
+      </w:pPr>
+      <w:r>
+        <w:rPr>
+          <w:rFonts w:ascii="Arial" w:hAnsi="Arial" w:cs="Arial"/>
+          <w:sz w:val="24"/>
+          <w:szCs w:val="24"/>
+        </w:rPr>
+        <w:t>- Integrar una interfaz sencilla y accesible para la traducción instantánea.</w:t>
+      </w:r>
+    </w:p>
+    <w:p>
+      <w:pPr>
+        <w:spacing w:line="360" w:lineRule="auto"/>
+        <w:ind w:left="708"/>
+        <w:jc w:val="both"/>
+        <w:rPr>
+          <w:rFonts w:ascii="Arial" w:hAnsi="Arial" w:cs="Arial"/>
+          <w:sz w:val="24"/>
+          <w:szCs w:val="24"/>
+        </w:rPr>
+      </w:pPr>
+      <w:r>
+        <w:rPr>
+          <w:rFonts w:ascii="Arial" w:hAnsi="Arial" w:cs="Arial"/>
+          <w:sz w:val="24"/>
+          <w:szCs w:val="24"/>
+        </w:rPr>
+        <w:t xml:space="preserve">- Diseñar pruebas funcionales y unitarias para validar el rendimiento y la precisión de la </w:t>
+      </w:r>
+      <w:r>
+        <w:rPr>
+          <w:rFonts w:ascii="Arial" w:hAnsi="Arial" w:cs="Arial"/>
+          <w:sz w:val="24"/>
+          <w:szCs w:val="24"/>
+        </w:rPr>
+        <w:t>aplicación</w:t>
+      </w:r>
+      <w:r>
+        <w:rPr>
+          <w:rFonts w:ascii="Arial" w:hAnsi="Arial" w:cs="Arial"/>
+          <w:sz w:val="24"/>
+          <w:szCs w:val="24"/>
+        </w:rPr>
+        <w:t>.</w:t>
+      </w:r>
+    </w:p>
+    <w:p>
+      <w:pPr>
+        <w:spacing w:line="360" w:lineRule="auto"/>
+        <w:jc w:val="both"/>
+        <w:rPr>
+          <w:rFonts w:ascii="Arial" w:hAnsi="Arial" w:cs="Arial"/>
+          <w:sz w:val="24"/>
+          <w:szCs w:val="24"/>
+        </w:rPr>
+      </w:pPr>
+    </w:p>
+    <w:p>
+      <w:pPr>
+        <w:spacing w:line="360" w:lineRule="auto"/>
+        <w:jc w:val="both"/>
+        <w:rPr>
+          <w:rFonts w:ascii="Arial" w:hAnsi="Arial" w:cs="Arial"/>
+          <w:sz w:val="24"/>
+          <w:szCs w:val="24"/>
+        </w:rPr>
+      </w:pPr>
+    </w:p>
+    <w:p>
+      <w:pPr>
+        <w:spacing w:line="360" w:lineRule="auto"/>
+        <w:jc w:val="both"/>
+        <w:rPr>
+          <w:rFonts w:ascii="Arial" w:hAnsi="Arial" w:cs="Arial"/>
+          <w:b/>
+          <w:bCs/>
+          <w:sz w:val="24"/>
+          <w:szCs w:val="24"/>
+        </w:rPr>
+      </w:pPr>
+      <w:r>
+        <w:rPr>
+          <w:rFonts w:ascii="Arial" w:hAnsi="Arial" w:cs="Arial"/>
+          <w:b/>
+          <w:bCs/>
+          <w:sz w:val="24"/>
+          <w:szCs w:val="24"/>
+        </w:rPr>
+        <w:lastRenderedPageBreak/>
+        <w:t>7. Propuesta Metodológica</w:t>
+      </w:r>
+    </w:p>
+    <w:p>
+      <w:pPr>
+        <w:spacing w:line="360" w:lineRule="auto"/>
+        <w:jc w:val="both"/>
+        <w:rPr>
+          <w:rFonts w:ascii="Arial" w:hAnsi="Arial" w:cs="Arial"/>
+          <w:sz w:val="24"/>
+          <w:szCs w:val="24"/>
+        </w:rPr>
+      </w:pPr>
+    </w:p>
+    <w:p>
+      <w:pPr>
+        <w:spacing w:line="360" w:lineRule="auto"/>
+        <w:jc w:val="both"/>
+        <w:rPr>
+          <w:rFonts w:ascii="Arial" w:hAnsi="Arial" w:cs="Arial"/>
+          <w:sz w:val="24"/>
+          <w:szCs w:val="24"/>
+        </w:rPr>
+      </w:pPr>
+      <w:r>
+        <w:rPr>
+          <w:rFonts w:ascii="Arial" w:hAnsi="Arial" w:cs="Arial"/>
+          <w:sz w:val="24"/>
+          <w:szCs w:val="24"/>
+        </w:rPr>
+        <w:t>La metodología por utilizar</w:t>
+      </w:r>
+      <w:r>
+        <w:rPr>
+          <w:rFonts w:ascii="Arial" w:hAnsi="Arial" w:cs="Arial"/>
+          <w:sz w:val="24"/>
+          <w:szCs w:val="24"/>
+        </w:rPr>
+        <w:t xml:space="preserve"> será Scrum, dividiendo el desarrollo en sprints de dos semanas:</w:t>
+      </w:r>
+    </w:p>
+    <w:p>
+      <w:pPr>
+        <w:spacing w:line="360" w:lineRule="auto"/>
+        <w:jc w:val="both"/>
+        <w:rPr>
+          <w:rFonts w:ascii="Arial" w:hAnsi="Arial" w:cs="Arial"/>
+          <w:sz w:val="24"/>
+          <w:szCs w:val="24"/>
+        </w:rPr>
+      </w:pPr>
+    </w:p>
+    <w:p>
+      <w:pPr>
+        <w:spacing w:line="360" w:lineRule="auto"/>
+        <w:ind w:left="708"/>
+        <w:jc w:val="both"/>
+        <w:rPr>
+          <w:rFonts w:ascii="Arial" w:hAnsi="Arial" w:cs="Arial"/>
+          <w:sz w:val="24"/>
+          <w:szCs w:val="24"/>
+        </w:rPr>
+      </w:pPr>
+      <w:r>
+        <w:rPr>
+          <w:rFonts w:ascii="Arial" w:hAnsi="Arial" w:cs="Arial"/>
+          <w:sz w:val="24"/>
+          <w:szCs w:val="24"/>
+        </w:rPr>
+        <w:t>- Sprint 1: Diseño de la arquitectura y definición de requerimientos.</w:t>
+      </w:r>
+    </w:p>
+    <w:p>
+      <w:pPr>
+        <w:spacing w:line="360" w:lineRule="auto"/>
+        <w:ind w:left="708"/>
+        <w:jc w:val="both"/>
+        <w:rPr>
+          <w:rFonts w:ascii="Arial" w:hAnsi="Arial" w:cs="Arial"/>
+          <w:sz w:val="24"/>
+          <w:szCs w:val="24"/>
+        </w:rPr>
+      </w:pPr>
+      <w:r>
+        <w:rPr>
+          <w:rFonts w:ascii="Arial" w:hAnsi="Arial" w:cs="Arial"/>
+          <w:sz w:val="24"/>
+          <w:szCs w:val="24"/>
+        </w:rPr>
+        <w:t>- Sprint 2: Implementación del módulo de captura de gestos.</w:t>
+      </w:r>
+    </w:p>
+    <w:p>
+      <w:pPr>
+        <w:spacing w:line="360" w:lineRule="auto"/>
+        <w:ind w:left="708"/>
+        <w:jc w:val="both"/>
+        <w:rPr>
+          <w:rFonts w:ascii="Arial" w:hAnsi="Arial" w:cs="Arial"/>
+          <w:sz w:val="24"/>
+          <w:szCs w:val="24"/>
+        </w:rPr>
+      </w:pPr>
+      <w:r>
+        <w:rPr>
+          <w:rFonts w:ascii="Arial" w:hAnsi="Arial" w:cs="Arial"/>
+          <w:sz w:val="24"/>
+          <w:szCs w:val="24"/>
+        </w:rPr>
+        <w:t>- Sprint 3: Integración del modelo de IA y pruebas iniciales.</w:t>
+      </w:r>
+    </w:p>
+    <w:p>
+      <w:pPr>
+        <w:spacing w:line="360" w:lineRule="auto"/>
+        <w:ind w:left="708"/>
+        <w:jc w:val="both"/>
+        <w:rPr>
+          <w:rFonts w:ascii="Arial" w:hAnsi="Arial" w:cs="Arial"/>
+          <w:sz w:val="24"/>
+          <w:szCs w:val="24"/>
+        </w:rPr>
+      </w:pPr>
+      <w:r>
+        <w:rPr>
+          <w:rFonts w:ascii="Arial" w:hAnsi="Arial" w:cs="Arial"/>
+          <w:sz w:val="24"/>
+          <w:szCs w:val="24"/>
+        </w:rPr>
+        <w:t>- Sprint 4: Desarrollo de la interfaz de usuario y testeo.</w:t>
+      </w:r>
+    </w:p>
+    <w:p>
+      <w:pPr>
+        <w:spacing w:line="360" w:lineRule="auto"/>
+        <w:ind w:left="708"/>
+        <w:jc w:val="both"/>
+        <w:rPr>
+          <w:rFonts w:ascii="Arial" w:hAnsi="Arial" w:cs="Arial"/>
+          <w:sz w:val="24"/>
+          <w:szCs w:val="24"/>
+        </w:rPr>
+      </w:pPr>
+      <w:r>
+        <w:rPr>
+          <w:rFonts w:ascii="Arial" w:hAnsi="Arial" w:cs="Arial"/>
+          <w:sz w:val="24"/>
+          <w:szCs w:val="24"/>
+        </w:rPr>
+        <w:t>- Sprint 5: Optimización, integración final y entrega.</w:t>
+      </w:r>
+    </w:p>
+    <w:p>
+      <w:pPr>
+        <w:spacing w:line="360" w:lineRule="auto"/>
+        <w:ind w:left="708"/>
+        <w:jc w:val="both"/>
+        <w:rPr>
+          <w:rFonts w:ascii="Arial" w:hAnsi="Arial" w:cs="Arial"/>
+          <w:sz w:val="24"/>
+          <w:szCs w:val="24"/>
+        </w:rPr>
+      </w:pPr>
+    </w:p>
+    <w:p>
+      <w:pPr>
+        <w:spacing w:line="360" w:lineRule="auto"/>
+        <w:jc w:val="both"/>
+        <w:rPr>
+          <w:rFonts w:ascii="Arial" w:hAnsi="Arial" w:cs="Arial"/>
+          <w:b/>
+          <w:bCs/>
+          <w:sz w:val="24"/>
+          <w:szCs w:val="24"/>
+        </w:rPr>
+      </w:pPr>
+      <w:r>
+        <w:rPr>
+          <w:rFonts w:ascii="Arial" w:hAnsi="Arial" w:cs="Arial"/>
+          <w:b/>
+          <w:bCs/>
+          <w:sz w:val="24"/>
+          <w:szCs w:val="24"/>
+        </w:rPr>
+        <w:t>8. Plan de Trabajo</w:t>
+      </w:r>
+    </w:p>
+    <w:p>
+      <w:pPr>
+        <w:spacing w:line="360" w:lineRule="auto"/>
+        <w:jc w:val="both"/>
+        <w:rPr>
+          <w:rFonts w:ascii="Arial" w:hAnsi="Arial" w:cs="Arial"/>
+          <w:sz w:val="24"/>
+          <w:szCs w:val="24"/>
+        </w:rPr>
+      </w:pPr>
+    </w:p>
+    <w:tbl>
+      <w:tblPr>
+        <w:tblW w:w="5000" w:type="pct"/>
+        <w:tblBorders>
+          <w:top w:val="single" w:sz="4" w:space="0" w:color="auto"/>
+          <w:left w:val="single" w:sz="4" w:space="0" w:color="auto"/>
+          <w:bottom w:val="single" w:sz="4" w:space="0" w:color="auto"/>
+          <w:right w:val="single" w:sz="4" w:space="0" w:color="auto"/>
+          <w:insideH w:val="single" w:sz="4" w:space="0" w:color="auto"/>
+          <w:insideV w:val="single" w:sz="4" w:space="0" w:color="auto"/>
+        </w:tblBorders>
+        <w:tblLook w:val="04A0" w:firstRow="1" w:lastRow="0" w:firstColumn="1" w:lastColumn="0" w:noHBand="0" w:noVBand="1"/>
+      </w:tblPr>
+      <w:tblGrid>
+        <w:gridCol w:w="4332"/>
+        <w:gridCol w:w="4332"/>
+        <w:gridCol w:w="4330"/>
+      </w:tblGrid>
+      <w:tr>
+        <w:tc>
+          <w:tcPr>
+            <w:tcW w:w="1667" w:type="pct"/>
+            <w:hideMark/>
+          </w:tcPr>
+          <w:p>
+            <w:pPr>
+              <w:spacing w:line="360" w:lineRule="auto"/>
+              <w:jc w:val="both"/>
+              <w:rPr>
+                <w:rFonts w:ascii="Arial" w:hAnsi="Arial" w:cs="Arial"/>
+                <w:sz w:val="24"/>
+                <w:szCs w:val="24"/>
+              </w:rPr>
+            </w:pPr>
+            <w:r>
+              <w:rPr>
+                <w:rFonts w:ascii="Arial" w:hAnsi="Arial" w:cs="Arial"/>
+                <w:sz w:val="24"/>
+                <w:szCs w:val="24"/>
+              </w:rPr>
+              <w:t>Semana</w:t>
+            </w:r>
+          </w:p>
+        </w:tc>
+        <w:tc>
+          <w:tcPr>
+            <w:tcW w:w="1667" w:type="pct"/>
+            <w:hideMark/>
+          </w:tcPr>
+          <w:p>
+            <w:pPr>
+              <w:spacing w:line="360" w:lineRule="auto"/>
+              <w:jc w:val="both"/>
+              <w:rPr>
+                <w:rFonts w:ascii="Arial" w:hAnsi="Arial" w:cs="Arial"/>
+                <w:sz w:val="24"/>
+                <w:szCs w:val="24"/>
+              </w:rPr>
+            </w:pPr>
+            <w:r>
+              <w:rPr>
+                <w:rFonts w:ascii="Arial" w:hAnsi="Arial" w:cs="Arial"/>
+                <w:sz w:val="24"/>
+                <w:szCs w:val="24"/>
+              </w:rPr>
+              <w:t>Actividad</w:t>
+            </w:r>
+          </w:p>
+        </w:tc>
+        <w:tc>
+          <w:tcPr>
+            <w:tcW w:w="1667" w:type="pct"/>
+            <w:hideMark/>
+          </w:tcPr>
+          <w:p>
+            <w:pPr>
+              <w:spacing w:line="360" w:lineRule="auto"/>
+              <w:jc w:val="both"/>
+              <w:rPr>
+                <w:rFonts w:ascii="Arial" w:hAnsi="Arial" w:cs="Arial"/>
+                <w:sz w:val="24"/>
+                <w:szCs w:val="24"/>
+              </w:rPr>
+            </w:pPr>
+            <w:r>
+              <w:rPr>
+                <w:rFonts w:ascii="Arial" w:hAnsi="Arial" w:cs="Arial"/>
+                <w:sz w:val="24"/>
+                <w:szCs w:val="24"/>
+              </w:rPr>
+              <w:t>Entregable</w:t>
+            </w:r>
+          </w:p>
+        </w:tc>
+      </w:tr>
+      <w:tr>
+        <w:tc>
+          <w:tcPr>
+            <w:tcW w:w="1667" w:type="pct"/>
+            <w:hideMark/>
+          </w:tcPr>
+          <w:p>
+            <w:pPr>
+              <w:spacing w:line="360" w:lineRule="auto"/>
+              <w:jc w:val="both"/>
+              <w:rPr>
+                <w:rFonts w:ascii="Arial" w:hAnsi="Arial" w:cs="Arial"/>
+                <w:sz w:val="24"/>
+                <w:szCs w:val="24"/>
+              </w:rPr>
+            </w:pPr>
+            <w:r>
+              <w:rPr>
+                <w:rFonts w:ascii="Arial" w:hAnsi="Arial" w:cs="Arial"/>
+                <w:sz w:val="24"/>
+                <w:szCs w:val="24"/>
+              </w:rPr>
+              <w:t>1</w:t>
+            </w:r>
+          </w:p>
+        </w:tc>
+        <w:tc>
+          <w:tcPr>
+            <w:tcW w:w="1667" w:type="pct"/>
+            <w:hideMark/>
+          </w:tcPr>
+          <w:p>
+            <w:pPr>
+              <w:spacing w:line="360" w:lineRule="auto"/>
+              <w:jc w:val="both"/>
+              <w:rPr>
+                <w:rFonts w:ascii="Arial" w:hAnsi="Arial" w:cs="Arial"/>
+                <w:sz w:val="24"/>
+                <w:szCs w:val="24"/>
+              </w:rPr>
+            </w:pPr>
+            <w:r>
+              <w:rPr>
+                <w:rFonts w:ascii="Arial" w:hAnsi="Arial" w:cs="Arial"/>
+                <w:sz w:val="24"/>
+                <w:szCs w:val="24"/>
+              </w:rPr>
+              <w:t>Definición de requerimientos y alcance</w:t>
+            </w:r>
+          </w:p>
+        </w:tc>
+        <w:tc>
+          <w:tcPr>
+            <w:tcW w:w="1667" w:type="pct"/>
+            <w:hideMark/>
+          </w:tcPr>
+          <w:p>
+            <w:pPr>
+              <w:spacing w:line="360" w:lineRule="auto"/>
+              <w:jc w:val="both"/>
+              <w:rPr>
+                <w:rFonts w:ascii="Arial" w:hAnsi="Arial" w:cs="Arial"/>
+                <w:sz w:val="24"/>
+                <w:szCs w:val="24"/>
+              </w:rPr>
+            </w:pPr>
+            <w:r>
+              <w:rPr>
+                <w:rFonts w:ascii="Arial" w:hAnsi="Arial" w:cs="Arial"/>
+                <w:sz w:val="24"/>
+                <w:szCs w:val="24"/>
+              </w:rPr>
+              <w:t>Documento de especificaciones</w:t>
+            </w:r>
+          </w:p>
+        </w:tc>
+      </w:tr>
+      <w:tr>
+        <w:tc>
+          <w:tcPr>
+            <w:tcW w:w="1667" w:type="pct"/>
+            <w:hideMark/>
+          </w:tcPr>
+          <w:p>
+            <w:pPr>
+              <w:spacing w:line="360" w:lineRule="auto"/>
+              <w:jc w:val="both"/>
+              <w:rPr>
+                <w:rFonts w:ascii="Arial" w:hAnsi="Arial" w:cs="Arial"/>
+                <w:sz w:val="24"/>
+                <w:szCs w:val="24"/>
+              </w:rPr>
+            </w:pPr>
+            <w:r>
+              <w:rPr>
+                <w:rFonts w:ascii="Arial" w:hAnsi="Arial" w:cs="Arial"/>
+                <w:sz w:val="24"/>
+                <w:szCs w:val="24"/>
+              </w:rPr>
+              <w:t>2</w:t>
+            </w:r>
+          </w:p>
+        </w:tc>
+        <w:tc>
+          <w:tcPr>
+            <w:tcW w:w="1667" w:type="pct"/>
+            <w:hideMark/>
+          </w:tcPr>
+          <w:p>
+            <w:pPr>
+              <w:spacing w:line="360" w:lineRule="auto"/>
+              <w:jc w:val="both"/>
+              <w:rPr>
+                <w:rFonts w:ascii="Arial" w:hAnsi="Arial" w:cs="Arial"/>
+                <w:sz w:val="24"/>
+                <w:szCs w:val="24"/>
+              </w:rPr>
+            </w:pPr>
+            <w:r>
+              <w:rPr>
+                <w:rFonts w:ascii="Arial" w:hAnsi="Arial" w:cs="Arial"/>
+                <w:sz w:val="24"/>
+                <w:szCs w:val="24"/>
+              </w:rPr>
+              <w:t>Diseño de arquitectura y modelos de datos</w:t>
+            </w:r>
+          </w:p>
+        </w:tc>
+        <w:tc>
+          <w:tcPr>
+            <w:tcW w:w="1667" w:type="pct"/>
+            <w:hideMark/>
+          </w:tcPr>
+          <w:p>
+            <w:pPr>
+              <w:spacing w:line="360" w:lineRule="auto"/>
+              <w:jc w:val="both"/>
+              <w:rPr>
+                <w:rFonts w:ascii="Arial" w:hAnsi="Arial" w:cs="Arial"/>
+                <w:sz w:val="24"/>
+                <w:szCs w:val="24"/>
+              </w:rPr>
+            </w:pPr>
+            <w:r>
+              <w:rPr>
+                <w:rFonts w:ascii="Arial" w:hAnsi="Arial" w:cs="Arial"/>
+                <w:sz w:val="24"/>
+                <w:szCs w:val="24"/>
+              </w:rPr>
+              <w:t>Diagramas UML y ER</w:t>
+            </w:r>
+          </w:p>
+        </w:tc>
+      </w:tr>
+      <w:tr>
+        <w:tc>
+          <w:tcPr>
+            <w:tcW w:w="1667" w:type="pct"/>
+            <w:hideMark/>
+          </w:tcPr>
+          <w:p>
+            <w:pPr>
+              <w:spacing w:line="360" w:lineRule="auto"/>
+              <w:jc w:val="both"/>
+              <w:rPr>
+                <w:rFonts w:ascii="Arial" w:hAnsi="Arial" w:cs="Arial"/>
+                <w:sz w:val="24"/>
+                <w:szCs w:val="24"/>
+              </w:rPr>
+            </w:pPr>
+            <w:r>
+              <w:rPr>
+                <w:rFonts w:ascii="Arial" w:hAnsi="Arial" w:cs="Arial"/>
+                <w:sz w:val="24"/>
+                <w:szCs w:val="24"/>
+              </w:rPr>
+              <w:t>3</w:t>
+            </w:r>
+          </w:p>
+        </w:tc>
+        <w:tc>
+          <w:tcPr>
+            <w:tcW w:w="1667" w:type="pct"/>
+            <w:hideMark/>
+          </w:tcPr>
+          <w:p>
+            <w:pPr>
+              <w:spacing w:line="360" w:lineRule="auto"/>
+              <w:jc w:val="both"/>
+              <w:rPr>
+                <w:rFonts w:ascii="Arial" w:hAnsi="Arial" w:cs="Arial"/>
+                <w:sz w:val="24"/>
+                <w:szCs w:val="24"/>
+              </w:rPr>
+            </w:pPr>
+            <w:r>
+              <w:rPr>
+                <w:rFonts w:ascii="Arial" w:hAnsi="Arial" w:cs="Arial"/>
+                <w:sz w:val="24"/>
+                <w:szCs w:val="24"/>
+              </w:rPr>
+              <w:t>Implementación de captura de gestos</w:t>
+            </w:r>
+          </w:p>
+        </w:tc>
+        <w:tc>
+          <w:tcPr>
+            <w:tcW w:w="1667" w:type="pct"/>
+            <w:hideMark/>
+          </w:tcPr>
+          <w:p>
+            <w:pPr>
+              <w:spacing w:line="360" w:lineRule="auto"/>
+              <w:jc w:val="both"/>
+              <w:rPr>
+                <w:rFonts w:ascii="Arial" w:hAnsi="Arial" w:cs="Arial"/>
+                <w:sz w:val="24"/>
+                <w:szCs w:val="24"/>
+              </w:rPr>
+            </w:pPr>
+            <w:r>
+              <w:rPr>
+                <w:rFonts w:ascii="Arial" w:hAnsi="Arial" w:cs="Arial"/>
+                <w:sz w:val="24"/>
+                <w:szCs w:val="24"/>
+              </w:rPr>
+              <w:t>Módulo funcional</w:t>
+            </w:r>
+          </w:p>
+        </w:tc>
+      </w:tr>
+      <w:tr>
+        <w:tc>
+          <w:tcPr>
+            <w:tcW w:w="1667" w:type="pct"/>
+            <w:hideMark/>
+          </w:tcPr>
+          <w:p>
+            <w:pPr>
+              <w:spacing w:line="360" w:lineRule="auto"/>
+              <w:jc w:val="both"/>
+              <w:rPr>
+                <w:rFonts w:ascii="Arial" w:hAnsi="Arial" w:cs="Arial"/>
+                <w:sz w:val="24"/>
+                <w:szCs w:val="24"/>
+              </w:rPr>
+            </w:pPr>
+            <w:r>
+              <w:rPr>
+                <w:rFonts w:ascii="Arial" w:hAnsi="Arial" w:cs="Arial"/>
+                <w:sz w:val="24"/>
+                <w:szCs w:val="24"/>
+              </w:rPr>
+              <w:t>4</w:t>
+            </w:r>
+          </w:p>
+        </w:tc>
+        <w:tc>
+          <w:tcPr>
+            <w:tcW w:w="1667" w:type="pct"/>
+            <w:hideMark/>
+          </w:tcPr>
+          <w:p>
+            <w:pPr>
+              <w:spacing w:line="360" w:lineRule="auto"/>
+              <w:jc w:val="both"/>
+              <w:rPr>
+                <w:rFonts w:ascii="Arial" w:hAnsi="Arial" w:cs="Arial"/>
+                <w:sz w:val="24"/>
+                <w:szCs w:val="24"/>
+              </w:rPr>
+            </w:pPr>
+            <w:r>
+              <w:rPr>
+                <w:rFonts w:ascii="Arial" w:hAnsi="Arial" w:cs="Arial"/>
+                <w:sz w:val="24"/>
+                <w:szCs w:val="24"/>
+              </w:rPr>
+              <w:t>Entrenamiento del modelo IA</w:t>
+            </w:r>
+          </w:p>
+        </w:tc>
+        <w:tc>
+          <w:tcPr>
+            <w:tcW w:w="1667" w:type="pct"/>
+            <w:hideMark/>
+          </w:tcPr>
+          <w:p>
+            <w:pPr>
+              <w:spacing w:line="360" w:lineRule="auto"/>
+              <w:jc w:val="both"/>
+              <w:rPr>
+                <w:rFonts w:ascii="Arial" w:hAnsi="Arial" w:cs="Arial"/>
+                <w:sz w:val="24"/>
+                <w:szCs w:val="24"/>
+              </w:rPr>
+            </w:pPr>
+            <w:r>
+              <w:rPr>
+                <w:rFonts w:ascii="Arial" w:hAnsi="Arial" w:cs="Arial"/>
+                <w:sz w:val="24"/>
+                <w:szCs w:val="24"/>
+              </w:rPr>
+              <w:t>Datasets</w:t>
+            </w:r>
+            <w:r>
+              <w:rPr>
+                <w:rFonts w:ascii="Arial" w:hAnsi="Arial" w:cs="Arial"/>
+                <w:sz w:val="24"/>
+                <w:szCs w:val="24"/>
+              </w:rPr>
+              <w:t xml:space="preserve"> procesado</w:t>
+            </w:r>
+          </w:p>
+        </w:tc>
+      </w:tr>
+      <w:tr>
+        <w:tc>
+          <w:tcPr>
+            <w:tcW w:w="1667" w:type="pct"/>
+            <w:hideMark/>
+          </w:tcPr>
+          <w:p>
+            <w:pPr>
+              <w:spacing w:line="360" w:lineRule="auto"/>
+              <w:jc w:val="both"/>
+              <w:rPr>
+                <w:rFonts w:ascii="Arial" w:hAnsi="Arial" w:cs="Arial"/>
+                <w:sz w:val="24"/>
+                <w:szCs w:val="24"/>
+              </w:rPr>
+            </w:pPr>
+            <w:r>
+              <w:rPr>
+                <w:rFonts w:ascii="Arial" w:hAnsi="Arial" w:cs="Arial"/>
+                <w:sz w:val="24"/>
+                <w:szCs w:val="24"/>
+              </w:rPr>
+              <w:t>5</w:t>
+            </w:r>
+          </w:p>
+        </w:tc>
+        <w:tc>
+          <w:tcPr>
+            <w:tcW w:w="1667" w:type="pct"/>
+            <w:hideMark/>
+          </w:tcPr>
+          <w:p>
+            <w:pPr>
+              <w:spacing w:line="360" w:lineRule="auto"/>
+              <w:jc w:val="both"/>
+              <w:rPr>
+                <w:rFonts w:ascii="Arial" w:hAnsi="Arial" w:cs="Arial"/>
+                <w:sz w:val="24"/>
+                <w:szCs w:val="24"/>
+              </w:rPr>
+            </w:pPr>
+            <w:r>
+              <w:rPr>
+                <w:rFonts w:ascii="Arial" w:hAnsi="Arial" w:cs="Arial"/>
+                <w:sz w:val="24"/>
+                <w:szCs w:val="24"/>
+              </w:rPr>
+              <w:t>Integración front-end y modelo</w:t>
+            </w:r>
+          </w:p>
+        </w:tc>
+        <w:tc>
+          <w:tcPr>
+            <w:tcW w:w="1667" w:type="pct"/>
+            <w:hideMark/>
+          </w:tcPr>
+          <w:p>
+            <w:pPr>
+              <w:spacing w:line="360" w:lineRule="auto"/>
+              <w:jc w:val="both"/>
+              <w:rPr>
+                <w:rFonts w:ascii="Arial" w:hAnsi="Arial" w:cs="Arial"/>
+                <w:sz w:val="24"/>
+                <w:szCs w:val="24"/>
+              </w:rPr>
+            </w:pPr>
+            <w:r>
+              <w:rPr>
+                <w:rFonts w:ascii="Arial" w:hAnsi="Arial" w:cs="Arial"/>
+                <w:sz w:val="24"/>
+                <w:szCs w:val="24"/>
+              </w:rPr>
+              <w:t>Prototipo funcional</w:t>
+            </w:r>
+          </w:p>
+        </w:tc>
+      </w:tr>
+      <w:tr>
+        <w:tc>
+          <w:tcPr>
+            <w:tcW w:w="1667" w:type="pct"/>
+            <w:hideMark/>
+          </w:tcPr>
+          <w:p>
+            <w:pPr>
+              <w:spacing w:line="360" w:lineRule="auto"/>
+              <w:jc w:val="both"/>
+              <w:rPr>
+                <w:rFonts w:ascii="Arial" w:hAnsi="Arial" w:cs="Arial"/>
+                <w:sz w:val="24"/>
+                <w:szCs w:val="24"/>
+              </w:rPr>
+            </w:pPr>
+            <w:r>
+              <w:rPr>
+                <w:rFonts w:ascii="Arial" w:hAnsi="Arial" w:cs="Arial"/>
+                <w:sz w:val="24"/>
+                <w:szCs w:val="24"/>
+              </w:rPr>
+              <w:t>6</w:t>
+            </w:r>
+          </w:p>
+        </w:tc>
+        <w:tc>
+          <w:tcPr>
+            <w:tcW w:w="1667" w:type="pct"/>
+            <w:hideMark/>
+          </w:tcPr>
+          <w:p>
+            <w:pPr>
+              <w:spacing w:line="360" w:lineRule="auto"/>
+              <w:jc w:val="both"/>
+              <w:rPr>
+                <w:rFonts w:ascii="Arial" w:hAnsi="Arial" w:cs="Arial"/>
+                <w:sz w:val="24"/>
+                <w:szCs w:val="24"/>
+              </w:rPr>
+            </w:pPr>
+            <w:r>
+              <w:rPr>
+                <w:rFonts w:ascii="Arial" w:hAnsi="Arial" w:cs="Arial"/>
+                <w:sz w:val="24"/>
+                <w:szCs w:val="24"/>
+              </w:rPr>
+              <w:t>Pruebas y validación</w:t>
+            </w:r>
+          </w:p>
+        </w:tc>
+        <w:tc>
+          <w:tcPr>
+            <w:tcW w:w="1667" w:type="pct"/>
+            <w:hideMark/>
+          </w:tcPr>
+          <w:p>
+            <w:pPr>
+              <w:spacing w:line="360" w:lineRule="auto"/>
+              <w:jc w:val="both"/>
+              <w:rPr>
+                <w:rFonts w:ascii="Arial" w:hAnsi="Arial" w:cs="Arial"/>
+                <w:sz w:val="24"/>
+                <w:szCs w:val="24"/>
+              </w:rPr>
+            </w:pPr>
+            <w:r>
+              <w:rPr>
+                <w:rFonts w:ascii="Arial" w:hAnsi="Arial" w:cs="Arial"/>
+                <w:sz w:val="24"/>
+                <w:szCs w:val="24"/>
+              </w:rPr>
+              <w:t>Informe de pruebas</w:t>
+            </w:r>
+          </w:p>
+        </w:tc>
+      </w:tr>
+      <w:tr>
+        <w:tc>
+          <w:tcPr>
+            <w:tcW w:w="1667" w:type="pct"/>
+            <w:hideMark/>
+          </w:tcPr>
+          <w:p>
+            <w:pPr>
+              <w:spacing w:line="360" w:lineRule="auto"/>
+              <w:jc w:val="both"/>
+              <w:rPr>
+                <w:rFonts w:ascii="Arial" w:hAnsi="Arial" w:cs="Arial"/>
+                <w:sz w:val="24"/>
+                <w:szCs w:val="24"/>
+              </w:rPr>
+            </w:pPr>
+            <w:r>
+              <w:rPr>
+                <w:rFonts w:ascii="Arial" w:hAnsi="Arial" w:cs="Arial"/>
+                <w:sz w:val="24"/>
+                <w:szCs w:val="24"/>
+              </w:rPr>
+              <w:t>7</w:t>
+            </w:r>
+          </w:p>
+        </w:tc>
+        <w:tc>
+          <w:tcPr>
+            <w:tcW w:w="1667" w:type="pct"/>
+            <w:hideMark/>
+          </w:tcPr>
+          <w:p>
+            <w:pPr>
+              <w:spacing w:line="360" w:lineRule="auto"/>
+              <w:jc w:val="both"/>
+              <w:rPr>
+                <w:rFonts w:ascii="Arial" w:hAnsi="Arial" w:cs="Arial"/>
+                <w:sz w:val="24"/>
+                <w:szCs w:val="24"/>
+              </w:rPr>
+            </w:pPr>
+            <w:r>
+              <w:rPr>
+                <w:rFonts w:ascii="Arial" w:hAnsi="Arial" w:cs="Arial"/>
+                <w:sz w:val="24"/>
+                <w:szCs w:val="24"/>
+              </w:rPr>
+              <w:t>Ajustes finales y optimización</w:t>
+            </w:r>
+          </w:p>
+        </w:tc>
+        <w:tc>
+          <w:tcPr>
+            <w:tcW w:w="1667" w:type="pct"/>
+            <w:hideMark/>
+          </w:tcPr>
+          <w:p>
+            <w:pPr>
+              <w:spacing w:line="360" w:lineRule="auto"/>
+              <w:jc w:val="both"/>
+              <w:rPr>
+                <w:rFonts w:ascii="Arial" w:hAnsi="Arial" w:cs="Arial"/>
+                <w:sz w:val="24"/>
+                <w:szCs w:val="24"/>
+              </w:rPr>
+            </w:pPr>
+            <w:r>
+              <w:rPr>
+                <w:rFonts w:ascii="Arial" w:hAnsi="Arial" w:cs="Arial"/>
+                <w:sz w:val="24"/>
+                <w:szCs w:val="24"/>
+              </w:rPr>
+              <w:t>Versión Beta</w:t>
+            </w:r>
+          </w:p>
+        </w:tc>
+      </w:tr>
+      <w:tr>
+        <w:tc>
+          <w:tcPr>
+            <w:tcW w:w="1667" w:type="pct"/>
+            <w:hideMark/>
+          </w:tcPr>
+          <w:p>
+            <w:pPr>
+              <w:spacing w:line="360" w:lineRule="auto"/>
+              <w:jc w:val="both"/>
+              <w:rPr>
+                <w:rFonts w:ascii="Arial" w:hAnsi="Arial" w:cs="Arial"/>
+                <w:sz w:val="24"/>
+                <w:szCs w:val="24"/>
+              </w:rPr>
+            </w:pPr>
+            <w:r>
+              <w:rPr>
+                <w:rFonts w:ascii="Arial" w:hAnsi="Arial" w:cs="Arial"/>
+                <w:sz w:val="24"/>
+                <w:szCs w:val="24"/>
+              </w:rPr>
+              <w:t>8</w:t>
+            </w:r>
+          </w:p>
+        </w:tc>
+        <w:tc>
+          <w:tcPr>
+            <w:tcW w:w="1667" w:type="pct"/>
+            <w:hideMark/>
+          </w:tcPr>
+          <w:p>
+            <w:pPr>
+              <w:spacing w:line="360" w:lineRule="auto"/>
+              <w:jc w:val="both"/>
+              <w:rPr>
+                <w:rFonts w:ascii="Arial" w:hAnsi="Arial" w:cs="Arial"/>
+                <w:sz w:val="24"/>
+                <w:szCs w:val="24"/>
+              </w:rPr>
+            </w:pPr>
+            <w:r>
+              <w:rPr>
+                <w:rFonts w:ascii="Arial" w:hAnsi="Arial" w:cs="Arial"/>
+                <w:sz w:val="24"/>
+                <w:szCs w:val="24"/>
+              </w:rPr>
+              <w:t>Entrega del proyecto</w:t>
+            </w:r>
+          </w:p>
+        </w:tc>
+        <w:tc>
+          <w:tcPr>
+            <w:tcW w:w="1667" w:type="pct"/>
+            <w:hideMark/>
+          </w:tcPr>
+          <w:p>
+            <w:pPr>
+              <w:spacing w:line="360" w:lineRule="auto"/>
+              <w:jc w:val="both"/>
+              <w:rPr>
+                <w:rFonts w:ascii="Arial" w:hAnsi="Arial" w:cs="Arial"/>
+                <w:sz w:val="24"/>
+                <w:szCs w:val="24"/>
+              </w:rPr>
+            </w:pPr>
+            <w:r>
+              <w:rPr>
+                <w:rFonts w:ascii="Arial" w:hAnsi="Arial" w:cs="Arial"/>
+                <w:sz w:val="24"/>
+                <w:szCs w:val="24"/>
+              </w:rPr>
+              <w:t>App funcional</w:t>
+            </w:r>
+          </w:p>
+        </w:tc>
+      </w:tr>
+    </w:tbl>
+    <w:p>
+      <w:pPr>
+        <w:spacing w:line="360" w:lineRule="auto"/>
+        <w:jc w:val="both"/>
+        <w:rPr>
+          <w:rFonts w:ascii="Arial" w:hAnsi="Arial" w:cs="Arial"/>
+          <w:sz w:val="24"/>
+          <w:szCs w:val="24"/>
+        </w:rPr>
+      </w:pPr>
+    </w:p>
+    <w:p>
+      <w:pPr>
+        <w:spacing w:line="360" w:lineRule="auto"/>
+        <w:jc w:val="both"/>
+        <w:rPr>
+          <w:rFonts w:ascii="Arial" w:hAnsi="Arial" w:cs="Arial"/>
+          <w:b/>
+          <w:bCs/>
+          <w:sz w:val="24"/>
+          <w:szCs w:val="24"/>
+        </w:rPr>
+      </w:pPr>
+      <w:r>
+        <w:rPr>
+          <w:rFonts w:ascii="Arial" w:hAnsi="Arial" w:cs="Arial"/>
+          <w:b/>
+          <w:bCs/>
+          <w:sz w:val="24"/>
+          <w:szCs w:val="24"/>
+        </w:rPr>
+        <w:lastRenderedPageBreak/>
+        <w:t>9. Evidencias de Logro</w:t>
+      </w:r>
+    </w:p>
+    <w:p>
+      <w:pPr>
+        <w:spacing w:line="360" w:lineRule="auto"/>
+        <w:jc w:val="both"/>
+        <w:rPr>
+          <w:rFonts w:ascii="Arial" w:hAnsi="Arial" w:cs="Arial"/>
+          <w:sz w:val="24"/>
+          <w:szCs w:val="24"/>
+        </w:rPr>
+      </w:pPr>
+    </w:p>
+    <w:p>
+      <w:pPr>
+        <w:spacing w:line="360" w:lineRule="auto"/>
+        <w:ind w:left="708"/>
+        <w:jc w:val="both"/>
+        <w:rPr>
+          <w:rFonts w:ascii="Arial" w:hAnsi="Arial" w:cs="Arial"/>
+          <w:sz w:val="24"/>
+          <w:szCs w:val="24"/>
+        </w:rPr>
+      </w:pPr>
+      <w:r>
+        <w:rPr>
+          <w:rFonts w:ascii="Arial" w:hAnsi="Arial" w:cs="Arial"/>
+          <w:sz w:val="24"/>
+          <w:szCs w:val="24"/>
+        </w:rPr>
+        <w:t>- Mockups de la aplicación.</w:t>
+      </w:r>
+    </w:p>
+    <w:p>
+      <w:pPr>
+        <w:spacing w:line="360" w:lineRule="auto"/>
+        <w:ind w:left="708"/>
+        <w:jc w:val="both"/>
+        <w:rPr>
+          <w:rFonts w:ascii="Arial" w:hAnsi="Arial" w:cs="Arial"/>
+          <w:sz w:val="24"/>
+          <w:szCs w:val="24"/>
+        </w:rPr>
+      </w:pPr>
+      <w:r>
+        <w:rPr>
+          <w:rFonts w:ascii="Arial" w:hAnsi="Arial" w:cs="Arial"/>
+          <w:sz w:val="24"/>
+          <w:szCs w:val="24"/>
+        </w:rPr>
+        <w:t xml:space="preserve">- </w:t>
+      </w:r>
+      <w:r>
+        <w:rPr>
+          <w:rFonts w:ascii="Arial" w:hAnsi="Arial" w:cs="Arial"/>
+          <w:sz w:val="24"/>
+          <w:szCs w:val="24"/>
+        </w:rPr>
+        <w:t>Datasets</w:t>
+      </w:r>
+      <w:r>
+        <w:rPr>
+          <w:rFonts w:ascii="Arial" w:hAnsi="Arial" w:cs="Arial"/>
+          <w:sz w:val="24"/>
+          <w:szCs w:val="24"/>
+        </w:rPr>
+        <w:t xml:space="preserve"> documentado y modelo entrenado.</w:t>
+      </w:r>
+    </w:p>
+    <w:p>
+      <w:pPr>
+        <w:spacing w:line="360" w:lineRule="auto"/>
+        <w:ind w:left="708"/>
+        <w:jc w:val="both"/>
+        <w:rPr>
+          <w:rFonts w:ascii="Arial" w:hAnsi="Arial" w:cs="Arial"/>
+          <w:sz w:val="24"/>
+          <w:szCs w:val="24"/>
+        </w:rPr>
+      </w:pPr>
+      <w:r>
+        <w:rPr>
+          <w:rFonts w:ascii="Arial" w:hAnsi="Arial" w:cs="Arial"/>
+          <w:sz w:val="24"/>
+          <w:szCs w:val="24"/>
+        </w:rPr>
+        <w:t>- Resultados de pruebas unitarias y funcionales.</w:t>
+      </w:r>
+    </w:p>
+    <w:p>
+      <w:pPr>
+        <w:spacing w:line="360" w:lineRule="auto"/>
+        <w:ind w:left="708"/>
+        <w:jc w:val="both"/>
+        <w:rPr>
+          <w:rFonts w:ascii="Arial" w:hAnsi="Arial" w:cs="Arial"/>
+          <w:sz w:val="24"/>
+          <w:szCs w:val="24"/>
+        </w:rPr>
+      </w:pPr>
+      <w:r>
+        <w:rPr>
+          <w:rFonts w:ascii="Arial" w:hAnsi="Arial" w:cs="Arial"/>
+          <w:sz w:val="24"/>
+          <w:szCs w:val="24"/>
+        </w:rPr>
+        <w:t xml:space="preserve">- Video demostrativo del funcionamiento de la </w:t>
+      </w:r>
+      <w:r>
+        <w:rPr>
+          <w:rFonts w:ascii="Arial" w:hAnsi="Arial" w:cs="Arial"/>
+          <w:sz w:val="24"/>
+          <w:szCs w:val="24"/>
+        </w:rPr>
+        <w:t>aplicación</w:t>
+      </w:r>
+      <w:r>
+        <w:rPr>
+          <w:rFonts w:ascii="Arial" w:hAnsi="Arial" w:cs="Arial"/>
+          <w:sz w:val="24"/>
+          <w:szCs w:val="24"/>
+        </w:rPr>
+        <w:t>.</w:t>
+      </w:r>
+    </w:p>
+    <w:p>
+      <w:pPr>
+        <w:spacing w:line="360" w:lineRule="auto"/>
+        <w:ind w:left="708"/>
+        <w:jc w:val="both"/>
+        <w:rPr>
+          <w:rFonts w:ascii="Arial" w:hAnsi="Arial" w:cs="Arial"/>
+          <w:sz w:val="24"/>
+          <w:szCs w:val="24"/>
+        </w:rPr>
+      </w:pPr>
+    </w:p>
+    <w:p>
+      <w:pPr>
+        <w:spacing w:line="360" w:lineRule="auto"/>
+        <w:jc w:val="both"/>
+        <w:rPr>
+          <w:rFonts w:ascii="Arial" w:hAnsi="Arial" w:cs="Arial"/>
+          <w:b/>
+          <w:bCs/>
+          <w:sz w:val="24"/>
+          <w:szCs w:val="24"/>
+        </w:rPr>
+      </w:pPr>
+      <w:r>
+        <w:rPr>
+          <w:rFonts w:ascii="Arial" w:hAnsi="Arial" w:cs="Arial"/>
+          <w:b/>
+          <w:bCs/>
+          <w:sz w:val="24"/>
+          <w:szCs w:val="24"/>
+        </w:rPr>
+        <w:t>10. Conclusiones Individuales (English only)</w:t>
+      </w:r>
+    </w:p>
+    <w:p>
+      <w:pPr>
+        <w:spacing w:line="360" w:lineRule="auto"/>
+        <w:jc w:val="both"/>
+        <w:rPr>
+          <w:rFonts w:ascii="Arial" w:hAnsi="Arial" w:cs="Arial"/>
+          <w:sz w:val="24"/>
+          <w:szCs w:val="24"/>
+        </w:rPr>
+      </w:pPr>
+    </w:p>
+    <w:p>
+      <w:pPr>
+        <w:spacing w:line="360" w:lineRule="auto"/>
+        <w:jc w:val="both"/>
+        <w:rPr>
+          <w:rFonts w:ascii="Arial" w:hAnsi="Arial" w:cs="Arial"/>
+          <w:sz w:val="24"/>
+          <w:szCs w:val="24"/>
+        </w:rPr>
+      </w:pPr>
+      <w:proofErr w:type="spellStart"/>
+      <w:r>
+        <w:rPr>
+          <w:rFonts w:ascii="Arial" w:hAnsi="Arial" w:cs="Arial"/>
+          <w:sz w:val="24"/>
+          <w:szCs w:val="24"/>
+        </w:rPr>
+        <w:t>Through</w:t>
+      </w:r>
+      <w:proofErr w:type="spellEnd"/>
+      <w:r>
+        <w:rPr>
+          <w:rFonts w:ascii="Arial" w:hAnsi="Arial" w:cs="Arial"/>
+          <w:sz w:val="24"/>
+          <w:szCs w:val="24"/>
+        </w:rPr>
+        <w:t xml:space="preserve"> </w:t>
+      </w:r>
+      <w:proofErr w:type="spellStart"/>
+      <w:r>
+        <w:rPr>
+          <w:rFonts w:ascii="Arial" w:hAnsi="Arial" w:cs="Arial"/>
+          <w:sz w:val="24"/>
+          <w:szCs w:val="24"/>
+        </w:rPr>
+        <w:t>this</w:t>
+      </w:r>
+      <w:proofErr w:type="spellEnd"/>
+      <w:r>
+        <w:rPr>
+          <w:rFonts w:ascii="Arial" w:hAnsi="Arial" w:cs="Arial"/>
+          <w:sz w:val="24"/>
+          <w:szCs w:val="24"/>
+        </w:rPr>
+        <w:t xml:space="preserve"> </w:t>
+      </w:r>
+      <w:proofErr w:type="spellStart"/>
+      <w:r>
+        <w:rPr>
+          <w:rFonts w:ascii="Arial" w:hAnsi="Arial" w:cs="Arial"/>
+          <w:sz w:val="24"/>
+          <w:szCs w:val="24"/>
+        </w:rPr>
+        <w:t>project</w:t>
+      </w:r>
+      <w:proofErr w:type="spellEnd"/>
+      <w:r>
+        <w:rPr>
+          <w:rFonts w:ascii="Arial" w:hAnsi="Arial" w:cs="Arial"/>
+          <w:sz w:val="24"/>
+          <w:szCs w:val="24"/>
+        </w:rPr>
+        <w:t xml:space="preserve">, I </w:t>
+      </w:r>
+      <w:proofErr w:type="spellStart"/>
+      <w:r>
+        <w:rPr>
+          <w:rFonts w:ascii="Arial" w:hAnsi="Arial" w:cs="Arial"/>
+          <w:sz w:val="24"/>
+          <w:szCs w:val="24"/>
+        </w:rPr>
+        <w:t>aim</w:t>
+      </w:r>
+      <w:proofErr w:type="spellEnd"/>
+      <w:r>
+        <w:rPr>
+          <w:rFonts w:ascii="Arial" w:hAnsi="Arial" w:cs="Arial"/>
+          <w:sz w:val="24"/>
+          <w:szCs w:val="24"/>
+        </w:rPr>
+        <w:t xml:space="preserve"> </w:t>
+      </w:r>
+      <w:proofErr w:type="spellStart"/>
+      <w:r>
+        <w:rPr>
+          <w:rFonts w:ascii="Arial" w:hAnsi="Arial" w:cs="Arial"/>
+          <w:sz w:val="24"/>
+          <w:szCs w:val="24"/>
+        </w:rPr>
+        <w:t>to</w:t>
+      </w:r>
+      <w:proofErr w:type="spellEnd"/>
+      <w:r>
+        <w:rPr>
+          <w:rFonts w:ascii="Arial" w:hAnsi="Arial" w:cs="Arial"/>
+          <w:sz w:val="24"/>
+          <w:szCs w:val="24"/>
+        </w:rPr>
+        <w:t xml:space="preserve"> </w:t>
+      </w:r>
+      <w:proofErr w:type="spellStart"/>
+      <w:r>
+        <w:rPr>
+          <w:rFonts w:ascii="Arial" w:hAnsi="Arial" w:cs="Arial"/>
+          <w:sz w:val="24"/>
+          <w:szCs w:val="24"/>
+        </w:rPr>
+        <w:t>strengthen</w:t>
+      </w:r>
+      <w:proofErr w:type="spellEnd"/>
+      <w:r>
+        <w:rPr>
+          <w:rFonts w:ascii="Arial" w:hAnsi="Arial" w:cs="Arial"/>
+          <w:sz w:val="24"/>
+          <w:szCs w:val="24"/>
+        </w:rPr>
+        <w:t xml:space="preserve"> </w:t>
+      </w:r>
+      <w:proofErr w:type="spellStart"/>
+      <w:r>
+        <w:rPr>
+          <w:rFonts w:ascii="Arial" w:hAnsi="Arial" w:cs="Arial"/>
+          <w:sz w:val="24"/>
+          <w:szCs w:val="24"/>
+        </w:rPr>
+        <w:t>my</w:t>
+      </w:r>
+      <w:proofErr w:type="spellEnd"/>
+      <w:r>
+        <w:rPr>
+          <w:rFonts w:ascii="Arial" w:hAnsi="Arial" w:cs="Arial"/>
+          <w:sz w:val="24"/>
+          <w:szCs w:val="24"/>
+        </w:rPr>
+        <w:t xml:space="preserve"> </w:t>
+      </w:r>
+      <w:proofErr w:type="spellStart"/>
+      <w:r>
+        <w:rPr>
+          <w:rFonts w:ascii="Arial" w:hAnsi="Arial" w:cs="Arial"/>
+          <w:sz w:val="24"/>
+          <w:szCs w:val="24"/>
+        </w:rPr>
+        <w:t>technical</w:t>
+      </w:r>
+      <w:proofErr w:type="spellEnd"/>
+      <w:r>
+        <w:rPr>
+          <w:rFonts w:ascii="Arial" w:hAnsi="Arial" w:cs="Arial"/>
+          <w:sz w:val="24"/>
+          <w:szCs w:val="24"/>
+        </w:rPr>
+        <w:t xml:space="preserve"> </w:t>
+      </w:r>
+      <w:proofErr w:type="spellStart"/>
+      <w:r>
+        <w:rPr>
+          <w:rFonts w:ascii="Arial" w:hAnsi="Arial" w:cs="Arial"/>
+          <w:sz w:val="24"/>
+          <w:szCs w:val="24"/>
+        </w:rPr>
+        <w:t>skills</w:t>
+      </w:r>
+      <w:proofErr w:type="spellEnd"/>
+      <w:r>
+        <w:rPr>
+          <w:rFonts w:ascii="Arial" w:hAnsi="Arial" w:cs="Arial"/>
+          <w:sz w:val="24"/>
+          <w:szCs w:val="24"/>
+        </w:rPr>
+        <w:t xml:space="preserve"> </w:t>
+      </w:r>
+      <w:proofErr w:type="spellStart"/>
+      <w:r>
+        <w:rPr>
+          <w:rFonts w:ascii="Arial" w:hAnsi="Arial" w:cs="Arial"/>
+          <w:sz w:val="24"/>
+          <w:szCs w:val="24"/>
+        </w:rPr>
+        <w:t>while</w:t>
+      </w:r>
+      <w:proofErr w:type="spellEnd"/>
+      <w:r>
+        <w:rPr>
+          <w:rFonts w:ascii="Arial" w:hAnsi="Arial" w:cs="Arial"/>
+          <w:sz w:val="24"/>
+          <w:szCs w:val="24"/>
+        </w:rPr>
+        <w:t xml:space="preserve"> </w:t>
+      </w:r>
+      <w:proofErr w:type="spellStart"/>
+      <w:r>
+        <w:rPr>
+          <w:rFonts w:ascii="Arial" w:hAnsi="Arial" w:cs="Arial"/>
+          <w:sz w:val="24"/>
+          <w:szCs w:val="24"/>
+        </w:rPr>
+        <w:t>contributing</w:t>
+      </w:r>
+      <w:proofErr w:type="spellEnd"/>
+      <w:r>
+        <w:rPr>
+          <w:rFonts w:ascii="Arial" w:hAnsi="Arial" w:cs="Arial"/>
+          <w:sz w:val="24"/>
+          <w:szCs w:val="24"/>
+        </w:rPr>
+        <w:t xml:space="preserve"> </w:t>
+      </w:r>
+      <w:proofErr w:type="spellStart"/>
+      <w:r>
+        <w:rPr>
+          <w:rFonts w:ascii="Arial" w:hAnsi="Arial" w:cs="Arial"/>
+          <w:sz w:val="24"/>
+          <w:szCs w:val="24"/>
+        </w:rPr>
+        <w:t>to</w:t>
+      </w:r>
+      <w:proofErr w:type="spellEnd"/>
+      <w:r>
+        <w:rPr>
+          <w:rFonts w:ascii="Arial" w:hAnsi="Arial" w:cs="Arial"/>
+          <w:sz w:val="24"/>
+          <w:szCs w:val="24"/>
+        </w:rPr>
+        <w:t xml:space="preserve"> </w:t>
+      </w:r>
+      <w:proofErr w:type="spellStart"/>
+      <w:r>
+        <w:rPr>
+          <w:rFonts w:ascii="Arial" w:hAnsi="Arial" w:cs="Arial"/>
+          <w:sz w:val="24"/>
+          <w:szCs w:val="24"/>
+        </w:rPr>
+        <w:t>an</w:t>
+      </w:r>
+      <w:proofErr w:type="spellEnd"/>
+      <w:r>
+        <w:rPr>
+          <w:rFonts w:ascii="Arial" w:hAnsi="Arial" w:cs="Arial"/>
+          <w:sz w:val="24"/>
+          <w:szCs w:val="24"/>
+        </w:rPr>
+        <w:t xml:space="preserve"> inclusive </w:t>
+      </w:r>
+      <w:proofErr w:type="spellStart"/>
+      <w:r>
+        <w:rPr>
+          <w:rFonts w:ascii="Arial" w:hAnsi="Arial" w:cs="Arial"/>
+          <w:sz w:val="24"/>
+          <w:szCs w:val="24"/>
+        </w:rPr>
+        <w:t>solution</w:t>
+      </w:r>
+      <w:proofErr w:type="spellEnd"/>
+      <w:r>
+        <w:rPr>
+          <w:rFonts w:ascii="Arial" w:hAnsi="Arial" w:cs="Arial"/>
+          <w:sz w:val="24"/>
+          <w:szCs w:val="24"/>
+        </w:rPr>
+        <w:t xml:space="preserve">. </w:t>
+      </w:r>
+      <w:proofErr w:type="spellStart"/>
+      <w:r>
+        <w:rPr>
+          <w:rFonts w:ascii="Arial" w:hAnsi="Arial" w:cs="Arial"/>
+          <w:sz w:val="24"/>
+          <w:szCs w:val="24"/>
+        </w:rPr>
+        <w:t>The</w:t>
+      </w:r>
+      <w:proofErr w:type="spellEnd"/>
+      <w:r>
+        <w:rPr>
+          <w:rFonts w:ascii="Arial" w:hAnsi="Arial" w:cs="Arial"/>
+          <w:sz w:val="24"/>
+          <w:szCs w:val="24"/>
+        </w:rPr>
+        <w:t xml:space="preserve"> </w:t>
+      </w:r>
+      <w:proofErr w:type="spellStart"/>
+      <w:r>
+        <w:rPr>
+          <w:rFonts w:ascii="Arial" w:hAnsi="Arial" w:cs="Arial"/>
+          <w:sz w:val="24"/>
+          <w:szCs w:val="24"/>
+        </w:rPr>
+        <w:t>process</w:t>
+      </w:r>
+      <w:proofErr w:type="spellEnd"/>
+      <w:r>
+        <w:rPr>
+          <w:rFonts w:ascii="Arial" w:hAnsi="Arial" w:cs="Arial"/>
+          <w:sz w:val="24"/>
+          <w:szCs w:val="24"/>
+        </w:rPr>
+        <w:t xml:space="preserve"> </w:t>
+      </w:r>
+      <w:proofErr w:type="spellStart"/>
+      <w:r>
+        <w:rPr>
+          <w:rFonts w:ascii="Arial" w:hAnsi="Arial" w:cs="Arial"/>
+          <w:sz w:val="24"/>
+          <w:szCs w:val="24"/>
+        </w:rPr>
+        <w:t>will</w:t>
+      </w:r>
+      <w:proofErr w:type="spellEnd"/>
+      <w:r>
+        <w:rPr>
+          <w:rFonts w:ascii="Arial" w:hAnsi="Arial" w:cs="Arial"/>
+          <w:sz w:val="24"/>
+          <w:szCs w:val="24"/>
+        </w:rPr>
+        <w:t xml:space="preserve"> </w:t>
+      </w:r>
+      <w:proofErr w:type="spellStart"/>
+      <w:r>
+        <w:rPr>
+          <w:rFonts w:ascii="Arial" w:hAnsi="Arial" w:cs="Arial"/>
+          <w:sz w:val="24"/>
+          <w:szCs w:val="24"/>
+        </w:rPr>
+        <w:t>enhance</w:t>
+      </w:r>
+      <w:proofErr w:type="spellEnd"/>
+      <w:r>
+        <w:rPr>
+          <w:rFonts w:ascii="Arial" w:hAnsi="Arial" w:cs="Arial"/>
+          <w:sz w:val="24"/>
+          <w:szCs w:val="24"/>
+        </w:rPr>
+        <w:t xml:space="preserve"> </w:t>
+      </w:r>
+      <w:proofErr w:type="spellStart"/>
+      <w:r>
+        <w:rPr>
+          <w:rFonts w:ascii="Arial" w:hAnsi="Arial" w:cs="Arial"/>
+          <w:sz w:val="24"/>
+          <w:szCs w:val="24"/>
+        </w:rPr>
+        <w:t>my</w:t>
+      </w:r>
+      <w:proofErr w:type="spellEnd"/>
+      <w:r>
+        <w:rPr>
+          <w:rFonts w:ascii="Arial" w:hAnsi="Arial" w:cs="Arial"/>
+          <w:sz w:val="24"/>
+          <w:szCs w:val="24"/>
+        </w:rPr>
+        <w:t xml:space="preserve"> </w:t>
+      </w:r>
+      <w:proofErr w:type="spellStart"/>
+      <w:r>
+        <w:rPr>
+          <w:rFonts w:ascii="Arial" w:hAnsi="Arial" w:cs="Arial"/>
+          <w:sz w:val="24"/>
+          <w:szCs w:val="24"/>
+        </w:rPr>
+        <w:t>knowledge</w:t>
+      </w:r>
+      <w:proofErr w:type="spellEnd"/>
+      <w:r>
+        <w:rPr>
+          <w:rFonts w:ascii="Arial" w:hAnsi="Arial" w:cs="Arial"/>
+          <w:sz w:val="24"/>
+          <w:szCs w:val="24"/>
+        </w:rPr>
+        <w:t xml:space="preserve"> </w:t>
+      </w:r>
+      <w:proofErr w:type="spellStart"/>
+      <w:r>
+        <w:rPr>
+          <w:rFonts w:ascii="Arial" w:hAnsi="Arial" w:cs="Arial"/>
+          <w:sz w:val="24"/>
+          <w:szCs w:val="24"/>
+        </w:rPr>
+        <w:t>of</w:t>
+      </w:r>
+      <w:proofErr w:type="spellEnd"/>
+      <w:r>
+        <w:rPr>
+          <w:rFonts w:ascii="Arial" w:hAnsi="Arial" w:cs="Arial"/>
+          <w:sz w:val="24"/>
+          <w:szCs w:val="24"/>
+        </w:rPr>
+        <w:t xml:space="preserve"> </w:t>
+      </w:r>
+      <w:proofErr w:type="spellStart"/>
+      <w:r>
+        <w:rPr>
+          <w:rFonts w:ascii="Arial" w:hAnsi="Arial" w:cs="Arial"/>
+          <w:sz w:val="24"/>
+          <w:szCs w:val="24"/>
+        </w:rPr>
+        <w:t>mobile</w:t>
+      </w:r>
+      <w:proofErr w:type="spellEnd"/>
+      <w:r>
+        <w:rPr>
+          <w:rFonts w:ascii="Arial" w:hAnsi="Arial" w:cs="Arial"/>
+          <w:sz w:val="24"/>
+          <w:szCs w:val="24"/>
+        </w:rPr>
+        <w:t xml:space="preserve"> </w:t>
+      </w:r>
+      <w:proofErr w:type="spellStart"/>
+      <w:r>
+        <w:rPr>
+          <w:rFonts w:ascii="Arial" w:hAnsi="Arial" w:cs="Arial"/>
+          <w:sz w:val="24"/>
+          <w:szCs w:val="24"/>
+        </w:rPr>
+        <w:t>development</w:t>
+      </w:r>
+      <w:proofErr w:type="spellEnd"/>
+      <w:r>
+        <w:rPr>
+          <w:rFonts w:ascii="Arial" w:hAnsi="Arial" w:cs="Arial"/>
+          <w:sz w:val="24"/>
+          <w:szCs w:val="24"/>
+        </w:rPr>
+        <w:t xml:space="preserve">, machine learning, and </w:t>
+      </w:r>
+      <w:proofErr w:type="spellStart"/>
+      <w:r>
+        <w:rPr>
+          <w:rFonts w:ascii="Arial" w:hAnsi="Arial" w:cs="Arial"/>
+          <w:sz w:val="24"/>
+          <w:szCs w:val="24"/>
+        </w:rPr>
+        <w:t>project</w:t>
+      </w:r>
+      <w:proofErr w:type="spellEnd"/>
+      <w:r>
+        <w:rPr>
+          <w:rFonts w:ascii="Arial" w:hAnsi="Arial" w:cs="Arial"/>
+          <w:sz w:val="24"/>
+          <w:szCs w:val="24"/>
+        </w:rPr>
+        <w:t xml:space="preserve"> </w:t>
+      </w:r>
+      <w:proofErr w:type="spellStart"/>
+      <w:r>
+        <w:rPr>
+          <w:rFonts w:ascii="Arial" w:hAnsi="Arial" w:cs="Arial"/>
+          <w:sz w:val="24"/>
+          <w:szCs w:val="24"/>
+        </w:rPr>
+        <w:t>management</w:t>
+      </w:r>
+      <w:proofErr w:type="spellEnd"/>
+      <w:r>
+        <w:rPr>
+          <w:rFonts w:ascii="Arial" w:hAnsi="Arial" w:cs="Arial"/>
+          <w:sz w:val="24"/>
+          <w:szCs w:val="24"/>
+        </w:rPr>
+        <w:t xml:space="preserve">. </w:t>
+      </w:r>
+      <w:proofErr w:type="spellStart"/>
+      <w:r>
+        <w:rPr>
+          <w:rFonts w:ascii="Arial" w:hAnsi="Arial" w:cs="Arial"/>
+          <w:sz w:val="24"/>
+          <w:szCs w:val="24"/>
+        </w:rPr>
+        <w:t>Additionally</w:t>
+      </w:r>
+      <w:proofErr w:type="spellEnd"/>
+      <w:r>
+        <w:rPr>
+          <w:rFonts w:ascii="Arial" w:hAnsi="Arial" w:cs="Arial"/>
+          <w:sz w:val="24"/>
+          <w:szCs w:val="24"/>
+        </w:rPr>
+        <w:t xml:space="preserve">, </w:t>
+      </w:r>
+      <w:proofErr w:type="spellStart"/>
+      <w:r>
+        <w:rPr>
+          <w:rFonts w:ascii="Arial" w:hAnsi="Arial" w:cs="Arial"/>
+          <w:sz w:val="24"/>
+          <w:szCs w:val="24"/>
+        </w:rPr>
+        <w:t>it</w:t>
+      </w:r>
+      <w:proofErr w:type="spellEnd"/>
+      <w:r>
+        <w:rPr>
+          <w:rFonts w:ascii="Arial" w:hAnsi="Arial" w:cs="Arial"/>
+          <w:sz w:val="24"/>
+          <w:szCs w:val="24"/>
+        </w:rPr>
+        <w:t xml:space="preserve"> </w:t>
+      </w:r>
+      <w:proofErr w:type="spellStart"/>
+      <w:r>
+        <w:rPr>
+          <w:rFonts w:ascii="Arial" w:hAnsi="Arial" w:cs="Arial"/>
+          <w:sz w:val="24"/>
+          <w:szCs w:val="24"/>
+        </w:rPr>
+        <w:t>aligns</w:t>
+      </w:r>
+      <w:proofErr w:type="spellEnd"/>
+      <w:r>
+        <w:rPr>
+          <w:rFonts w:ascii="Arial" w:hAnsi="Arial" w:cs="Arial"/>
+          <w:sz w:val="24"/>
+          <w:szCs w:val="24"/>
+        </w:rPr>
+        <w:t xml:space="preserve"> </w:t>
+      </w:r>
+      <w:proofErr w:type="spellStart"/>
+      <w:r>
+        <w:rPr>
+          <w:rFonts w:ascii="Arial" w:hAnsi="Arial" w:cs="Arial"/>
+          <w:sz w:val="24"/>
+          <w:szCs w:val="24"/>
+        </w:rPr>
+        <w:t>perfectly</w:t>
+      </w:r>
+      <w:proofErr w:type="spellEnd"/>
+      <w:r>
+        <w:rPr>
+          <w:rFonts w:ascii="Arial" w:hAnsi="Arial" w:cs="Arial"/>
+          <w:sz w:val="24"/>
+          <w:szCs w:val="24"/>
+        </w:rPr>
+        <w:t xml:space="preserve"> </w:t>
+      </w:r>
+      <w:proofErr w:type="spellStart"/>
+      <w:r>
+        <w:rPr>
+          <w:rFonts w:ascii="Arial" w:hAnsi="Arial" w:cs="Arial"/>
+          <w:sz w:val="24"/>
+          <w:szCs w:val="24"/>
+        </w:rPr>
+        <w:t>with</w:t>
+      </w:r>
+      <w:proofErr w:type="spellEnd"/>
+      <w:r>
+        <w:rPr>
+          <w:rFonts w:ascii="Arial" w:hAnsi="Arial" w:cs="Arial"/>
+          <w:sz w:val="24"/>
+          <w:szCs w:val="24"/>
+        </w:rPr>
+        <w:t xml:space="preserve"> </w:t>
+      </w:r>
+      <w:proofErr w:type="spellStart"/>
+      <w:r>
+        <w:rPr>
+          <w:rFonts w:ascii="Arial" w:hAnsi="Arial" w:cs="Arial"/>
+          <w:sz w:val="24"/>
+          <w:szCs w:val="24"/>
+        </w:rPr>
+        <w:t>my</w:t>
+      </w:r>
+      <w:proofErr w:type="spellEnd"/>
+      <w:r>
+        <w:rPr>
+          <w:rFonts w:ascii="Arial" w:hAnsi="Arial" w:cs="Arial"/>
+          <w:sz w:val="24"/>
+          <w:szCs w:val="24"/>
+        </w:rPr>
+        <w:t xml:space="preserve"> </w:t>
+      </w:r>
+      <w:proofErr w:type="spellStart"/>
+      <w:r>
+        <w:rPr>
+          <w:rFonts w:ascii="Arial" w:hAnsi="Arial" w:cs="Arial"/>
+          <w:sz w:val="24"/>
+          <w:szCs w:val="24"/>
+        </w:rPr>
+        <w:t>career</w:t>
+      </w:r>
+      <w:proofErr w:type="spellEnd"/>
+      <w:r>
+        <w:rPr>
+          <w:rFonts w:ascii="Arial" w:hAnsi="Arial" w:cs="Arial"/>
+          <w:sz w:val="24"/>
+          <w:szCs w:val="24"/>
+        </w:rPr>
+        <w:t xml:space="preserve"> </w:t>
+      </w:r>
+      <w:proofErr w:type="spellStart"/>
+      <w:r>
+        <w:rPr>
+          <w:rFonts w:ascii="Arial" w:hAnsi="Arial" w:cs="Arial"/>
+          <w:sz w:val="24"/>
+          <w:szCs w:val="24"/>
+        </w:rPr>
+        <w:t>goals</w:t>
+      </w:r>
+      <w:proofErr w:type="spellEnd"/>
+      <w:r>
+        <w:rPr>
+          <w:rFonts w:ascii="Arial" w:hAnsi="Arial" w:cs="Arial"/>
+          <w:sz w:val="24"/>
+          <w:szCs w:val="24"/>
+        </w:rPr>
+        <w:t xml:space="preserve"> in software </w:t>
+      </w:r>
+      <w:proofErr w:type="spellStart"/>
+      <w:r>
+        <w:rPr>
+          <w:rFonts w:ascii="Arial" w:hAnsi="Arial" w:cs="Arial"/>
+          <w:sz w:val="24"/>
+          <w:szCs w:val="24"/>
+        </w:rPr>
+        <w:t>engineering</w:t>
+      </w:r>
+      <w:proofErr w:type="spellEnd"/>
+      <w:r>
+        <w:rPr>
+          <w:rFonts w:ascii="Arial" w:hAnsi="Arial" w:cs="Arial"/>
+          <w:sz w:val="24"/>
+          <w:szCs w:val="24"/>
+        </w:rPr>
+        <w:t xml:space="preserve"> and AI </w:t>
+      </w:r>
+      <w:proofErr w:type="spellStart"/>
+      <w:r>
+        <w:rPr>
+          <w:rFonts w:ascii="Arial" w:hAnsi="Arial" w:cs="Arial"/>
+          <w:sz w:val="24"/>
+          <w:szCs w:val="24"/>
+        </w:rPr>
+        <w:t>innovation</w:t>
+      </w:r>
+      <w:proofErr w:type="spellEnd"/>
+      <w:r>
+        <w:rPr>
+          <w:rFonts w:ascii="Arial" w:hAnsi="Arial" w:cs="Arial"/>
+          <w:sz w:val="24"/>
+          <w:szCs w:val="24"/>
+        </w:rPr>
+        <w:t>.</w:t>
+      </w:r>
+    </w:p>
+    <w:p>
+      <w:pPr>
+        <w:spacing w:line="360" w:lineRule="auto"/>
+        <w:jc w:val="both"/>
+        <w:rPr>
+          <w:rFonts w:ascii="Arial" w:hAnsi="Arial" w:cs="Arial"/>
+          <w:sz w:val="24"/>
+          <w:szCs w:val="24"/>
+        </w:rPr>
+      </w:pPr>
+    </w:p>
+    <w:p>
+      <w:pPr>
+        <w:spacing w:line="360" w:lineRule="auto"/>
+        <w:jc w:val="both"/>
+        <w:rPr>
+          <w:rFonts w:ascii="Arial" w:hAnsi="Arial" w:cs="Arial"/>
+          <w:b/>
+          <w:bCs/>
+          <w:sz w:val="24"/>
+          <w:szCs w:val="24"/>
+        </w:rPr>
+      </w:pPr>
+      <w:r>
+        <w:rPr>
+          <w:rFonts w:ascii="Arial" w:hAnsi="Arial" w:cs="Arial"/>
+          <w:b/>
+          <w:bCs/>
+          <w:sz w:val="24"/>
+          <w:szCs w:val="24"/>
+        </w:rPr>
+        <w:t>11. Reflexión Personal (English only)</w:t>
+      </w:r>
+    </w:p>
+    <w:p>
+      <w:pPr>
+        <w:spacing w:line="360" w:lineRule="auto"/>
+        <w:jc w:val="both"/>
+        <w:rPr>
+          <w:rFonts w:ascii="Arial" w:hAnsi="Arial" w:cs="Arial"/>
+          <w:sz w:val="24"/>
+          <w:szCs w:val="24"/>
+        </w:rPr>
+      </w:pPr>
+    </w:p>
+    <w:p>
+      <w:pPr>
+        <w:spacing w:line="360" w:lineRule="auto"/>
+        <w:jc w:val="both"/>
+        <w:rPr>
+          <w:rFonts w:ascii="Arial" w:hAnsi="Arial" w:cs="Arial"/>
+          <w:sz w:val="24"/>
+          <w:szCs w:val="24"/>
+        </w:rPr>
+      </w:pPr>
+      <w:proofErr w:type="spellStart"/>
+      <w:r>
+        <w:rPr>
+          <w:rFonts w:ascii="Arial" w:hAnsi="Arial" w:cs="Arial"/>
+          <w:sz w:val="24"/>
+          <w:szCs w:val="24"/>
+        </w:rPr>
+        <w:t>This</w:t>
+      </w:r>
+      <w:proofErr w:type="spellEnd"/>
+      <w:r>
+        <w:rPr>
+          <w:rFonts w:ascii="Arial" w:hAnsi="Arial" w:cs="Arial"/>
+          <w:sz w:val="24"/>
+          <w:szCs w:val="24"/>
+        </w:rPr>
+        <w:t xml:space="preserve"> </w:t>
+      </w:r>
+      <w:proofErr w:type="spellStart"/>
+      <w:r>
+        <w:rPr>
+          <w:rFonts w:ascii="Arial" w:hAnsi="Arial" w:cs="Arial"/>
+          <w:sz w:val="24"/>
+          <w:szCs w:val="24"/>
+        </w:rPr>
+        <w:t>project</w:t>
+      </w:r>
+      <w:proofErr w:type="spellEnd"/>
+      <w:r>
+        <w:rPr>
+          <w:rFonts w:ascii="Arial" w:hAnsi="Arial" w:cs="Arial"/>
+          <w:sz w:val="24"/>
+          <w:szCs w:val="24"/>
+        </w:rPr>
+        <w:t xml:space="preserve"> </w:t>
+      </w:r>
+      <w:proofErr w:type="spellStart"/>
+      <w:r>
+        <w:rPr>
+          <w:rFonts w:ascii="Arial" w:hAnsi="Arial" w:cs="Arial"/>
+          <w:sz w:val="24"/>
+          <w:szCs w:val="24"/>
+        </w:rPr>
+        <w:t>represents</w:t>
+      </w:r>
+      <w:proofErr w:type="spellEnd"/>
+      <w:r>
+        <w:rPr>
+          <w:rFonts w:ascii="Arial" w:hAnsi="Arial" w:cs="Arial"/>
+          <w:sz w:val="24"/>
+          <w:szCs w:val="24"/>
+        </w:rPr>
+        <w:t xml:space="preserve"> a </w:t>
+      </w:r>
+      <w:proofErr w:type="spellStart"/>
+      <w:r>
+        <w:rPr>
+          <w:rFonts w:ascii="Arial" w:hAnsi="Arial" w:cs="Arial"/>
+          <w:sz w:val="24"/>
+          <w:szCs w:val="24"/>
+        </w:rPr>
+        <w:t>significant</w:t>
+      </w:r>
+      <w:proofErr w:type="spellEnd"/>
+      <w:r>
+        <w:rPr>
+          <w:rFonts w:ascii="Arial" w:hAnsi="Arial" w:cs="Arial"/>
+          <w:sz w:val="24"/>
+          <w:szCs w:val="24"/>
+        </w:rPr>
+        <w:t xml:space="preserve"> </w:t>
+      </w:r>
+      <w:proofErr w:type="spellStart"/>
+      <w:r>
+        <w:rPr>
+          <w:rFonts w:ascii="Arial" w:hAnsi="Arial" w:cs="Arial"/>
+          <w:sz w:val="24"/>
+          <w:szCs w:val="24"/>
+        </w:rPr>
+        <w:t>challenge</w:t>
+      </w:r>
+      <w:proofErr w:type="spellEnd"/>
+      <w:r>
+        <w:rPr>
+          <w:rFonts w:ascii="Arial" w:hAnsi="Arial" w:cs="Arial"/>
+          <w:sz w:val="24"/>
+          <w:szCs w:val="24"/>
+        </w:rPr>
+        <w:t xml:space="preserve"> </w:t>
+      </w:r>
+      <w:proofErr w:type="spellStart"/>
+      <w:r>
+        <w:rPr>
+          <w:rFonts w:ascii="Arial" w:hAnsi="Arial" w:cs="Arial"/>
+          <w:sz w:val="24"/>
+          <w:szCs w:val="24"/>
+        </w:rPr>
+        <w:t>but</w:t>
+      </w:r>
+      <w:proofErr w:type="spellEnd"/>
+      <w:r>
+        <w:rPr>
+          <w:rFonts w:ascii="Arial" w:hAnsi="Arial" w:cs="Arial"/>
+          <w:sz w:val="24"/>
+          <w:szCs w:val="24"/>
+        </w:rPr>
+        <w:t xml:space="preserve"> </w:t>
+      </w:r>
+      <w:proofErr w:type="spellStart"/>
+      <w:r>
+        <w:rPr>
+          <w:rFonts w:ascii="Arial" w:hAnsi="Arial" w:cs="Arial"/>
+          <w:sz w:val="24"/>
+          <w:szCs w:val="24"/>
+        </w:rPr>
+        <w:t>also</w:t>
+      </w:r>
+      <w:proofErr w:type="spellEnd"/>
+      <w:r>
+        <w:rPr>
+          <w:rFonts w:ascii="Arial" w:hAnsi="Arial" w:cs="Arial"/>
+          <w:sz w:val="24"/>
+          <w:szCs w:val="24"/>
+        </w:rPr>
+        <w:t xml:space="preserve"> a </w:t>
+      </w:r>
+      <w:proofErr w:type="spellStart"/>
+      <w:r>
+        <w:rPr>
+          <w:rFonts w:ascii="Arial" w:hAnsi="Arial" w:cs="Arial"/>
+          <w:sz w:val="24"/>
+          <w:szCs w:val="24"/>
+        </w:rPr>
+        <w:t>great</w:t>
+      </w:r>
+      <w:proofErr w:type="spellEnd"/>
+      <w:r>
+        <w:rPr>
+          <w:rFonts w:ascii="Arial" w:hAnsi="Arial" w:cs="Arial"/>
+          <w:sz w:val="24"/>
+          <w:szCs w:val="24"/>
+        </w:rPr>
+        <w:t xml:space="preserve"> </w:t>
+      </w:r>
+      <w:proofErr w:type="spellStart"/>
+      <w:r>
+        <w:rPr>
+          <w:rFonts w:ascii="Arial" w:hAnsi="Arial" w:cs="Arial"/>
+          <w:sz w:val="24"/>
+          <w:szCs w:val="24"/>
+        </w:rPr>
+        <w:t>opportunity</w:t>
+      </w:r>
+      <w:proofErr w:type="spellEnd"/>
+      <w:r>
+        <w:rPr>
+          <w:rFonts w:ascii="Arial" w:hAnsi="Arial" w:cs="Arial"/>
+          <w:sz w:val="24"/>
+          <w:szCs w:val="24"/>
+        </w:rPr>
+        <w:t xml:space="preserve"> </w:t>
+      </w:r>
+      <w:proofErr w:type="spellStart"/>
+      <w:r>
+        <w:rPr>
+          <w:rFonts w:ascii="Arial" w:hAnsi="Arial" w:cs="Arial"/>
+          <w:sz w:val="24"/>
+          <w:szCs w:val="24"/>
+        </w:rPr>
+        <w:t>to</w:t>
+      </w:r>
+      <w:proofErr w:type="spellEnd"/>
+      <w:r>
+        <w:rPr>
+          <w:rFonts w:ascii="Arial" w:hAnsi="Arial" w:cs="Arial"/>
+          <w:sz w:val="24"/>
+          <w:szCs w:val="24"/>
+        </w:rPr>
+        <w:t xml:space="preserve"> </w:t>
+      </w:r>
+      <w:proofErr w:type="spellStart"/>
+      <w:r>
+        <w:rPr>
+          <w:rFonts w:ascii="Arial" w:hAnsi="Arial" w:cs="Arial"/>
+          <w:sz w:val="24"/>
+          <w:szCs w:val="24"/>
+        </w:rPr>
+        <w:t>grow</w:t>
+      </w:r>
+      <w:proofErr w:type="spellEnd"/>
+      <w:r>
+        <w:rPr>
+          <w:rFonts w:ascii="Arial" w:hAnsi="Arial" w:cs="Arial"/>
+          <w:sz w:val="24"/>
+          <w:szCs w:val="24"/>
+        </w:rPr>
+        <w:t xml:space="preserve"> </w:t>
+      </w:r>
+      <w:proofErr w:type="spellStart"/>
+      <w:r>
+        <w:rPr>
+          <w:rFonts w:ascii="Arial" w:hAnsi="Arial" w:cs="Arial"/>
+          <w:sz w:val="24"/>
+          <w:szCs w:val="24"/>
+        </w:rPr>
+        <w:t>professionally</w:t>
+      </w:r>
+      <w:proofErr w:type="spellEnd"/>
+      <w:r>
+        <w:rPr>
+          <w:rFonts w:ascii="Arial" w:hAnsi="Arial" w:cs="Arial"/>
+          <w:sz w:val="24"/>
+          <w:szCs w:val="24"/>
+        </w:rPr>
+        <w:t xml:space="preserve">. </w:t>
+      </w:r>
+      <w:proofErr w:type="spellStart"/>
+      <w:r>
+        <w:rPr>
+          <w:rFonts w:ascii="Arial" w:hAnsi="Arial" w:cs="Arial"/>
+          <w:sz w:val="24"/>
+          <w:szCs w:val="24"/>
+        </w:rPr>
+        <w:t>Developing</w:t>
+      </w:r>
+      <w:proofErr w:type="spellEnd"/>
+      <w:r>
+        <w:rPr>
+          <w:rFonts w:ascii="Arial" w:hAnsi="Arial" w:cs="Arial"/>
+          <w:sz w:val="24"/>
+          <w:szCs w:val="24"/>
+        </w:rPr>
+        <w:t xml:space="preserve"> SignBridge </w:t>
+      </w:r>
+      <w:proofErr w:type="spellStart"/>
+      <w:r>
+        <w:rPr>
+          <w:rFonts w:ascii="Arial" w:hAnsi="Arial" w:cs="Arial"/>
+          <w:sz w:val="24"/>
+          <w:szCs w:val="24"/>
+        </w:rPr>
+        <w:t>will</w:t>
+      </w:r>
+      <w:proofErr w:type="spellEnd"/>
+      <w:r>
+        <w:rPr>
+          <w:rFonts w:ascii="Arial" w:hAnsi="Arial" w:cs="Arial"/>
+          <w:sz w:val="24"/>
+          <w:szCs w:val="24"/>
+        </w:rPr>
+        <w:t xml:space="preserve"> </w:t>
+      </w:r>
+      <w:proofErr w:type="spellStart"/>
+      <w:r>
+        <w:rPr>
+          <w:rFonts w:ascii="Arial" w:hAnsi="Arial" w:cs="Arial"/>
+          <w:sz w:val="24"/>
+          <w:szCs w:val="24"/>
+        </w:rPr>
+        <w:t>require</w:t>
+      </w:r>
+      <w:proofErr w:type="spellEnd"/>
+      <w:r>
+        <w:rPr>
+          <w:rFonts w:ascii="Arial" w:hAnsi="Arial" w:cs="Arial"/>
+          <w:sz w:val="24"/>
+          <w:szCs w:val="24"/>
+        </w:rPr>
+        <w:t xml:space="preserve"> </w:t>
+      </w:r>
+      <w:proofErr w:type="spellStart"/>
+      <w:r>
+        <w:rPr>
+          <w:rFonts w:ascii="Arial" w:hAnsi="Arial" w:cs="Arial"/>
+          <w:sz w:val="24"/>
+          <w:szCs w:val="24"/>
+        </w:rPr>
+        <w:t>dedication</w:t>
+      </w:r>
+      <w:proofErr w:type="spellEnd"/>
+      <w:r>
+        <w:rPr>
+          <w:rFonts w:ascii="Arial" w:hAnsi="Arial" w:cs="Arial"/>
+          <w:sz w:val="24"/>
+          <w:szCs w:val="24"/>
+        </w:rPr>
+        <w:t xml:space="preserve">, </w:t>
+      </w:r>
+      <w:proofErr w:type="spellStart"/>
+      <w:r>
+        <w:rPr>
+          <w:rFonts w:ascii="Arial" w:hAnsi="Arial" w:cs="Arial"/>
+          <w:sz w:val="24"/>
+          <w:szCs w:val="24"/>
+        </w:rPr>
+        <w:t>self</w:t>
+      </w:r>
+      <w:proofErr w:type="spellEnd"/>
+      <w:r>
+        <w:rPr>
+          <w:rFonts w:ascii="Arial" w:hAnsi="Arial" w:cs="Arial"/>
+          <w:sz w:val="24"/>
+          <w:szCs w:val="24"/>
+        </w:rPr>
+        <w:t xml:space="preserve">-learning, and </w:t>
+      </w:r>
+      <w:proofErr w:type="spellStart"/>
+      <w:r>
+        <w:rPr>
+          <w:rFonts w:ascii="Arial" w:hAnsi="Arial" w:cs="Arial"/>
+          <w:sz w:val="24"/>
+          <w:szCs w:val="24"/>
+        </w:rPr>
+        <w:t>constant</w:t>
+      </w:r>
+      <w:proofErr w:type="spellEnd"/>
+      <w:r>
+        <w:rPr>
+          <w:rFonts w:ascii="Arial" w:hAnsi="Arial" w:cs="Arial"/>
+          <w:sz w:val="24"/>
+          <w:szCs w:val="24"/>
+        </w:rPr>
+        <w:t xml:space="preserve"> </w:t>
+      </w:r>
+      <w:proofErr w:type="spellStart"/>
+      <w:r>
+        <w:rPr>
+          <w:rFonts w:ascii="Arial" w:hAnsi="Arial" w:cs="Arial"/>
+          <w:sz w:val="24"/>
+          <w:szCs w:val="24"/>
+        </w:rPr>
+        <w:t>improvement</w:t>
+      </w:r>
+      <w:proofErr w:type="spellEnd"/>
+      <w:r>
+        <w:rPr>
+          <w:rFonts w:ascii="Arial" w:hAnsi="Arial" w:cs="Arial"/>
+          <w:sz w:val="24"/>
+          <w:szCs w:val="24"/>
+        </w:rPr>
+        <w:t xml:space="preserve">. I </w:t>
+      </w:r>
+      <w:proofErr w:type="spellStart"/>
+      <w:r>
+        <w:rPr>
+          <w:rFonts w:ascii="Arial" w:hAnsi="Arial" w:cs="Arial"/>
+          <w:sz w:val="24"/>
+          <w:szCs w:val="24"/>
+        </w:rPr>
+        <w:t>expect</w:t>
+      </w:r>
+      <w:proofErr w:type="spellEnd"/>
+      <w:r>
+        <w:rPr>
+          <w:rFonts w:ascii="Arial" w:hAnsi="Arial" w:cs="Arial"/>
+          <w:sz w:val="24"/>
+          <w:szCs w:val="24"/>
+        </w:rPr>
+        <w:t xml:space="preserve"> </w:t>
+      </w:r>
+      <w:proofErr w:type="spellStart"/>
+      <w:r>
+        <w:rPr>
+          <w:rFonts w:ascii="Arial" w:hAnsi="Arial" w:cs="Arial"/>
+          <w:sz w:val="24"/>
+          <w:szCs w:val="24"/>
+        </w:rPr>
+        <w:t>to</w:t>
+      </w:r>
+      <w:proofErr w:type="spellEnd"/>
+      <w:r>
+        <w:rPr>
+          <w:rFonts w:ascii="Arial" w:hAnsi="Arial" w:cs="Arial"/>
+          <w:sz w:val="24"/>
+          <w:szCs w:val="24"/>
+        </w:rPr>
+        <w:t xml:space="preserve"> </w:t>
+      </w:r>
+      <w:proofErr w:type="spellStart"/>
+      <w:r>
+        <w:rPr>
+          <w:rFonts w:ascii="Arial" w:hAnsi="Arial" w:cs="Arial"/>
+          <w:sz w:val="24"/>
+          <w:szCs w:val="24"/>
+        </w:rPr>
+        <w:t>face</w:t>
+      </w:r>
+      <w:proofErr w:type="spellEnd"/>
+      <w:r>
+        <w:rPr>
+          <w:rFonts w:ascii="Arial" w:hAnsi="Arial" w:cs="Arial"/>
+          <w:sz w:val="24"/>
+          <w:szCs w:val="24"/>
+        </w:rPr>
+        <w:t xml:space="preserve"> </w:t>
+      </w:r>
+      <w:proofErr w:type="spellStart"/>
+      <w:r>
+        <w:rPr>
+          <w:rFonts w:ascii="Arial" w:hAnsi="Arial" w:cs="Arial"/>
+          <w:sz w:val="24"/>
+          <w:szCs w:val="24"/>
+        </w:rPr>
+        <w:t>obstacles</w:t>
+      </w:r>
+      <w:proofErr w:type="spellEnd"/>
+      <w:r>
+        <w:rPr>
+          <w:rFonts w:ascii="Arial" w:hAnsi="Arial" w:cs="Arial"/>
+          <w:sz w:val="24"/>
+          <w:szCs w:val="24"/>
+        </w:rPr>
+        <w:t xml:space="preserve"> </w:t>
+      </w:r>
+      <w:proofErr w:type="spellStart"/>
+      <w:r>
+        <w:rPr>
+          <w:rFonts w:ascii="Arial" w:hAnsi="Arial" w:cs="Arial"/>
+          <w:sz w:val="24"/>
+          <w:szCs w:val="24"/>
+        </w:rPr>
+        <w:t>related</w:t>
+      </w:r>
+      <w:proofErr w:type="spellEnd"/>
+      <w:r>
+        <w:rPr>
+          <w:rFonts w:ascii="Arial" w:hAnsi="Arial" w:cs="Arial"/>
+          <w:sz w:val="24"/>
+          <w:szCs w:val="24"/>
+        </w:rPr>
+        <w:t xml:space="preserve"> </w:t>
+      </w:r>
+      <w:proofErr w:type="spellStart"/>
+      <w:r>
+        <w:rPr>
+          <w:rFonts w:ascii="Arial" w:hAnsi="Arial" w:cs="Arial"/>
+          <w:sz w:val="24"/>
+          <w:szCs w:val="24"/>
+        </w:rPr>
+        <w:t>to</w:t>
+      </w:r>
+      <w:proofErr w:type="spellEnd"/>
+      <w:r>
+        <w:rPr>
+          <w:rFonts w:ascii="Arial" w:hAnsi="Arial" w:cs="Arial"/>
+          <w:sz w:val="24"/>
+          <w:szCs w:val="24"/>
+        </w:rPr>
+        <w:t xml:space="preserve"> data </w:t>
+      </w:r>
+      <w:proofErr w:type="spellStart"/>
+      <w:r>
+        <w:rPr>
+          <w:rFonts w:ascii="Arial" w:hAnsi="Arial" w:cs="Arial"/>
+          <w:sz w:val="24"/>
+          <w:szCs w:val="24"/>
+        </w:rPr>
+        <w:t>processing</w:t>
+      </w:r>
+      <w:proofErr w:type="spellEnd"/>
+      <w:r>
+        <w:rPr>
+          <w:rFonts w:ascii="Arial" w:hAnsi="Arial" w:cs="Arial"/>
+          <w:sz w:val="24"/>
+          <w:szCs w:val="24"/>
+        </w:rPr>
+        <w:t xml:space="preserve"> and </w:t>
+      </w:r>
+      <w:proofErr w:type="spellStart"/>
+      <w:r>
+        <w:rPr>
+          <w:rFonts w:ascii="Arial" w:hAnsi="Arial" w:cs="Arial"/>
+          <w:sz w:val="24"/>
+          <w:szCs w:val="24"/>
+        </w:rPr>
+        <w:t>model</w:t>
+      </w:r>
+      <w:proofErr w:type="spellEnd"/>
+      <w:r>
+        <w:rPr>
+          <w:rFonts w:ascii="Arial" w:hAnsi="Arial" w:cs="Arial"/>
+          <w:sz w:val="24"/>
+          <w:szCs w:val="24"/>
+        </w:rPr>
+        <w:t xml:space="preserve"> </w:t>
+      </w:r>
+      <w:proofErr w:type="spellStart"/>
+      <w:r>
+        <w:rPr>
+          <w:rFonts w:ascii="Arial" w:hAnsi="Arial" w:cs="Arial"/>
+          <w:sz w:val="24"/>
+          <w:szCs w:val="24"/>
+        </w:rPr>
+        <w:t>optimization</w:t>
+      </w:r>
+      <w:proofErr w:type="spellEnd"/>
+      <w:r>
+        <w:rPr>
+          <w:rFonts w:ascii="Arial" w:hAnsi="Arial" w:cs="Arial"/>
+          <w:sz w:val="24"/>
+          <w:szCs w:val="24"/>
+        </w:rPr>
+        <w:t xml:space="preserve">, </w:t>
+      </w:r>
+      <w:proofErr w:type="spellStart"/>
+      <w:r>
+        <w:rPr>
+          <w:rFonts w:ascii="Arial" w:hAnsi="Arial" w:cs="Arial"/>
+          <w:sz w:val="24"/>
+          <w:szCs w:val="24"/>
+        </w:rPr>
+        <w:t>but</w:t>
+      </w:r>
+      <w:proofErr w:type="spellEnd"/>
+      <w:r>
+        <w:rPr>
+          <w:rFonts w:ascii="Arial" w:hAnsi="Arial" w:cs="Arial"/>
+          <w:sz w:val="24"/>
+          <w:szCs w:val="24"/>
+        </w:rPr>
+        <w:t xml:space="preserve"> </w:t>
+      </w:r>
+      <w:proofErr w:type="spellStart"/>
+      <w:r>
+        <w:rPr>
+          <w:rFonts w:ascii="Arial" w:hAnsi="Arial" w:cs="Arial"/>
+          <w:sz w:val="24"/>
+          <w:szCs w:val="24"/>
+        </w:rPr>
+        <w:t>overcoming</w:t>
+      </w:r>
+      <w:proofErr w:type="spellEnd"/>
+      <w:r>
+        <w:rPr>
+          <w:rFonts w:ascii="Arial" w:hAnsi="Arial" w:cs="Arial"/>
+          <w:sz w:val="24"/>
+          <w:szCs w:val="24"/>
+        </w:rPr>
+        <w:t xml:space="preserve"> </w:t>
+      </w:r>
+      <w:proofErr w:type="spellStart"/>
+      <w:r>
+        <w:rPr>
+          <w:rFonts w:ascii="Arial" w:hAnsi="Arial" w:cs="Arial"/>
+          <w:sz w:val="24"/>
+          <w:szCs w:val="24"/>
+        </w:rPr>
+        <w:t>them</w:t>
+      </w:r>
+      <w:proofErr w:type="spellEnd"/>
+      <w:r>
+        <w:rPr>
+          <w:rFonts w:ascii="Arial" w:hAnsi="Arial" w:cs="Arial"/>
+          <w:sz w:val="24"/>
+          <w:szCs w:val="24"/>
+        </w:rPr>
+        <w:t xml:space="preserve"> </w:t>
+      </w:r>
+      <w:proofErr w:type="spellStart"/>
+      <w:r>
+        <w:rPr>
+          <w:rFonts w:ascii="Arial" w:hAnsi="Arial" w:cs="Arial"/>
+          <w:sz w:val="24"/>
+          <w:szCs w:val="24"/>
+        </w:rPr>
+        <w:t>will</w:t>
+      </w:r>
+      <w:proofErr w:type="spellEnd"/>
+      <w:r>
+        <w:rPr>
+          <w:rFonts w:ascii="Arial" w:hAnsi="Arial" w:cs="Arial"/>
+          <w:sz w:val="24"/>
+          <w:szCs w:val="24"/>
+        </w:rPr>
+        <w:t xml:space="preserve"> prepare me </w:t>
+      </w:r>
+      <w:proofErr w:type="spellStart"/>
+      <w:r>
+        <w:rPr>
+          <w:rFonts w:ascii="Arial" w:hAnsi="Arial" w:cs="Arial"/>
+          <w:sz w:val="24"/>
+          <w:szCs w:val="24"/>
+        </w:rPr>
+        <w:t>for</w:t>
+      </w:r>
+      <w:proofErr w:type="spellEnd"/>
+      <w:r>
+        <w:rPr>
+          <w:rFonts w:ascii="Arial" w:hAnsi="Arial" w:cs="Arial"/>
+          <w:sz w:val="24"/>
+          <w:szCs w:val="24"/>
+        </w:rPr>
+        <w:t xml:space="preserve"> real-</w:t>
+      </w:r>
+      <w:proofErr w:type="spellStart"/>
+      <w:r>
+        <w:rPr>
+          <w:rFonts w:ascii="Arial" w:hAnsi="Arial" w:cs="Arial"/>
+          <w:sz w:val="24"/>
+          <w:szCs w:val="24"/>
+        </w:rPr>
+        <w:t>world</w:t>
+      </w:r>
+      <w:proofErr w:type="spellEnd"/>
+      <w:r>
+        <w:rPr>
+          <w:rFonts w:ascii="Arial" w:hAnsi="Arial" w:cs="Arial"/>
+          <w:sz w:val="24"/>
+          <w:szCs w:val="24"/>
+        </w:rPr>
+        <w:t xml:space="preserve"> software </w:t>
+      </w:r>
+      <w:proofErr w:type="spellStart"/>
+      <w:r>
+        <w:rPr>
+          <w:rFonts w:ascii="Arial" w:hAnsi="Arial" w:cs="Arial"/>
+          <w:sz w:val="24"/>
+          <w:szCs w:val="24"/>
+        </w:rPr>
+        <w:t>development</w:t>
+      </w:r>
+      <w:proofErr w:type="spellEnd"/>
+      <w:r>
+        <w:rPr>
+          <w:rFonts w:ascii="Arial" w:hAnsi="Arial" w:cs="Arial"/>
+          <w:sz w:val="24"/>
+          <w:szCs w:val="24"/>
+        </w:rPr>
+        <w:t xml:space="preserve"> </w:t>
+      </w:r>
+      <w:proofErr w:type="spellStart"/>
+      <w:r>
+        <w:rPr>
+          <w:rFonts w:ascii="Arial" w:hAnsi="Arial" w:cs="Arial"/>
+          <w:sz w:val="24"/>
+          <w:szCs w:val="24"/>
+        </w:rPr>
+        <w:t>scenarios</w:t>
+      </w:r>
+      <w:proofErr w:type="spellEnd"/>
+      <w:r>
+        <w:rPr>
+          <w:rFonts w:ascii="Arial" w:hAnsi="Arial" w:cs="Arial"/>
+          <w:sz w:val="24"/>
+          <w:szCs w:val="24"/>
+        </w:rPr>
+        <w:t>.</w:t>
+      </w:r>
+    </w:p>
+    <w:p>
+      <w:pPr>
+        <w:jc w:val="both"/>
+        <w:rPr>
+          <w:rFonts w:asciiTheme="minorHAnsi" w:eastAsiaTheme="minorEastAsia" w:hAnsiTheme="minorHAnsi" w:cstheme="minorBidi"/>
+          <w:color w:val="000000"/>
+          <w:sz w:val="22"/>
+          <w:szCs w:val="22"/>
+          <w:u w:val="single"/>
+          <w:lang w:val="en-US"/>
         </w:rPr>
       </w:pPr>
     </w:p>
@@ -9334,7 +14147,7 @@
 </file>
 
 <file path=word/endnotes.xml><?xml version="1.0" encoding="utf-8"?>
-<w:endnotes xmlns:wpc="http://schemas.microsoft.com/office/word/2010/wordprocessingCanvas" xmlns:cx="http://schemas.microsoft.com/office/drawing/2014/chartex" xmlns:cx1="http://schemas.microsoft.com/office/drawing/2015/9/8/chartex" xmlns:cx2="http://schemas.microsoft.com/office/drawing/2015/10/21/chartex" xmlns:cx3="http://schemas.microsoft.com/office/drawing/2016/5/9/chartex" xmlns:cx4="http://schemas.microsoft.com/office/drawing/2016/5/10/chartex" xmlns:cx5="http://schemas.microsoft.com/office/drawing/2016/5/11/chartex" xmlns:cx6="http://schemas.microsoft.com/office/drawing/2016/5/12/chartex" xmlns:cx7="http://schemas.microsoft.com/office/drawing/2016/5/13/chartex" xmlns:cx8="http://schemas.microsoft.com/office/drawing/2016/5/14/chartex" xmlns:mc="http://schemas.openxmlformats.org/markup-compatibility/2006" xmlns:aink="http://schemas.microsoft.com/office/drawing/2016/ink" xmlns:am3d="http://schemas.microsoft.com/office/drawing/2017/model3d" xmlns:o="urn:schemas-microsoft-com:office:office" xmlns:oel="http://schemas.microsoft.com/office/2019/extlst" xmlns:r="http://schemas.openxmlformats.org/officeDocument/2006/relationships" xmlns:m="http://schemas.openxmlformats.org/officeDocument/2006/math" xmlns:v="urn:schemas-microsoft-com:vml" xmlns:wp14="http://schemas.microsoft.com/office/word/2010/wordprocessingDrawing" xmlns:wp="http://schemas.openxmlformats.org/drawingml/2006/wordprocessingDrawing" xmlns:w10="urn:schemas-microsoft-com:office:word" xmlns:w="http://schemas.openxmlformats.org/wordprocessingml/2006/main" xmlns:w14="http://schemas.microsoft.com/office/word/2010/wordml" xmlns:w15="http://schemas.microsoft.com/office/word/2012/wordml" xmlns:w16cex="http://schemas.microsoft.com/office/word/2018/wordml/cex" xmlns:w16cid="http://schemas.microsoft.com/office/word/2016/wordml/cid" xmlns:w16="http://schemas.microsoft.com/office/word/2018/wordml" xmlns:w16sdtdh="http://schemas.microsoft.com/office/word/2020/wordml/sdtdatahash" xmlns:w16se="http://schemas.microsoft.com/office/word/2015/wordml/symex" xmlns:wpg="http://schemas.microsoft.com/office/word/2010/wordprocessingGroup" xmlns:wpi="http://schemas.microsoft.com/office/word/2010/wordprocessingInk" xmlns:wne="http://schemas.microsoft.com/office/word/2006/wordml" xmlns:wps="http://schemas.microsoft.com/office/word/2010/wordprocessingShape" mc:Ignorable="w14 w15 w16se w16cid w16 w16cex w16sdtdh wp14">
+<w:endnotes xmlns:wpc="http://schemas.microsoft.com/office/word/2010/wordprocessingCanvas" xmlns:cx="http://schemas.microsoft.com/office/drawing/2014/chartex" xmlns:cx1="http://schemas.microsoft.com/office/drawing/2015/9/8/chartex" xmlns:cx2="http://schemas.microsoft.com/office/drawing/2015/10/21/chartex" xmlns:cx3="http://schemas.microsoft.com/office/drawing/2016/5/9/chartex" xmlns:cx4="http://schemas.microsoft.com/office/drawing/2016/5/10/chartex" xmlns:cx5="http://schemas.microsoft.com/office/drawing/2016/5/11/chartex" xmlns:cx6="http://schemas.microsoft.com/office/drawing/2016/5/12/chartex" xmlns:cx7="http://schemas.microsoft.com/office/drawing/2016/5/13/chartex" xmlns:cx8="http://schemas.microsoft.com/office/drawing/2016/5/14/chartex" xmlns:mc="http://schemas.openxmlformats.org/markup-compatibility/2006" xmlns:aink="http://schemas.microsoft.com/office/drawing/2016/ink" xmlns:am3d="http://schemas.microsoft.com/office/drawing/2017/model3d" xmlns:o="urn:schemas-microsoft-com:office:office" xmlns:oel="http://schemas.microsoft.com/office/2019/extlst" xmlns:r="http://schemas.openxmlformats.org/officeDocument/2006/relationships" xmlns:m="http://schemas.openxmlformats.org/officeDocument/2006/math" xmlns:v="urn:schemas-microsoft-com:vml" xmlns:wp14="http://schemas.microsoft.com/office/word/2010/wordprocessingDrawing" xmlns:wp="http://schemas.openxmlformats.org/drawingml/2006/wordprocessingDrawing" xmlns:w10="urn:schemas-microsoft-com:office:word" xmlns:w="http://schemas.openxmlformats.org/wordprocessingml/2006/main" xmlns:w14="http://schemas.microsoft.com/office/word/2010/wordml" xmlns:w15="http://schemas.microsoft.com/office/word/2012/wordml" xmlns:w16cex="http://schemas.microsoft.com/office/word/2018/wordml/cex" xmlns:w16cid="http://schemas.microsoft.com/office/word/2016/wordml/cid" xmlns:w16="http://schemas.microsoft.com/office/word/2018/wordml" xmlns:w16du="http://schemas.microsoft.com/office/word/2023/wordml/word16du" xmlns:w16sdtdh="http://schemas.microsoft.com/office/word/2020/wordml/sdtdatahash" xmlns:w16sdtfl="http://schemas.microsoft.com/office/word/2024/wordml/sdtformatlock" xmlns:w16se="http://schemas.microsoft.com/office/word/2015/wordml/symex" xmlns:wpg="http://schemas.microsoft.com/office/word/2010/wordprocessingGroup" xmlns:wpi="http://schemas.microsoft.com/office/word/2010/wordprocessingInk" xmlns:wne="http://schemas.microsoft.com/office/word/2006/wordml" xmlns:wps="http://schemas.microsoft.com/office/word/2010/wordprocessingShape" mc:Ignorable="w14 w15 w16se w16cid w16 w16cex w16sdtdh w16sdtfl w16du wp14">
   <w:endnote w:type="separator" w:id="-1">
     <w:p>
       <w:r>
@@ -9353,7 +14166,7 @@
 </file>
 
 <file path=word/footer1.xml><?xml version="1.0" encoding="utf-8"?>
-<w:ftr xmlns:wpc="http://schemas.microsoft.com/office/word/2010/wordprocessingCanvas" xmlns:cx="http://schemas.microsoft.com/office/drawing/2014/chartex" xmlns:cx1="http://schemas.microsoft.com/office/drawing/2015/9/8/chartex" xmlns:cx2="http://schemas.microsoft.com/office/drawing/2015/10/21/chartex" xmlns:cx3="http://schemas.microsoft.com/office/drawing/2016/5/9/chartex" xmlns:cx4="http://schemas.microsoft.com/office/drawing/2016/5/10/chartex" xmlns:cx5="http://schemas.microsoft.com/office/drawing/2016/5/11/chartex" xmlns:cx6="http://schemas.microsoft.com/office/drawing/2016/5/12/chartex" xmlns:cx7="http://schemas.microsoft.com/office/drawing/2016/5/13/chartex" xmlns:cx8="http://schemas.microsoft.com/office/drawing/2016/5/14/chartex" xmlns:mc="http://schemas.openxmlformats.org/markup-compatibility/2006" xmlns:aink="http://schemas.microsoft.com/office/drawing/2016/ink" xmlns:am3d="http://schemas.microsoft.com/office/drawing/2017/model3d" xmlns:o="urn:schemas-microsoft-com:office:office" xmlns:oel="http://schemas.microsoft.com/office/2019/extlst" xmlns:r="http://schemas.openxmlformats.org/officeDocument/2006/relationships" xmlns:m="http://schemas.openxmlformats.org/officeDocument/2006/math" xmlns:v="urn:schemas-microsoft-com:vml" xmlns:wp14="http://schemas.microsoft.com/office/word/2010/wordprocessingDrawing" xmlns:wp="http://schemas.openxmlformats.org/drawingml/2006/wordprocessingDrawing" xmlns:w10="urn:schemas-microsoft-com:office:word" xmlns:w="http://schemas.openxmlformats.org/wordprocessingml/2006/main" xmlns:w14="http://schemas.microsoft.com/office/word/2010/wordml" xmlns:w15="http://schemas.microsoft.com/office/word/2012/wordml" xmlns:w16cex="http://schemas.microsoft.com/office/word/2018/wordml/cex" xmlns:w16cid="http://schemas.microsoft.com/office/word/2016/wordml/cid" xmlns:w16="http://schemas.microsoft.com/office/word/2018/wordml" xmlns:w16sdtdh="http://schemas.microsoft.com/office/word/2020/wordml/sdtdatahash" xmlns:w16se="http://schemas.microsoft.com/office/word/2015/wordml/symex" xmlns:wpg="http://schemas.microsoft.com/office/word/2010/wordprocessingGroup" xmlns:wpi="http://schemas.microsoft.com/office/word/2010/wordprocessingInk" xmlns:wne="http://schemas.microsoft.com/office/word/2006/wordml" xmlns:wps="http://schemas.microsoft.com/office/word/2010/wordprocessingShape" mc:Ignorable="w14 w15 w16se w16cid w16 w16cex w16sdtdh wp14">
+<w:ftr xmlns:wpc="http://schemas.microsoft.com/office/word/2010/wordprocessingCanvas" xmlns:cx="http://schemas.microsoft.com/office/drawing/2014/chartex" xmlns:cx1="http://schemas.microsoft.com/office/drawing/2015/9/8/chartex" xmlns:cx2="http://schemas.microsoft.com/office/drawing/2015/10/21/chartex" xmlns:cx3="http://schemas.microsoft.com/office/drawing/2016/5/9/chartex" xmlns:cx4="http://schemas.microsoft.com/office/drawing/2016/5/10/chartex" xmlns:cx5="http://schemas.microsoft.com/office/drawing/2016/5/11/chartex" xmlns:cx6="http://schemas.microsoft.com/office/drawing/2016/5/12/chartex" xmlns:cx7="http://schemas.microsoft.com/office/drawing/2016/5/13/chartex" xmlns:cx8="http://schemas.microsoft.com/office/drawing/2016/5/14/chartex" xmlns:mc="http://schemas.openxmlformats.org/markup-compatibility/2006" xmlns:aink="http://schemas.microsoft.com/office/drawing/2016/ink" xmlns:am3d="http://schemas.microsoft.com/office/drawing/2017/model3d" xmlns:o="urn:schemas-microsoft-com:office:office" xmlns:oel="http://schemas.microsoft.com/office/2019/extlst" xmlns:r="http://schemas.openxmlformats.org/officeDocument/2006/relationships" xmlns:m="http://schemas.openxmlformats.org/officeDocument/2006/math" xmlns:v="urn:schemas-microsoft-com:vml" xmlns:wp14="http://schemas.microsoft.com/office/word/2010/wordprocessingDrawing" xmlns:wp="http://schemas.openxmlformats.org/drawingml/2006/wordprocessingDrawing" xmlns:w10="urn:schemas-microsoft-com:office:word" xmlns:w="http://schemas.openxmlformats.org/wordprocessingml/2006/main" xmlns:w14="http://schemas.microsoft.com/office/word/2010/wordml" xmlns:w15="http://schemas.microsoft.com/office/word/2012/wordml" xmlns:w16cex="http://schemas.microsoft.com/office/word/2018/wordml/cex" xmlns:w16cid="http://schemas.microsoft.com/office/word/2016/wordml/cid" xmlns:w16="http://schemas.microsoft.com/office/word/2018/wordml" xmlns:w16du="http://schemas.microsoft.com/office/word/2023/wordml/word16du" xmlns:w16sdtdh="http://schemas.microsoft.com/office/word/2020/wordml/sdtdatahash" xmlns:w16sdtfl="http://schemas.microsoft.com/office/word/2024/wordml/sdtformatlock" xmlns:w16se="http://schemas.microsoft.com/office/word/2015/wordml/symex" xmlns:wpg="http://schemas.microsoft.com/office/word/2010/wordprocessingGroup" xmlns:wpi="http://schemas.microsoft.com/office/word/2010/wordprocessingInk" xmlns:wne="http://schemas.microsoft.com/office/word/2006/wordml" xmlns:wps="http://schemas.microsoft.com/office/word/2010/wordprocessingShape" mc:Ignorable="w14 w15 w16se w16cid w16 w16cex w16sdtdh w16sdtfl w16du wp14">
   <w:p>
     <w:pPr>
       <w:pStyle w:val="Piedepgina"/>
@@ -9366,10 +14179,9 @@
     <w:r>
       <w:rPr>
         <w:rFonts w:ascii="Arial" w:hAnsi="Arial" w:cs="Arial"/>
-        <w:noProof/>
         <w:color w:val="808080" w:themeColor="background1" w:themeShade="80"/>
         <w:sz w:val="18"/>
-        <w:lang w:val="es-CL" w:eastAsia="es-CL"/>
+        <w:lang w:eastAsia="es-CL"/>
       </w:rPr>
       <mc:AlternateContent>
         <mc:Choice Requires="wpg">
@@ -9548,15 +14360,15 @@
             </wp:anchor>
           </w:drawing>
         </mc:Choice>
-        <mc:Fallback xmlns:a="http://schemas.openxmlformats.org/drawingml/2006/main">
+        <mc:Fallback>
           <w:pict>
-            <v:group id="Grupo 37" style="position:absolute;left:0;text-align:left;margin-left:416.8pt;margin-top:0;width:468pt;height:25.2pt;z-index:251662336;mso-width-percent:1000;mso-top-percent:200;mso-wrap-distance-left:0;mso-wrap-distance-right:0;mso-position-horizontal:right;mso-position-horizontal-relative:margin;mso-position-vertical-relative:bottom-margin-area;mso-width-percent:1000;mso-top-percent:200;mso-width-relative:margin;mso-height-relative:margin" coordsize="59626,3238" o:spid="_x0000_s1026" w14:anchorId="0F25DB77" o:gfxdata="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">
-              <v:rect id="Rectángulo 38" style="position:absolute;left:190;width:59436;height:188;visibility:visible;mso-wrap-style:square;v-text-anchor:middle" o:spid="_x0000_s1027" fillcolor="black [3213]" stroked="f" strokeweight="1pt" o:gfxdata="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"/>
+            <v:group w14:anchorId="0F25DB77" id="Grupo 37" o:spid="_x0000_s1026" style="position:absolute;left:0;text-align:left;margin-left:416.8pt;margin-top:0;width:468pt;height:25.2pt;z-index:251662336;mso-width-percent:1000;mso-top-percent:200;mso-wrap-distance-left:0;mso-wrap-distance-right:0;mso-position-horizontal:right;mso-position-horizontal-relative:margin;mso-position-vertical-relative:bottom-margin-area;mso-width-percent:1000;mso-top-percent:200;mso-width-relative:margin;mso-height-relative:margin" coordsize="59626,3238" o:gfxdata="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">
+              <v:rect id="Rectángulo 38" o:spid="_x0000_s1027" style="position:absolute;left:190;width:59436;height:188;visibility:visible;mso-wrap-style:square;v-text-anchor:middle" o:gfxdata="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" fillcolor="black [3213]" stroked="f" strokeweight="1pt"/>
               <v:shapetype id="_x0000_t202" coordsize="21600,21600" o:spt="202" path="m,l,21600r21600,l21600,xe">
                 <v:stroke joinstyle="miter"/>
                 <v:path gradientshapeok="t" o:connecttype="rect"/>
               </v:shapetype>
-              <v:shape id="Cuadro de texto 39" style="position:absolute;top:666;width:59436;height:2572;visibility:visible;mso-wrap-style:square;v-text-anchor:bottom" o:spid="_x0000_s1028" filled="f" stroked="f" strokeweight=".5pt" type="#_x0000_t202" o:gfxdata="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">
+              <v:shape id="Cuadro de texto 39" o:spid="_x0000_s1028" type="#_x0000_t202" style="position:absolute;top:666;width:59436;height:2572;visibility:visible;mso-wrap-style:square;v-text-anchor:bottom" o:gfxdata="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" filled="f" stroked="f" strokeweight=".5pt">
                 <v:textbox inset=",,,0">
                   <w:txbxContent>
                     <w:sdt>
@@ -9577,7 +14389,6 @@
                           <w:calendar w:val="gregorian"/>
                         </w:date>
                       </w:sdtPr>
-                      <w:sdtEndPr/>
                       <w:sdtContent>
                         <w:p>
                           <w:pPr>
@@ -9617,9 +14428,8 @@
     <w:r>
       <w:rPr>
         <w:rFonts w:ascii="Arial" w:hAnsi="Arial" w:cs="Arial"/>
-        <w:noProof/>
         <w:sz w:val="18"/>
-        <w:lang w:val="es-CL" w:eastAsia="es-CL"/>
+        <w:lang w:eastAsia="es-CL"/>
       </w:rPr>
       <mc:AlternateContent>
         <mc:Choice Requires="wps">
@@ -9723,7 +14533,6 @@
                           <w:r>
                             <w:rPr>
                               <w:rFonts w:ascii="Arial" w:hAnsi="Arial" w:cs="Arial"/>
-                              <w:noProof/>
                               <w:color w:val="FFFFFF" w:themeColor="background1"/>
                               <w:sz w:val="22"/>
                               <w:szCs w:val="22"/>
@@ -9760,9 +14569,9 @@
             </wp:anchor>
           </w:drawing>
         </mc:Choice>
-        <mc:Fallback xmlns:a="http://schemas.openxmlformats.org/drawingml/2006/main">
+        <mc:Fallback>
           <w:pict>
-            <v:rect id="Rectángulo 40" style="position:absolute;left:0;text-align:left;margin-left:0;margin-top:0;width:36pt;height:25.2pt;z-index:251661312;visibility:visible;mso-wrap-style:square;mso-width-percent:0;mso-height-percent:0;mso-top-percent:200;mso-wrap-distance-left:0;mso-wrap-distance-top:0;mso-wrap-distance-right:0;mso-wrap-distance-bottom:0;mso-position-horizontal:left;mso-position-horizontal-relative:right-margin-area;mso-position-vertical-relative:bottom-margin-area;mso-width-percent:0;mso-height-percent:0;mso-top-percent:200;mso-width-relative:margin;mso-height-relative:margin;v-text-anchor:bottom" o:spid="_x0000_s1029" fillcolor="black [3213]" stroked="f" strokeweight="3pt" w14:anchorId="3CF0A8BB" o:gfxdata="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">
+            <v:rect w14:anchorId="3CF0A8BB" id="Rectángulo 40" o:spid="_x0000_s1029" style="position:absolute;left:0;text-align:left;margin-left:0;margin-top:0;width:36pt;height:25.2pt;z-index:251661312;visibility:visible;mso-wrap-style:square;mso-width-percent:0;mso-height-percent:0;mso-top-percent:200;mso-wrap-distance-left:0;mso-wrap-distance-top:0;mso-wrap-distance-right:0;mso-wrap-distance-bottom:0;mso-position-horizontal:left;mso-position-horizontal-relative:right-margin-area;mso-position-vertical-relative:bottom-margin-area;mso-width-percent:0;mso-height-percent:0;mso-top-percent:200;mso-width-relative:margin;mso-height-relative:margin;v-text-anchor:bottom" o:gfxdata="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" fillcolor="black [3213]" stroked="f" strokeweight="3pt">
               <v:textbox>
                 <w:txbxContent>
                   <w:p>
@@ -9805,7 +14614,6 @@
                     <w:r>
                       <w:rPr>
                         <w:rFonts w:ascii="Arial" w:hAnsi="Arial" w:cs="Arial"/>
-                        <w:noProof/>
                         <w:color w:val="FFFFFF" w:themeColor="background1"/>
                         <w:sz w:val="22"/>
                         <w:szCs w:val="22"/>
@@ -9835,7 +14643,7 @@
 </file>
 
 <file path=word/footnotes.xml><?xml version="1.0" encoding="utf-8"?>
-<w:footnotes xmlns:wpc="http://schemas.microsoft.com/office/word/2010/wordprocessingCanvas" xmlns:cx="http://schemas.microsoft.com/office/drawing/2014/chartex" xmlns:cx1="http://schemas.microsoft.com/office/drawing/2015/9/8/chartex" xmlns:cx2="http://schemas.microsoft.com/office/drawing/2015/10/21/chartex" xmlns:cx3="http://schemas.microsoft.com/office/drawing/2016/5/9/chartex" xmlns:cx4="http://schemas.microsoft.com/office/drawing/2016/5/10/chartex" xmlns:cx5="http://schemas.microsoft.com/office/drawing/2016/5/11/chartex" xmlns:cx6="http://schemas.microsoft.com/office/drawing/2016/5/12/chartex" xmlns:cx7="http://schemas.microsoft.com/office/drawing/2016/5/13/chartex" xmlns:cx8="http://schemas.microsoft.com/office/drawing/2016/5/14/chartex" xmlns:mc="http://schemas.openxmlformats.org/markup-compatibility/2006" xmlns:aink="http://schemas.microsoft.com/office/drawing/2016/ink" xmlns:am3d="http://schemas.microsoft.com/office/drawing/2017/model3d" xmlns:o="urn:schemas-microsoft-com:office:office" xmlns:oel="http://schemas.microsoft.com/office/2019/extlst" xmlns:r="http://schemas.openxmlformats.org/officeDocument/2006/relationships" xmlns:m="http://schemas.openxmlformats.org/officeDocument/2006/math" xmlns:v="urn:schemas-microsoft-com:vml" xmlns:wp14="http://schemas.microsoft.com/office/word/2010/wordprocessingDrawing" xmlns:wp="http://schemas.openxmlformats.org/drawingml/2006/wordprocessingDrawing" xmlns:w10="urn:schemas-microsoft-com:office:word" xmlns:w="http://schemas.openxmlformats.org/wordprocessingml/2006/main" xmlns:w14="http://schemas.microsoft.com/office/word/2010/wordml" xmlns:w15="http://schemas.microsoft.com/office/word/2012/wordml" xmlns:w16cex="http://schemas.microsoft.com/office/word/2018/wordml/cex" xmlns:w16cid="http://schemas.microsoft.com/office/word/2016/wordml/cid" xmlns:w16="http://schemas.microsoft.com/office/word/2018/wordml" xmlns:w16sdtdh="http://schemas.microsoft.com/office/word/2020/wordml/sdtdatahash" xmlns:w16se="http://schemas.microsoft.com/office/word/2015/wordml/symex" xmlns:wpg="http://schemas.microsoft.com/office/word/2010/wordprocessingGroup" xmlns:wpi="http://schemas.microsoft.com/office/word/2010/wordprocessingInk" xmlns:wne="http://schemas.microsoft.com/office/word/2006/wordml" xmlns:wps="http://schemas.microsoft.com/office/word/2010/wordprocessingShape" mc:Ignorable="w14 w15 w16se w16cid w16 w16cex w16sdtdh wp14">
+<w:footnotes xmlns:wpc="http://schemas.microsoft.com/office/word/2010/wordprocessingCanvas" xmlns:cx="http://schemas.microsoft.com/office/drawing/2014/chartex" xmlns:cx1="http://schemas.microsoft.com/office/drawing/2015/9/8/chartex" xmlns:cx2="http://schemas.microsoft.com/office/drawing/2015/10/21/chartex" xmlns:cx3="http://schemas.microsoft.com/office/drawing/2016/5/9/chartex" xmlns:cx4="http://schemas.microsoft.com/office/drawing/2016/5/10/chartex" xmlns:cx5="http://schemas.microsoft.com/office/drawing/2016/5/11/chartex" xmlns:cx6="http://schemas.microsoft.com/office/drawing/2016/5/12/chartex" xmlns:cx7="http://schemas.microsoft.com/office/drawing/2016/5/13/chartex" xmlns:cx8="http://schemas.microsoft.com/office/drawing/2016/5/14/chartex" xmlns:mc="http://schemas.openxmlformats.org/markup-compatibility/2006" xmlns:aink="http://schemas.microsoft.com/office/drawing/2016/ink" xmlns:am3d="http://schemas.microsoft.com/office/drawing/2017/model3d" xmlns:o="urn:schemas-microsoft-com:office:office" xmlns:oel="http://schemas.microsoft.com/office/2019/extlst" xmlns:r="http://schemas.openxmlformats.org/officeDocument/2006/relationships" xmlns:m="http://schemas.openxmlformats.org/officeDocument/2006/math" xmlns:v="urn:schemas-microsoft-com:vml" xmlns:wp14="http://schemas.microsoft.com/office/word/2010/wordprocessingDrawing" xmlns:wp="http://schemas.openxmlformats.org/drawingml/2006/wordprocessingDrawing" xmlns:w10="urn:schemas-microsoft-com:office:word" xmlns:w="http://schemas.openxmlformats.org/wordprocessingml/2006/main" xmlns:w14="http://schemas.microsoft.com/office/word/2010/wordml" xmlns:w15="http://schemas.microsoft.com/office/word/2012/wordml" xmlns:w16cex="http://schemas.microsoft.com/office/word/2018/wordml/cex" xmlns:w16cid="http://schemas.microsoft.com/office/word/2016/wordml/cid" xmlns:w16="http://schemas.microsoft.com/office/word/2018/wordml" xmlns:w16du="http://schemas.microsoft.com/office/word/2023/wordml/word16du" xmlns:w16sdtdh="http://schemas.microsoft.com/office/word/2020/wordml/sdtdatahash" xmlns:w16sdtfl="http://schemas.microsoft.com/office/word/2024/wordml/sdtformatlock" xmlns:w16se="http://schemas.microsoft.com/office/word/2015/wordml/symex" xmlns:wpg="http://schemas.microsoft.com/office/word/2010/wordprocessingGroup" xmlns:wpi="http://schemas.microsoft.com/office/word/2010/wordprocessingInk" xmlns:wne="http://schemas.microsoft.com/office/word/2006/wordml" xmlns:wps="http://schemas.microsoft.com/office/word/2010/wordprocessingShape" mc:Ignorable="w14 w15 w16se w16cid w16 w16cex w16sdtdh w16sdtfl w16du wp14">
   <w:footnote w:type="separator" w:id="-1">
     <w:p>
       <w:r>
@@ -9854,7 +14662,7 @@
 </file>
 
 <file path=word/header1.xml><?xml version="1.0" encoding="utf-8"?>
-<w:hdr xmlns:wpc="http://schemas.microsoft.com/office/word/2010/wordprocessingCanvas" xmlns:cx="http://schemas.microsoft.com/office/drawing/2014/chartex" xmlns:cx1="http://schemas.microsoft.com/office/drawing/2015/9/8/chartex" xmlns:cx2="http://schemas.microsoft.com/office/drawing/2015/10/21/chartex" xmlns:cx3="http://schemas.microsoft.com/office/drawing/2016/5/9/chartex" xmlns:cx4="http://schemas.microsoft.com/office/drawing/2016/5/10/chartex" xmlns:cx5="http://schemas.microsoft.com/office/drawing/2016/5/11/chartex" xmlns:cx6="http://schemas.microsoft.com/office/drawing/2016/5/12/chartex" xmlns:cx7="http://schemas.microsoft.com/office/drawing/2016/5/13/chartex" xmlns:cx8="http://schemas.microsoft.com/office/drawing/2016/5/14/chartex" xmlns:mc="http://schemas.openxmlformats.org/markup-compatibility/2006" xmlns:aink="http://schemas.microsoft.com/office/drawing/2016/ink" xmlns:am3d="http://schemas.microsoft.com/office/drawing/2017/model3d" xmlns:o="urn:schemas-microsoft-com:office:office" xmlns:oel="http://schemas.microsoft.com/office/2019/extlst" xmlns:r="http://schemas.openxmlformats.org/officeDocument/2006/relationships" xmlns:m="http://schemas.openxmlformats.org/officeDocument/2006/math" xmlns:v="urn:schemas-microsoft-com:vml" xmlns:wp14="http://schemas.microsoft.com/office/word/2010/wordprocessingDrawing" xmlns:wp="http://schemas.openxmlformats.org/drawingml/2006/wordprocessingDrawing" xmlns:w10="urn:schemas-microsoft-com:office:word" xmlns:w="http://schemas.openxmlformats.org/wordprocessingml/2006/main" xmlns:w14="http://schemas.microsoft.com/office/word/2010/wordml" xmlns:w15="http://schemas.microsoft.com/office/word/2012/wordml" xmlns:w16cex="http://schemas.microsoft.com/office/word/2018/wordml/cex" xmlns:w16cid="http://schemas.microsoft.com/office/word/2016/wordml/cid" xmlns:w16="http://schemas.microsoft.com/office/word/2018/wordml" xmlns:w16sdtdh="http://schemas.microsoft.com/office/word/2020/wordml/sdtdatahash" xmlns:w16se="http://schemas.microsoft.com/office/word/2015/wordml/symex" xmlns:wpg="http://schemas.microsoft.com/office/word/2010/wordprocessingGroup" xmlns:wpi="http://schemas.microsoft.com/office/word/2010/wordprocessingInk" xmlns:wne="http://schemas.microsoft.com/office/word/2006/wordml" xmlns:wps="http://schemas.microsoft.com/office/word/2010/wordprocessingShape" mc:Ignorable="w14 w15 w16se w16cid w16 w16cex w16sdtdh wp14">
+<w:hdr xmlns:wpc="http://schemas.microsoft.com/office/word/2010/wordprocessingCanvas" xmlns:cx="http://schemas.microsoft.com/office/drawing/2014/chartex" xmlns:cx1="http://schemas.microsoft.com/office/drawing/2015/9/8/chartex" xmlns:cx2="http://schemas.microsoft.com/office/drawing/2015/10/21/chartex" xmlns:cx3="http://schemas.microsoft.com/office/drawing/2016/5/9/chartex" xmlns:cx4="http://schemas.microsoft.com/office/drawing/2016/5/10/chartex" xmlns:cx5="http://schemas.microsoft.com/office/drawing/2016/5/11/chartex" xmlns:cx6="http://schemas.microsoft.com/office/drawing/2016/5/12/chartex" xmlns:cx7="http://schemas.microsoft.com/office/drawing/2016/5/13/chartex" xmlns:cx8="http://schemas.microsoft.com/office/drawing/2016/5/14/chartex" xmlns:mc="http://schemas.openxmlformats.org/markup-compatibility/2006" xmlns:aink="http://schemas.microsoft.com/office/drawing/2016/ink" xmlns:am3d="http://schemas.microsoft.com/office/drawing/2017/model3d" xmlns:o="urn:schemas-microsoft-com:office:office" xmlns:oel="http://schemas.microsoft.com/office/2019/extlst" xmlns:r="http://schemas.openxmlformats.org/officeDocument/2006/relationships" xmlns:m="http://schemas.openxmlformats.org/officeDocument/2006/math" xmlns:v="urn:schemas-microsoft-com:vml" xmlns:wp14="http://schemas.microsoft.com/office/word/2010/wordprocessingDrawing" xmlns:wp="http://schemas.openxmlformats.org/drawingml/2006/wordprocessingDrawing" xmlns:w10="urn:schemas-microsoft-com:office:word" xmlns:w="http://schemas.openxmlformats.org/wordprocessingml/2006/main" xmlns:w14="http://schemas.microsoft.com/office/word/2010/wordml" xmlns:w15="http://schemas.microsoft.com/office/word/2012/wordml" xmlns:w16cex="http://schemas.microsoft.com/office/word/2018/wordml/cex" xmlns:w16cid="http://schemas.microsoft.com/office/word/2016/wordml/cid" xmlns:w16="http://schemas.microsoft.com/office/word/2018/wordml" xmlns:w16du="http://schemas.microsoft.com/office/word/2023/wordml/word16du" xmlns:w16sdtdh="http://schemas.microsoft.com/office/word/2020/wordml/sdtdatahash" xmlns:w16sdtfl="http://schemas.microsoft.com/office/word/2024/wordml/sdtformatlock" xmlns:w16se="http://schemas.microsoft.com/office/word/2015/wordml/symex" xmlns:wpg="http://schemas.microsoft.com/office/word/2010/wordprocessingGroup" xmlns:wpi="http://schemas.microsoft.com/office/word/2010/wordprocessingInk" xmlns:wne="http://schemas.microsoft.com/office/word/2006/wordml" xmlns:wps="http://schemas.microsoft.com/office/word/2010/wordprocessingShape" mc:Ignorable="w14 w15 w16se w16cid w16 w16cex w16sdtdh w16sdtfl w16du wp14">
   <w:p>
     <w:pPr>
       <w:pStyle w:val="Encabezado"/>
@@ -9872,9 +14680,8 @@
       <w:rPr>
         <w:rFonts w:ascii="Arial" w:hAnsi="Arial" w:cs="Arial"/>
         <w:b/>
-        <w:noProof/>
         <w:sz w:val="18"/>
-        <w:lang w:val="es-CL" w:eastAsia="es-CL"/>
+        <w:lang w:eastAsia="es-CL"/>
       </w:rPr>
       <w:drawing>
         <wp:anchor distT="0" distB="0" distL="114300" distR="114300" simplePos="0" relativeHeight="251659264" behindDoc="1" locked="0" layoutInCell="1" allowOverlap="1" wp14:anchorId="752A1890" wp14:editId="6AFD36A2">
@@ -9952,7 +14759,7 @@
 </file>
 
 <file path=word/numbering.xml><?xml version="1.0" encoding="utf-8"?>
-<w:numbering xmlns:wpc="http://schemas.microsoft.com/office/word/2010/wordprocessingCanvas" xmlns:cx="http://schemas.microsoft.com/office/drawing/2014/chartex" xmlns:cx1="http://schemas.microsoft.com/office/drawing/2015/9/8/chartex" xmlns:cx2="http://schemas.microsoft.com/office/drawing/2015/10/21/chartex" xmlns:cx3="http://schemas.microsoft.com/office/drawing/2016/5/9/chartex" xmlns:cx4="http://schemas.microsoft.com/office/drawing/2016/5/10/chartex" xmlns:cx5="http://schemas.microsoft.com/office/drawing/2016/5/11/chartex" xmlns:cx6="http://schemas.microsoft.com/office/drawing/2016/5/12/chartex" xmlns:cx7="http://schemas.microsoft.com/office/drawing/2016/5/13/chartex" xmlns:cx8="http://schemas.microsoft.com/office/drawing/2016/5/14/chartex" xmlns:mc="http://schemas.openxmlformats.org/markup-compatibility/2006" xmlns:aink="http://schemas.microsoft.com/office/drawing/2016/ink" xmlns:am3d="http://schemas.microsoft.com/office/drawing/2017/model3d" xmlns:o="urn:schemas-microsoft-com:office:office" xmlns:oel="http://schemas.microsoft.com/office/2019/extlst" xmlns:r="http://schemas.openxmlformats.org/officeDocument/2006/relationships" xmlns:m="http://schemas.openxmlformats.org/officeDocument/2006/math" xmlns:v="urn:schemas-microsoft-com:vml" xmlns:wp14="http://schemas.microsoft.com/office/word/2010/wordprocessingDrawing" xmlns:wp="http://schemas.openxmlformats.org/drawingml/2006/wordprocessingDrawing" xmlns:w10="urn:schemas-microsoft-com:office:word" xmlns:w="http://schemas.openxmlformats.org/wordprocessingml/2006/main" xmlns:w14="http://schemas.microsoft.com/office/word/2010/wordml" xmlns:w15="http://schemas.microsoft.com/office/word/2012/wordml" xmlns:w16cex="http://schemas.microsoft.com/office/word/2018/wordml/cex" xmlns:w16cid="http://schemas.microsoft.com/office/word/2016/wordml/cid" xmlns:w16="http://schemas.microsoft.com/office/word/2018/wordml" xmlns:w16sdtdh="http://schemas.microsoft.com/office/word/2020/wordml/sdtdatahash" xmlns:w16se="http://schemas.microsoft.com/office/word/2015/wordml/symex" xmlns:wpg="http://schemas.microsoft.com/office/word/2010/wordprocessingGroup" xmlns:wpi="http://schemas.microsoft.com/office/word/2010/wordprocessingInk" xmlns:wne="http://schemas.microsoft.com/office/word/2006/wordml" xmlns:wps="http://schemas.microsoft.com/office/word/2010/wordprocessingShape" mc:Ignorable="w14 w15 w16se w16cid w16 w16cex w16sdtdh wp14">
+<w:numbering xmlns:wpc="http://schemas.microsoft.com/office/word/2010/wordprocessingCanvas" xmlns:cx="http://schemas.microsoft.com/office/drawing/2014/chartex" xmlns:cx1="http://schemas.microsoft.com/office/drawing/2015/9/8/chartex" xmlns:cx2="http://schemas.microsoft.com/office/drawing/2015/10/21/chartex" xmlns:cx3="http://schemas.microsoft.com/office/drawing/2016/5/9/chartex" xmlns:cx4="http://schemas.microsoft.com/office/drawing/2016/5/10/chartex" xmlns:cx5="http://schemas.microsoft.com/office/drawing/2016/5/11/chartex" xmlns:cx6="http://schemas.microsoft.com/office/drawing/2016/5/12/chartex" xmlns:cx7="http://schemas.microsoft.com/office/drawing/2016/5/13/chartex" xmlns:cx8="http://schemas.microsoft.com/office/drawing/2016/5/14/chartex" xmlns:mc="http://schemas.openxmlformats.org/markup-compatibility/2006" xmlns:aink="http://schemas.microsoft.com/office/drawing/2016/ink" xmlns:am3d="http://schemas.microsoft.com/office/drawing/2017/model3d" xmlns:o="urn:schemas-microsoft-com:office:office" xmlns:oel="http://schemas.microsoft.com/office/2019/extlst" xmlns:r="http://schemas.openxmlformats.org/officeDocument/2006/relationships" xmlns:m="http://schemas.openxmlformats.org/officeDocument/2006/math" xmlns:v="urn:schemas-microsoft-com:vml" xmlns:wp14="http://schemas.microsoft.com/office/word/2010/wordprocessingDrawing" xmlns:wp="http://schemas.openxmlformats.org/drawingml/2006/wordprocessingDrawing" xmlns:w10="urn:schemas-microsoft-com:office:word" xmlns:w="http://schemas.openxmlformats.org/wordprocessingml/2006/main" xmlns:w14="http://schemas.microsoft.com/office/word/2010/wordml" xmlns:w15="http://schemas.microsoft.com/office/word/2012/wordml" xmlns:w16cex="http://schemas.microsoft.com/office/word/2018/wordml/cex" xmlns:w16cid="http://schemas.microsoft.com/office/word/2016/wordml/cid" xmlns:w16="http://schemas.microsoft.com/office/word/2018/wordml" xmlns:w16du="http://schemas.microsoft.com/office/word/2023/wordml/word16du" xmlns:w16sdtdh="http://schemas.microsoft.com/office/word/2020/wordml/sdtdatahash" xmlns:w16sdtfl="http://schemas.microsoft.com/office/word/2024/wordml/sdtformatlock" xmlns:w16se="http://schemas.microsoft.com/office/word/2015/wordml/symex" xmlns:wpg="http://schemas.microsoft.com/office/word/2010/wordprocessingGroup" xmlns:wpi="http://schemas.microsoft.com/office/word/2010/wordprocessingInk" xmlns:wne="http://schemas.microsoft.com/office/word/2006/wordml" xmlns:wps="http://schemas.microsoft.com/office/word/2010/wordprocessingShape" mc:Ignorable="w14 w15 w16se w16cid w16 w16cex w16sdtdh w16sdtfl w16du wp14">
   <w:abstractNum w:abstractNumId="0" w15:restartNumberingAfterBreak="0">
     <w:nsid w:val="08183884"/>
     <w:multiLevelType w:val="hybridMultilevel"/>
@@ -13311,7 +18118,7 @@
 </file>
 
 <file path=word/styles.xml><?xml version="1.0" encoding="utf-8"?>
-<w:styles xmlns:mc="http://schemas.openxmlformats.org/markup-compatibility/2006" xmlns:r="http://schemas.openxmlformats.org/officeDocument/2006/relationships" xmlns:w="http://schemas.openxmlformats.org/wordprocessingml/2006/main" xmlns:w14="http://schemas.microsoft.com/office/word/2010/wordml" xmlns:w15="http://schemas.microsoft.com/office/word/2012/wordml" xmlns:w16cex="http://schemas.microsoft.com/office/word/2018/wordml/cex" xmlns:w16cid="http://schemas.microsoft.com/office/word/2016/wordml/cid" xmlns:w16="http://schemas.microsoft.com/office/word/2018/wordml" xmlns:w16sdtdh="http://schemas.microsoft.com/office/word/2020/wordml/sdtdatahash" xmlns:w16se="http://schemas.microsoft.com/office/word/2015/wordml/symex" mc:Ignorable="w14 w15 w16se w16cid w16 w16cex w16sdtdh">
+<w:styles xmlns:mc="http://schemas.openxmlformats.org/markup-compatibility/2006" xmlns:r="http://schemas.openxmlformats.org/officeDocument/2006/relationships" xmlns:w="http://schemas.openxmlformats.org/wordprocessingml/2006/main" xmlns:w14="http://schemas.microsoft.com/office/word/2010/wordml" xmlns:w15="http://schemas.microsoft.com/office/word/2012/wordml" xmlns:w16cex="http://schemas.microsoft.com/office/word/2018/wordml/cex" xmlns:w16cid="http://schemas.microsoft.com/office/word/2016/wordml/cid" xmlns:w16="http://schemas.microsoft.com/office/word/2018/wordml" xmlns:w16du="http://schemas.microsoft.com/office/word/2023/wordml/word16du" xmlns:w16sdtdh="http://schemas.microsoft.com/office/word/2020/wordml/sdtdatahash" xmlns:w16sdtfl="http://schemas.microsoft.com/office/word/2024/wordml/sdtformatlock" xmlns:w16se="http://schemas.microsoft.com/office/word/2015/wordml/symex" mc:Ignorable="w14 w15 w16se w16cid w16 w16cex w16sdtdh w16sdtfl w16du">
   <w:docDefaults>
     <w:rPrDefault>
       <w:rPr>
@@ -13433,6 +18240,7 @@
     <w:lsdException w:name="HTML Sample" w:semiHidden="1" w:unhideWhenUsed="1"/>
     <w:lsdException w:name="HTML Typewriter" w:semiHidden="1" w:unhideWhenUsed="1"/>
     <w:lsdException w:name="HTML Variable" w:semiHidden="1" w:unhideWhenUsed="1"/>
+    <w:lsdException w:name="Normal Table" w:semiHidden="1" w:unhideWhenUsed="1"/>
     <w:lsdException w:name="annotation subject" w:semiHidden="1" w:unhideWhenUsed="1"/>
     <w:lsdException w:name="No List" w:semiHidden="1" w:unhideWhenUsed="1"/>
     <w:lsdException w:name="Outline List 1" w:semiHidden="1" w:unhideWhenUsed="1"/>
@@ -13475,8 +18283,11 @@
     <w:lsdException w:name="Table Contemporary" w:semiHidden="1" w:unhideWhenUsed="1"/>
     <w:lsdException w:name="Table Elegant" w:semiHidden="1" w:unhideWhenUsed="1"/>
     <w:lsdException w:name="Table Professional" w:semiHidden="1" w:unhideWhenUsed="1"/>
+    <w:lsdException w:name="Table Subtle 1" w:semiHidden="1" w:unhideWhenUsed="1"/>
     <w:lsdException w:name="Table Subtle 2" w:semiHidden="1" w:unhideWhenUsed="1"/>
     <w:lsdException w:name="Table Web 1" w:semiHidden="1" w:unhideWhenUsed="1"/>
+    <w:lsdException w:name="Table Web 2" w:semiHidden="1" w:unhideWhenUsed="1"/>
+    <w:lsdException w:name="Table Web 3" w:semiHidden="1" w:unhideWhenUsed="1"/>
     <w:lsdException w:name="Balloon Text" w:semiHidden="1" w:unhideWhenUsed="1"/>
     <w:lsdException w:name="Table Grid" w:uiPriority="39"/>
     <w:lsdException w:name="Table Theme" w:semiHidden="1" w:unhideWhenUsed="1"/>
@@ -13711,7 +18522,7 @@
       <w:rFonts w:ascii="Times New Roman" w:eastAsia="Times New Roman" w:hAnsi="Times New Roman" w:cs="Times New Roman"/>
       <w:sz w:val="20"/>
       <w:szCs w:val="20"/>
-      <w:lang w:val="es-ES" w:eastAsia="es-ES"/>
+      <w:lang w:val="es-419" w:eastAsia="es-ES"/>
     </w:rPr>
   </w:style>
   <w:style w:type="character" w:default="1" w:styleId="Fuentedeprrafopredeter">
@@ -14478,16 +19289,15 @@
 </file>
 
 <file path=customXml/item2.xml><?xml version="1.0" encoding="utf-8"?>
-<b:Sources xmlns:b="http://schemas.openxmlformats.org/officeDocument/2006/bibliography" xmlns="http://schemas.openxmlformats.org/officeDocument/2006/bibliography" SelectedStyle="\APASixthEditionOfficeOnline.xsl" StyleName="APA" Version="6"/>
+<?mso-contentType ?>
+<FormTemplates xmlns="http://schemas.microsoft.com/sharepoint/v3/contenttype/forms">
+  <Display>DocumentLibraryForm</Display>
+  <Edit>DocumentLibraryForm</Edit>
+  <New>DocumentLibraryForm</New>
+</FormTemplates>
 </file>
 
 <file path=customXml/item3.xml><?xml version="1.0" encoding="utf-8"?>
-<p:properties xmlns:p="http://schemas.microsoft.com/office/2006/metadata/properties" xmlns:xsi="http://www.w3.org/2001/XMLSchema-instance" xmlns:pc="http://schemas.microsoft.com/office/infopath/2007/PartnerControls">
-  <documentManagement/>
-</p:properties>
-</file>
-
-<file path=customXml/item4.xml><?xml version="1.0" encoding="utf-8"?>
 <ct:contentTypeSchema xmlns:ct="http://schemas.microsoft.com/office/2006/metadata/contentType" xmlns:ma="http://schemas.microsoft.com/office/2006/metadata/properties/metaAttributes" ct:_="" ma:_="" ma:contentTypeName="Documento" ma:contentTypeID="0x010100E96778489EE7714D8BD12CC105EB918B" ma:contentTypeVersion="2" ma:contentTypeDescription="Crear nuevo documento." ma:contentTypeScope="" ma:versionID="416c5c7ae9b5d54d83875cd3c65194e3">
   <xsd:schema xmlns:xsd="http://www.w3.org/2001/XMLSchema" xmlns:xs="http://www.w3.org/2001/XMLSchema" xmlns:p="http://schemas.microsoft.com/office/2006/metadata/properties" xmlns:ns2="126e8a1c-9ea9-435a-ac89-d06c80d62e30" targetNamespace="http://schemas.microsoft.com/office/2006/metadata/properties" ma:root="true" ma:fieldsID="70a237c842677bd850644f8595079f5e" ns2:_="">
     <xsd:import namespace="126e8a1c-9ea9-435a-ac89-d06c80d62e30"/>
@@ -14619,13 +19429,14 @@
 </ct:contentTypeSchema>
 </file>
 
+<file path=customXml/item4.xml><?xml version="1.0" encoding="utf-8"?>
+<p:properties xmlns:p="http://schemas.microsoft.com/office/2006/metadata/properties" xmlns:xsi="http://www.w3.org/2001/XMLSchema-instance" xmlns:pc="http://schemas.microsoft.com/office/infopath/2007/PartnerControls">
+  <documentManagement/>
+</p:properties>
+</file>
+
 <file path=customXml/item5.xml><?xml version="1.0" encoding="utf-8"?>
-<?mso-contentType ?>
-<FormTemplates xmlns="http://schemas.microsoft.com/sharepoint/v3/contenttype/forms">
-  <Display>DocumentLibraryForm</Display>
-  <Edit>DocumentLibraryForm</Edit>
-  <New>DocumentLibraryForm</New>
-</FormTemplates>
+<b:Sources xmlns:b="http://schemas.openxmlformats.org/officeDocument/2006/bibliography" xmlns="http://schemas.openxmlformats.org/officeDocument/2006/bibliography" SelectedStyle="\APASixthEditionOfficeOnline.xsl" StyleName="APA" Version="6"/>
 </file>
 
 <file path=customXml/itemProps1.xml><?xml version="1.0" encoding="utf-8"?>
@@ -14637,23 +19448,14 @@
 </file>
 
 <file path=customXml/itemProps2.xml><?xml version="1.0" encoding="utf-8"?>
-<ds:datastoreItem xmlns:ds="http://schemas.openxmlformats.org/officeDocument/2006/customXml" ds:itemID="{028C5B15-B524-4B7C-9DF0-F573AFD0F54E}">
+<ds:datastoreItem xmlns:ds="http://schemas.openxmlformats.org/officeDocument/2006/customXml" ds:itemID="{4EF1E242-F579-4982-B8CC-2FBF33737424}">
   <ds:schemaRefs>
-    <ds:schemaRef ds:uri="http://schemas.openxmlformats.org/officeDocument/2006/bibliography"/>
+    <ds:schemaRef ds:uri="http://schemas.microsoft.com/sharepoint/v3/contenttype/forms"/>
   </ds:schemaRefs>
 </ds:datastoreItem>
 </file>
 
 <file path=customXml/itemProps3.xml><?xml version="1.0" encoding="utf-8"?>
-<ds:datastoreItem xmlns:ds="http://schemas.openxmlformats.org/officeDocument/2006/customXml" ds:itemID="{5B7B5873-BEF7-4EF9-B783-7B50266FE496}">
-  <ds:schemaRefs>
-    <ds:schemaRef ds:uri="http://schemas.microsoft.com/office/2006/metadata/properties"/>
-    <ds:schemaRef ds:uri="http://schemas.microsoft.com/office/infopath/2007/PartnerControls"/>
-  </ds:schemaRefs>
-</ds:datastoreItem>
-</file>
-
-<file path=customXml/itemProps4.xml><?xml version="1.0" encoding="utf-8"?>
 <ds:datastoreItem xmlns:ds="http://schemas.openxmlformats.org/officeDocument/2006/customXml" ds:itemID="{14D1F39E-8B56-417C-B337-6A9061C37D5D}">
   <ds:schemaRefs>
     <ds:schemaRef ds:uri="http://schemas.microsoft.com/office/2006/metadata/contentType"/>
@@ -14671,10 +19473,19 @@
 </ds:datastoreItem>
 </file>
 
+<file path=customXml/itemProps4.xml><?xml version="1.0" encoding="utf-8"?>
+<ds:datastoreItem xmlns:ds="http://schemas.openxmlformats.org/officeDocument/2006/customXml" ds:itemID="{5B7B5873-BEF7-4EF9-B783-7B50266FE496}">
+  <ds:schemaRefs>
+    <ds:schemaRef ds:uri="http://schemas.microsoft.com/office/2006/metadata/properties"/>
+    <ds:schemaRef ds:uri="http://schemas.microsoft.com/office/infopath/2007/PartnerControls"/>
+  </ds:schemaRefs>
+</ds:datastoreItem>
+</file>
+
 <file path=customXml/itemProps5.xml><?xml version="1.0" encoding="utf-8"?>
-<ds:datastoreItem xmlns:ds="http://schemas.openxmlformats.org/officeDocument/2006/customXml" ds:itemID="{4EF1E242-F579-4982-B8CC-2FBF33737424}">
+<ds:datastoreItem xmlns:ds="http://schemas.openxmlformats.org/officeDocument/2006/customXml" ds:itemID="{028C5B15-B524-4B7C-9DF0-F573AFD0F54E}">
   <ds:schemaRefs>
-    <ds:schemaRef ds:uri="http://schemas.microsoft.com/sharepoint/v3/contenttype/forms"/>
+    <ds:schemaRef ds:uri="http://schemas.openxmlformats.org/officeDocument/2006/bibliography"/>
   </ds:schemaRefs>
 </ds:datastoreItem>
 </file>